--- a/FarmerRealm/NHF dokumentáció.docx
+++ b/FarmerRealm/NHF dokumentáció.docx
@@ -4,7 +4,7 @@
   <w:body>
     <w:p>
       <w:pPr>
-        <w:jc w:val="both"/>
+        <w:pStyle w:val="Cm"/>
       </w:pPr>
       <w:r>
         <w:t xml:space="preserve">NHF </w:t>
@@ -18,7 +18,7 @@
     </w:p>
     <w:p>
       <w:pPr>
-        <w:jc w:val="both"/>
+        <w:pStyle w:val="Alcm"/>
       </w:pPr>
       <w:r>
         <w:t>Baranyai Ferenc (LITIUP)</w:t>
@@ -26,7 +26,7 @@
     </w:p>
     <w:p>
       <w:pPr>
-        <w:jc w:val="both"/>
+        <w:pStyle w:val="Cmsor1"/>
       </w:pPr>
       <w:r>
         <w:t>Forrásfájlok</w:t>
@@ -125,13 +125,20 @@
     <w:p>
       <w:pPr>
         <w:jc w:val="both"/>
-      </w:pPr>
-      <w:r>
+        <w:rPr>
+          <w:rStyle w:val="Kiemels2"/>
+        </w:rPr>
+      </w:pPr>
+      <w:r>
+        <w:rPr>
+          <w:rStyle w:val="Kiemels2"/>
+        </w:rPr>
         <w:t>main.c</w:t>
       </w:r>
     </w:p>
     <w:p>
       <w:pPr>
+        <w:ind w:left="426"/>
         <w:jc w:val="both"/>
       </w:pPr>
       <w:r>
@@ -153,13 +160,20 @@
     <w:p>
       <w:pPr>
         <w:jc w:val="both"/>
-      </w:pPr>
-      <w:r>
+        <w:rPr>
+          <w:rStyle w:val="Kiemels2"/>
+        </w:rPr>
+      </w:pPr>
+      <w:r>
+        <w:rPr>
+          <w:rStyle w:val="Kiemels2"/>
+        </w:rPr>
         <w:t>Graphics.c</w:t>
       </w:r>
     </w:p>
     <w:p>
       <w:pPr>
+        <w:ind w:left="426"/>
         <w:jc w:val="both"/>
       </w:pPr>
       <w:r>
@@ -172,35 +186,67 @@
         <w:t xml:space="preserve"> itt vannak definiálva összetettebb, de a program </w:t>
       </w:r>
       <w:r>
-        <w:t>szempontjából még mindig legalapvetőbb elemek mint például a képek és ezek létrehozásához szükséges függvények.</w:t>
+        <w:t xml:space="preserve">szempontjából még mindig legalapvetőbb </w:t>
+      </w:r>
+      <w:r>
+        <w:t>elemek,</w:t>
+      </w:r>
+      <w:r>
+        <w:t xml:space="preserve"> mint például a képek és ezek létrehozásához szükséges függvények.</w:t>
       </w:r>
     </w:p>
     <w:p>
       <w:pPr>
         <w:jc w:val="both"/>
-      </w:pPr>
-      <w:r>
+        <w:rPr>
+          <w:rStyle w:val="Kiemels2"/>
+        </w:rPr>
+      </w:pPr>
+      <w:r>
+        <w:rPr>
+          <w:rStyle w:val="Kiemels2"/>
+        </w:rPr>
         <w:t>GUI.c</w:t>
       </w:r>
     </w:p>
     <w:p>
       <w:pPr>
+        <w:ind w:left="426"/>
         <w:jc w:val="both"/>
       </w:pPr>
       <w:r>
-        <w:t>Nagyban támaszkodik a Graphics.c fájlra mivel ennek segítségével hoz létre interfész elemeket mint például szöveget vagy összetettebb szülő- gyermek relációban lévő képeket amik szükségesek összetett interfész elemekhez.</w:t>
+        <w:t xml:space="preserve">Nagyban támaszkodik a Graphics.c fájlra mivel ennek segítségével hoz létre interfész </w:t>
+      </w:r>
+      <w:r>
+        <w:t>elemeket,</w:t>
+      </w:r>
+      <w:r>
+        <w:t xml:space="preserve"> mint például szöveget vagy összetettebb szülő- gyermek relációban lévő </w:t>
+      </w:r>
+      <w:r>
+        <w:t>képeket,</w:t>
+      </w:r>
+      <w:r>
+        <w:t xml:space="preserve"> amik szükségesek összetett interfész elemekhez.</w:t>
       </w:r>
     </w:p>
     <w:p>
       <w:pPr>
         <w:jc w:val="both"/>
-      </w:pPr>
-      <w:r>
+        <w:rPr>
+          <w:rStyle w:val="Kiemels2"/>
+        </w:rPr>
+      </w:pPr>
+      <w:r>
+        <w:rPr>
+          <w:rStyle w:val="Kiemels2"/>
+        </w:rPr>
         <w:t>GameElements.c</w:t>
       </w:r>
     </w:p>
     <w:p>
       <w:pPr>
+        <w:ind w:left="426"/>
         <w:jc w:val="both"/>
       </w:pPr>
       <w:r>
@@ -216,13 +262,20 @@
     <w:p>
       <w:pPr>
         <w:jc w:val="both"/>
-      </w:pPr>
-      <w:r>
+        <w:rPr>
+          <w:rStyle w:val="Kiemels2"/>
+        </w:rPr>
+      </w:pPr>
+      <w:r>
+        <w:rPr>
+          <w:rStyle w:val="Kiemels2"/>
+        </w:rPr>
         <w:t>ProcessHandler.c</w:t>
       </w:r>
     </w:p>
     <w:p>
       <w:pPr>
+        <w:ind w:left="426"/>
         <w:jc w:val="both"/>
       </w:pPr>
       <w:r>
@@ -235,13 +288,20 @@
     <w:p>
       <w:pPr>
         <w:jc w:val="both"/>
-      </w:pPr>
-      <w:r>
+        <w:rPr>
+          <w:rStyle w:val="Kiemels2"/>
+        </w:rPr>
+      </w:pPr>
+      <w:r>
+        <w:rPr>
+          <w:rStyle w:val="Kiemels2"/>
+        </w:rPr>
         <w:t>Filemanager.c</w:t>
       </w:r>
     </w:p>
     <w:p>
       <w:pPr>
+        <w:ind w:left="426"/>
         <w:jc w:val="both"/>
       </w:pPr>
       <w:r>
@@ -258,11 +318,11 @@
     </w:p>
     <w:p>
       <w:pPr>
-        <w:jc w:val="both"/>
+        <w:pStyle w:val="Cmsor1"/>
       </w:pPr>
       <w:r>
         <w:lastRenderedPageBreak/>
-        <w:t>Grafika</w:t>
+        <w:t>Graphics</w:t>
       </w:r>
     </w:p>
     <w:p>
@@ -288,15 +348,13 @@
       </w:r>
       <w:r>
         <w:rPr>
-          <w:b/>
-          <w:bCs/>
+          <w:rStyle w:val="Kiemels2"/>
         </w:rPr>
         <w:t>Vektor</w:t>
       </w:r>
       <w:r>
         <w:rPr>
-          <w:b/>
-          <w:bCs/>
+          <w:rStyle w:val="Kiemels2"/>
         </w:rPr>
         <w:t>2</w:t>
       </w:r>
@@ -305,8 +363,7 @@
       </w:r>
       <w:r>
         <w:rPr>
-          <w:b/>
-          <w:bCs/>
+          <w:rStyle w:val="Kiemels2"/>
         </w:rPr>
         <w:t>Color</w:t>
       </w:r>
@@ -617,15 +674,13 @@
       </w:r>
       <w:r>
         <w:rPr>
-          <w:b/>
-          <w:bCs/>
+          <w:rStyle w:val="Kiemels2"/>
         </w:rPr>
         <w:t>Vektor</w:t>
       </w:r>
       <w:r>
         <w:rPr>
-          <w:b/>
-          <w:bCs/>
+          <w:rStyle w:val="Kiemels2"/>
         </w:rPr>
         <w:t>2</w:t>
       </w:r>
@@ -634,8 +689,7 @@
       </w:r>
       <w:r>
         <w:rPr>
-          <w:b/>
-          <w:bCs/>
+          <w:rStyle w:val="Kiemels2"/>
         </w:rPr>
         <w:t>Color</w:t>
       </w:r>
@@ -837,8 +891,7 @@
       </w:r>
       <w:r>
         <w:rPr>
-          <w:b/>
-          <w:bCs/>
+          <w:rStyle w:val="Kiemels2"/>
         </w:rPr>
         <w:t>SDL_Texture</w:t>
       </w:r>
@@ -847,8 +900,7 @@
       </w:r>
       <w:r>
         <w:rPr>
-          <w:b/>
-          <w:bCs/>
+          <w:rStyle w:val="Kiemels2"/>
         </w:rPr>
         <w:t>SDL_Rect</w:t>
       </w:r>
@@ -863,13 +915,18 @@
       </w:r>
       <w:r>
         <w:rPr>
-          <w:b/>
-          <w:bCs/>
+          <w:rStyle w:val="Kiemels2"/>
         </w:rPr>
         <w:t>CreateImage()</w:t>
       </w:r>
       <w:r>
-        <w:t xml:space="preserve"> függvényel lehet ilyen változókat létrehozni.</w:t>
+        <w:t xml:space="preserve"> </w:t>
+      </w:r>
+      <w:r>
+        <w:t>függvénnyel</w:t>
+      </w:r>
+      <w:r>
+        <w:t xml:space="preserve"> lehet ilyen változókat létrehozni.</w:t>
       </w:r>
     </w:p>
     <w:p>
@@ -995,23 +1052,18 @@
       </w:r>
       <w:r>
         <w:rPr>
-          <w:b/>
-          <w:bCs/>
-        </w:rPr>
-        <w:t>SDL_Renderer</w:t>
-      </w:r>
-      <w:r>
-        <w:t xml:space="preserve"> pointert, egy elérési utat a kép forrásához, két darab </w:t>
-      </w:r>
-      <w:r>
-        <w:rPr>
-          <w:b/>
-          <w:bCs/>
-        </w:rPr>
-        <w:t>Vektor2</w:t>
-      </w:r>
-      <w:r>
-        <w:t xml:space="preserve"> </w:t>
+          <w:rStyle w:val="Kiemels2"/>
+        </w:rPr>
+        <w:t xml:space="preserve">SDL_Renderer </w:t>
+      </w:r>
+      <w:r>
+        <w:t xml:space="preserve">pointert, egy elérési utat a kép forrásához, két darab </w:t>
+      </w:r>
+      <w:r>
+        <w:rPr>
+          <w:rStyle w:val="Kiemels2"/>
+        </w:rPr>
+        <w:t xml:space="preserve">Vektor2 </w:t>
       </w:r>
       <w:r>
         <w:t>változót,</w:t>
@@ -1021,8 +1073,7 @@
       </w:r>
       <w:r>
         <w:rPr>
-          <w:b/>
-          <w:bCs/>
+          <w:rStyle w:val="Kiemels2"/>
         </w:rPr>
         <w:t>Image</w:t>
       </w:r>
@@ -1045,13 +1096,18 @@
       </w:r>
       <w:r>
         <w:rPr>
-          <w:b/>
-          <w:bCs/>
+          <w:rStyle w:val="Kiemels2"/>
         </w:rPr>
         <w:t>Source</w:t>
       </w:r>
       <w:r>
-        <w:t xml:space="preserve"> struktúra, ami a textur</w:t>
+        <w:t xml:space="preserve"> struktúra, ami a text</w:t>
+      </w:r>
+      <w:r>
+        <w:t>ú</w:t>
+      </w:r>
+      <w:r>
+        <w:t>r</w:t>
       </w:r>
       <w:r>
         <w:t>ák</w:t>
@@ -1258,9 +1314,7 @@
       </w:r>
       <w:r>
         <w:rPr>
-          <w:b/>
-          <w:bCs/>
-          <w:noProof/>
+          <w:rStyle w:val="Kiemels2"/>
         </w:rPr>
         <w:t>CreateImage()</w:t>
       </w:r>
@@ -1278,9 +1332,7 @@
       </w:r>
       <w:r>
         <w:rPr>
-          <w:b/>
-          <w:bCs/>
-          <w:noProof/>
+          <w:rStyle w:val="Kiemels2"/>
         </w:rPr>
         <w:t>GetSource()</w:t>
       </w:r>
@@ -1408,9 +1460,7 @@
       </w:r>
       <w:r>
         <w:rPr>
-          <w:b/>
-          <w:bCs/>
-          <w:noProof/>
+          <w:rStyle w:val="Kiemels2"/>
         </w:rPr>
         <w:t>LoadSource()</w:t>
       </w:r>
@@ -1557,39 +1607,41 @@
       </w:r>
       <w:r>
         <w:rPr>
+          <w:rStyle w:val="Kiemels2"/>
+        </w:rPr>
+        <w:t>CreateImage()</w:t>
+      </w:r>
+      <w:r>
+        <w:rPr>
+          <w:noProof/>
+        </w:rPr>
+        <w:t xml:space="preserve"> függvény beírja a textúrára mutató pointert és a </w:t>
+      </w:r>
+      <w:r>
+        <w:rPr>
+          <w:rStyle w:val="Kiemels2"/>
+        </w:rPr>
+        <w:t>SDL_Rect</w:t>
+      </w:r>
+      <w:r>
+        <w:rPr>
+          <w:noProof/>
+        </w:rPr>
+        <w:t xml:space="preserve"> változót a </w:t>
+      </w:r>
+      <w:r>
+        <w:rPr>
+          <w:rStyle w:val="Kiemels2"/>
+        </w:rPr>
+        <w:t>Image</w:t>
+      </w:r>
+      <w:r>
+        <w:rPr>
           <w:b/>
           <w:bCs/>
           <w:noProof/>
         </w:rPr>
-        <w:t>CreateImage()</w:t>
-      </w:r>
-      <w:r>
-        <w:rPr>
-          <w:noProof/>
-        </w:rPr>
-        <w:t xml:space="preserve"> függvény beírja a textúrára mutató pointert és a </w:t>
-      </w:r>
-      <w:r>
-        <w:rPr>
-          <w:b/>
-          <w:bCs/>
-          <w:noProof/>
-        </w:rPr>
-        <w:t>SDL_Rect</w:t>
-      </w:r>
-      <w:r>
-        <w:rPr>
-          <w:noProof/>
-        </w:rPr>
-        <w:t xml:space="preserve"> változót a </w:t>
-      </w:r>
-      <w:r>
-        <w:rPr>
-          <w:b/>
-          <w:bCs/>
-          <w:noProof/>
-        </w:rPr>
-        <w:t xml:space="preserve">Image </w:t>
+        <w:t xml:space="preserve"> </w:t>
       </w:r>
       <w:r>
         <w:rPr>
@@ -1613,9 +1665,7 @@
       </w:r>
       <w:r>
         <w:rPr>
-          <w:b/>
-          <w:bCs/>
-          <w:noProof/>
+          <w:rStyle w:val="Kiemels2"/>
         </w:rPr>
         <w:t>CreateWindow()</w:t>
       </w:r>
@@ -1627,9 +1677,7 @@
       </w:r>
       <w:r>
         <w:rPr>
-          <w:b/>
-          <w:bCs/>
-          <w:noProof/>
+          <w:rStyle w:val="Kiemels2"/>
         </w:rPr>
         <w:t>SDL_Window</w:t>
       </w:r>
@@ -1641,9 +1689,7 @@
       </w:r>
       <w:r>
         <w:rPr>
-          <w:b/>
-          <w:bCs/>
-          <w:noProof/>
+          <w:rStyle w:val="Kiemels2"/>
         </w:rPr>
         <w:t>SDL_Renderer</w:t>
       </w:r>
@@ -1676,15 +1722,33 @@
     </w:p>
     <w:p>
       <w:pPr>
-        <w:jc w:val="both"/>
-        <w:rPr>
-          <w:noProof/>
-        </w:rPr>
-      </w:pPr>
-      <w:r>
-        <w:rPr>
-          <w:noProof/>
-        </w:rPr>
+        <w:rPr>
+          <w:rFonts w:asciiTheme="majorHAnsi" w:eastAsiaTheme="majorEastAsia" w:hAnsiTheme="majorHAnsi" w:cstheme="majorBidi"/>
+          <w:noProof/>
+          <w:color w:val="2F5496" w:themeColor="accent1" w:themeShade="BF"/>
+          <w:sz w:val="32"/>
+          <w:szCs w:val="32"/>
+        </w:rPr>
+      </w:pPr>
+      <w:r>
+        <w:rPr>
+          <w:noProof/>
+        </w:rPr>
+        <w:br w:type="page"/>
+      </w:r>
+    </w:p>
+    <w:p>
+      <w:pPr>
+        <w:pStyle w:val="Cmsor1"/>
+        <w:rPr>
+          <w:noProof/>
+        </w:rPr>
+      </w:pPr>
+      <w:r>
+        <w:rPr>
+          <w:noProof/>
+        </w:rPr>
+        <w:lastRenderedPageBreak/>
         <w:t>GUI</w:t>
       </w:r>
     </w:p>
@@ -1890,9 +1954,7 @@
       </w:r>
       <w:r>
         <w:rPr>
-          <w:b/>
-          <w:bCs/>
-          <w:noProof/>
+          <w:rStyle w:val="Kiemels2"/>
         </w:rPr>
         <w:t>GUI_Panel</w:t>
       </w:r>
@@ -2132,8 +2194,7 @@
       </w:r>
       <w:r>
         <w:rPr>
-          <w:b/>
-          <w:bCs/>
+          <w:rStyle w:val="Kiemels2"/>
         </w:rPr>
         <w:t>RenderParent()</w:t>
       </w:r>
@@ -2832,7 +2893,6 @@
         <w:jc w:val="both"/>
       </w:pPr>
       <w:r>
-        <w:lastRenderedPageBreak/>
         <w:t xml:space="preserve">A </w:t>
       </w:r>
       <w:r>
@@ -3007,6 +3067,7 @@
         <w:jc w:val="both"/>
       </w:pPr>
       <w:r>
+        <w:lastRenderedPageBreak/>
         <w:t xml:space="preserve">Emellett a panelek animációjáért a </w:t>
       </w:r>
       <w:r>
@@ -3163,10 +3224,10 @@
         <w:t xml:space="preserve">() függvénnyel </w:t>
       </w:r>
       <w:r>
-        <w:t xml:space="preserve">lett </w:t>
-      </w:r>
-      <w:r>
-        <w:t xml:space="preserve"> elkészítve a program indításakor.</w:t>
+        <w:t>lett elkészítve</w:t>
+      </w:r>
+      <w:r>
+        <w:t xml:space="preserve"> a program indításakor.</w:t>
       </w:r>
     </w:p>
     <w:p>
@@ -3285,7 +3346,13 @@
         <w:jc w:val="both"/>
       </w:pPr>
       <w:r>
-        <w:t>Egy másik fontos függvény az OverUI() mely meghívásakor megadjuk a kurzor pozícióját és a ellenőrizni kívánt kép SDL_Rect paraméterét mely tartalmazza a méretéit és koordinátáit. A függvény egy logikai értékkel tér vissza attól függően, hogy rajta van-e képen a kurzor.</w:t>
+        <w:t xml:space="preserve">Egy másik fontos függvény az OverUI() mely meghívásakor megadjuk a kurzor pozícióját és </w:t>
+      </w:r>
+      <w:r>
+        <w:t>az</w:t>
+      </w:r>
+      <w:r>
+        <w:t xml:space="preserve"> ellenőrizni kívánt kép SDL_Rect paraméterét mely tartalmazza a méretéit és koordinátáit. A függvény egy logikai értékkel tér vissza attól függően, hogy rajta van-e képen a kurzor.</w:t>
       </w:r>
     </w:p>
     <w:p>
@@ -4231,18 +4298,25 @@
       </w:r>
     </w:p>
     <w:p>
+      <w:pPr>
+        <w:pStyle w:val="Cmsor1"/>
+      </w:pPr>
       <w:r>
         <w:lastRenderedPageBreak/>
         <w:t>ProcessHandler</w:t>
       </w:r>
     </w:p>
     <w:p>
+      <w:pPr>
+        <w:jc w:val="both"/>
+      </w:pPr>
       <w:r>
         <w:t>A ProcessHandler.c fájl tartalmazza a játékban futó folyamatok (építkezés, növények, barkácsolás) kezeléséhez szükséges függvényeket és eszközöket.</w:t>
       </w:r>
     </w:p>
     <w:p>
       <w:pPr>
+        <w:jc w:val="both"/>
         <w:rPr>
           <w:noProof/>
         </w:rPr>
@@ -4397,7 +4471,7 @@
           </mc:Choice>
           <mc:Fallback>
             <w:pict>
-              <v:shape w14:anchorId="76FBF4CF" id="_x0000_s1045" type="#_x0000_t202" style="position:absolute;margin-left:0;margin-top:22.15pt;width:226.2pt;height:149.4pt;z-index:251660288;visibility:visible;mso-wrap-style:square;mso-height-percent:0;mso-wrap-distance-left:9pt;mso-wrap-distance-top:0;mso-wrap-distance-right:9pt;mso-wrap-distance-bottom:0;mso-position-horizontal:left;mso-position-horizontal-relative:margin;mso-position-vertical:absolute;mso-position-vertical-relative:text;mso-height-percent:0;mso-height-relative:margin;v-text-anchor:top" o:gfxdata="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" fillcolor="white [3201]" strokeweight=".5pt">
+              <v:shape w14:anchorId="76FBF4CF" id="_x0000_s1045" type="#_x0000_t202" style="position:absolute;left:0;text-align:left;margin-left:0;margin-top:22.15pt;width:226.2pt;height:149.4pt;z-index:251660288;visibility:visible;mso-wrap-style:square;mso-height-percent:0;mso-wrap-distance-left:9pt;mso-wrap-distance-top:0;mso-wrap-distance-right:9pt;mso-wrap-distance-bottom:0;mso-position-horizontal:left;mso-position-horizontal-relative:margin;mso-position-vertical:absolute;mso-position-vertical-relative:text;mso-height-percent:0;mso-height-relative:margin;v-text-anchor:top" o:gfxdata="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" fillcolor="white [3201]" strokeweight=".5pt">
                 <v:textbox>
                   <w:txbxContent>
                     <w:p>
@@ -4500,7 +4574,13 @@
         <w:t>Az egész fájlnak az alapja maga a folyamatot képző struktúra a Process struktúra</w:t>
       </w:r>
       <w:r>
-        <w:t>. Az adatszerkezet magába foglalja a folyamat azonosítóját ami általában a futó folyamatot tartalmazó csempe azonosítója, de barkácsépületeknél már máshogy működik, de arról később. Ezen kívül még megtalálható a típusa, ami egy enum.</w:t>
+        <w:t xml:space="preserve">. Az adatszerkezet magába foglalja a folyamat </w:t>
+      </w:r>
+      <w:r>
+        <w:t>azonosítóját,</w:t>
+      </w:r>
+      <w:r>
+        <w:t xml:space="preserve"> ami általában a futó folyamatot tartalmazó csempe azonosítója, de barkácsépületeknél már máshogy működik, de arról később. Ezen kívül még megtalálható a típusa, ami egy enum.</w:t>
       </w:r>
       <w:r>
         <w:rPr>
@@ -4649,6 +4729,7 @@
     </w:p>
     <w:p>
       <w:pPr>
+        <w:jc w:val="both"/>
         <w:rPr>
           <w:noProof/>
         </w:rPr>
@@ -4716,6 +4797,7 @@
     </w:p>
     <w:p>
       <w:pPr>
+        <w:jc w:val="both"/>
         <w:rPr>
           <w:noProof/>
         </w:rPr>
@@ -4735,6 +4817,7 @@
     </w:p>
     <w:p>
       <w:pPr>
+        <w:jc w:val="both"/>
         <w:rPr>
           <w:noProof/>
         </w:rPr>
@@ -4889,7 +4972,7 @@
           </mc:Choice>
           <mc:Fallback>
             <w:pict>
-              <v:shape w14:anchorId="76B304C1" id="_x0000_s1047" type="#_x0000_t202" style="position:absolute;margin-left:2.4pt;margin-top:1pt;width:173.4pt;height:74.4pt;z-index:251661312;visibility:visible;mso-wrap-style:square;mso-wrap-distance-left:9pt;mso-wrap-distance-top:0;mso-wrap-distance-right:9pt;mso-wrap-distance-bottom:0;mso-position-horizontal:absolute;mso-position-horizontal-relative:text;mso-position-vertical:absolute;mso-position-vertical-relative:text;v-text-anchor:top" o:gfxdata="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" fillcolor="white [3201]" strokeweight=".5pt">
+              <v:shape w14:anchorId="76B304C1" id="_x0000_s1047" type="#_x0000_t202" style="position:absolute;left:0;text-align:left;margin-left:2.4pt;margin-top:1pt;width:173.4pt;height:74.4pt;z-index:251661312;visibility:visible;mso-wrap-style:square;mso-wrap-distance-left:9pt;mso-wrap-distance-top:0;mso-wrap-distance-right:9pt;mso-wrap-distance-bottom:0;mso-position-horizontal:absolute;mso-position-horizontal-relative:text;mso-position-vertical:absolute;mso-position-vertical-relative:text;v-text-anchor:top" o:gfxdata="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" fillcolor="white [3201]" strokeweight=".5pt">
                 <v:textbox>
                   <w:txbxContent>
                     <w:p>
@@ -5108,6 +5191,7 @@
     </w:p>
     <w:p>
       <w:pPr>
+        <w:jc w:val="both"/>
         <w:rPr>
           <w:noProof/>
         </w:rPr>
@@ -5157,6 +5241,7 @@
     </w:p>
     <w:p>
       <w:pPr>
+        <w:jc w:val="both"/>
         <w:rPr>
           <w:noProof/>
         </w:rPr>
@@ -5286,6 +5371,7 @@
     </w:p>
     <w:p>
       <w:pPr>
+        <w:jc w:val="both"/>
         <w:rPr>
           <w:noProof/>
         </w:rPr>
@@ -5375,7 +5461,7 @@
           </mc:Choice>
           <mc:Fallback>
             <w:pict>
-              <v:shape w14:anchorId="5342DBE5" id="_x0000_s1050" type="#_x0000_t202" style="position:absolute;margin-left:235.6pt;margin-top:61.35pt;width:286.8pt;height:37.8pt;z-index:251663360;visibility:visible;mso-wrap-style:square;mso-wrap-distance-left:9pt;mso-wrap-distance-top:0;mso-wrap-distance-right:9pt;mso-wrap-distance-bottom:0;mso-position-horizontal:right;mso-position-horizontal-relative:margin;mso-position-vertical:absolute;mso-position-vertical-relative:text;v-text-anchor:top" o:gfxdata="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" fillcolor="white [3201]" strokeweight=".5pt">
+              <v:shape w14:anchorId="5342DBE5" id="_x0000_s1050" type="#_x0000_t202" style="position:absolute;left:0;text-align:left;margin-left:235.6pt;margin-top:61.35pt;width:286.8pt;height:37.8pt;z-index:251663360;visibility:visible;mso-wrap-style:square;mso-wrap-distance-left:9pt;mso-wrap-distance-top:0;mso-wrap-distance-right:9pt;mso-wrap-distance-bottom:0;mso-position-horizontal:right;mso-position-horizontal-relative:margin;mso-position-vertical:absolute;mso-position-vertical-relative:text;v-text-anchor:top" o:gfxdata="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" fillcolor="white [3201]" strokeweight=".5pt">
                 <v:textbox>
                   <w:txbxContent>
                     <w:p>
@@ -5491,7 +5577,7 @@
           </mc:Choice>
           <mc:Fallback>
             <w:pict>
-              <v:shape w14:anchorId="3469C087" id="_x0000_s1051" type="#_x0000_t202" style="position:absolute;margin-left:235.6pt;margin-top:16.8pt;width:286.8pt;height:37.8pt;z-index:251662336;visibility:visible;mso-wrap-style:square;mso-wrap-distance-left:9pt;mso-wrap-distance-top:0;mso-wrap-distance-right:9pt;mso-wrap-distance-bottom:0;mso-position-horizontal:right;mso-position-horizontal-relative:margin;mso-position-vertical:absolute;mso-position-vertical-relative:text;v-text-anchor:top" o:gfxdata="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" fillcolor="white [3201]" strokeweight=".5pt">
+              <v:shape w14:anchorId="3469C087" id="_x0000_s1051" type="#_x0000_t202" style="position:absolute;left:0;text-align:left;margin-left:235.6pt;margin-top:16.8pt;width:286.8pt;height:37.8pt;z-index:251662336;visibility:visible;mso-wrap-style:square;mso-wrap-distance-left:9pt;mso-wrap-distance-top:0;mso-wrap-distance-right:9pt;mso-wrap-distance-bottom:0;mso-position-horizontal:right;mso-position-horizontal-relative:margin;mso-position-vertical:absolute;mso-position-vertical-relative:text;v-text-anchor:top" o:gfxdata="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" fillcolor="white [3201]" strokeweight=".5pt">
                 <v:textbox>
                   <w:txbxContent>
                     <w:p>
@@ -5531,6 +5617,7 @@
     </w:p>
     <w:p>
       <w:pPr>
+        <w:jc w:val="both"/>
         <w:rPr>
           <w:noProof/>
         </w:rPr>
@@ -5544,6 +5631,8 @@
     </w:p>
     <w:p>
       <w:pPr>
+        <w:pStyle w:val="Cmsor1"/>
+        <w:jc w:val="both"/>
         <w:rPr>
           <w:noProof/>
         </w:rPr>
@@ -5558,6 +5647,7 @@
     </w:p>
     <w:p>
       <w:pPr>
+        <w:jc w:val="both"/>
         <w:rPr>
           <w:noProof/>
         </w:rPr>
@@ -5838,7 +5928,7 @@
           </mc:Choice>
           <mc:Fallback>
             <w:pict>
-              <v:shape w14:anchorId="3B4CAA8F" id="_x0000_s1052" type="#_x0000_t202" style="position:absolute;margin-left:0;margin-top:47.8pt;width:191.4pt;height:162.6pt;z-index:251664384;visibility:visible;mso-wrap-style:square;mso-wrap-distance-left:9pt;mso-wrap-distance-top:0;mso-wrap-distance-right:9pt;mso-wrap-distance-bottom:0;mso-position-horizontal:left;mso-position-horizontal-relative:margin;mso-position-vertical:absolute;mso-position-vertical-relative:text;v-text-anchor:top" o:gfxdata="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" fillcolor="white [3201]" strokeweight=".5pt">
+              <v:shape w14:anchorId="3B4CAA8F" id="_x0000_s1052" type="#_x0000_t202" style="position:absolute;left:0;text-align:left;margin-left:0;margin-top:47.8pt;width:191.4pt;height:162.6pt;z-index:251664384;visibility:visible;mso-wrap-style:square;mso-wrap-distance-left:9pt;mso-wrap-distance-top:0;mso-wrap-distance-right:9pt;mso-wrap-distance-bottom:0;mso-position-horizontal:left;mso-position-horizontal-relative:margin;mso-position-vertical:absolute;mso-position-vertical-relative:text;v-text-anchor:top" o:gfxdata="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" fillcolor="white [3201]" strokeweight=".5pt">
                 <v:textbox>
                   <w:txbxContent>
                     <w:p>
@@ -6135,6 +6225,7 @@
     </w:p>
     <w:p>
       <w:pPr>
+        <w:jc w:val="both"/>
         <w:rPr>
           <w:noProof/>
         </w:rPr>
@@ -6313,7 +6404,7 @@
           </mc:Choice>
           <mc:Fallback>
             <w:pict>
-              <v:shape w14:anchorId="63AA0DDC" id="_x0000_s1053" type="#_x0000_t202" style="position:absolute;margin-left:0;margin-top:3.9pt;width:192pt;height:81.6pt;z-index:251665408;visibility:visible;mso-wrap-style:square;mso-width-percent:0;mso-height-percent:0;mso-wrap-distance-left:9pt;mso-wrap-distance-top:0;mso-wrap-distance-right:9pt;mso-wrap-distance-bottom:0;mso-position-horizontal:left;mso-position-horizontal-relative:margin;mso-position-vertical:absolute;mso-position-vertical-relative:text;mso-width-percent:0;mso-height-percent:0;mso-width-relative:margin;mso-height-relative:margin;v-text-anchor:top" o:gfxdata="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" fillcolor="white [3201]" strokeweight=".5pt">
+              <v:shape w14:anchorId="63AA0DDC" id="_x0000_s1053" type="#_x0000_t202" style="position:absolute;left:0;text-align:left;margin-left:0;margin-top:3.9pt;width:192pt;height:81.6pt;z-index:251665408;visibility:visible;mso-wrap-style:square;mso-width-percent:0;mso-height-percent:0;mso-wrap-distance-left:9pt;mso-wrap-distance-top:0;mso-wrap-distance-right:9pt;mso-wrap-distance-bottom:0;mso-position-horizontal:left;mso-position-horizontal-relative:margin;mso-position-vertical:absolute;mso-position-vertical-relative:text;mso-width-percent:0;mso-height-percent:0;mso-width-relative:margin;mso-height-relative:margin;v-text-anchor:top" o:gfxdata="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" fillcolor="white [3201]" strokeweight=".5pt">
                 <v:textbox>
                   <w:txbxContent>
                     <w:p>
@@ -6472,6 +6563,7 @@
     </w:p>
     <w:p>
       <w:pPr>
+        <w:jc w:val="both"/>
         <w:rPr>
           <w:noProof/>
         </w:rPr>
@@ -6485,6 +6577,7 @@
     </w:p>
     <w:p>
       <w:pPr>
+        <w:jc w:val="both"/>
         <w:rPr>
           <w:noProof/>
         </w:rPr>
@@ -6602,6 +6695,7 @@
     </w:p>
     <w:p>
       <w:pPr>
+        <w:jc w:val="both"/>
         <w:rPr>
           <w:noProof/>
         </w:rPr>
@@ -6615,6 +6709,7 @@
     </w:p>
     <w:p>
       <w:pPr>
+        <w:jc w:val="both"/>
         <w:rPr>
           <w:noProof/>
         </w:rPr>
@@ -6736,6 +6831,7 @@
     </w:p>
     <w:p>
       <w:pPr>
+        <w:jc w:val="both"/>
         <w:rPr>
           <w:noProof/>
         </w:rPr>
@@ -6767,6 +6863,7 @@
     </w:p>
     <w:p>
       <w:pPr>
+        <w:jc w:val="both"/>
         <w:rPr>
           <w:noProof/>
         </w:rPr>
@@ -6978,6 +7075,7 @@
     </w:p>
     <w:p>
       <w:pPr>
+        <w:jc w:val="both"/>
         <w:rPr>
           <w:noProof/>
         </w:rPr>
@@ -6991,6 +7089,7 @@
     </w:p>
     <w:p>
       <w:pPr>
+        <w:jc w:val="both"/>
         <w:rPr>
           <w:noProof/>
         </w:rPr>
@@ -7117,7 +7216,7 @@
           </mc:Choice>
           <mc:Fallback>
             <w:pict>
-              <v:shape w14:anchorId="45735DBA" id="_x0000_s1058" type="#_x0000_t202" style="position:absolute;margin-left:0;margin-top:.6pt;width:169.2pt;height:97.8pt;z-index:251666432;visibility:visible;mso-wrap-style:square;mso-wrap-distance-left:9pt;mso-wrap-distance-top:0;mso-wrap-distance-right:9pt;mso-wrap-distance-bottom:0;mso-position-horizontal:left;mso-position-horizontal-relative:margin;mso-position-vertical:absolute;mso-position-vertical-relative:text;v-text-anchor:top" o:gfxdata="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" fillcolor="white [3201]" strokeweight=".5pt">
+              <v:shape w14:anchorId="45735DBA" id="_x0000_s1058" type="#_x0000_t202" style="position:absolute;left:0;text-align:left;margin-left:0;margin-top:.6pt;width:169.2pt;height:97.8pt;z-index:251666432;visibility:visible;mso-wrap-style:square;mso-wrap-distance-left:9pt;mso-wrap-distance-top:0;mso-wrap-distance-right:9pt;mso-wrap-distance-bottom:0;mso-position-horizontal:left;mso-position-horizontal-relative:margin;mso-position-vertical:absolute;mso-position-vertical-relative:text;v-text-anchor:top" o:gfxdata="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" fillcolor="white [3201]" strokeweight=".5pt">
                 <v:textbox>
                   <w:txbxContent>
                     <w:p>
@@ -7217,6 +7316,7 @@
     </w:p>
     <w:p>
       <w:pPr>
+        <w:jc w:val="both"/>
         <w:rPr>
           <w:noProof/>
         </w:rPr>
@@ -7248,6 +7348,7 @@
     </w:p>
     <w:p>
       <w:pPr>
+        <w:jc w:val="both"/>
         <w:rPr>
           <w:noProof/>
         </w:rPr>
@@ -7385,6 +7486,7 @@
     </w:p>
     <w:p>
       <w:pPr>
+        <w:jc w:val="both"/>
         <w:rPr>
           <w:noProof/>
         </w:rPr>
@@ -7398,6 +7500,7 @@
     </w:p>
     <w:p>
       <w:pPr>
+        <w:jc w:val="both"/>
         <w:rPr>
           <w:noProof/>
         </w:rPr>
@@ -7478,7 +7581,7 @@
           </mc:Choice>
           <mc:Fallback>
             <w:pict>
-              <v:shape w14:anchorId="70A4ACEB" id="_x0000_s1060" type="#_x0000_t202" style="position:absolute;margin-left:153pt;margin-top:136.05pt;width:373.8pt;height:33.6pt;z-index:251669504;visibility:visible;mso-wrap-style:square;mso-height-percent:0;mso-wrap-distance-left:9pt;mso-wrap-distance-top:0;mso-wrap-distance-right:9pt;mso-wrap-distance-bottom:0;mso-position-horizontal:absolute;mso-position-horizontal-relative:text;mso-position-vertical:absolute;mso-position-vertical-relative:text;mso-height-percent:0;mso-height-relative:margin;v-text-anchor:top" o:gfxdata="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" fillcolor="white [3201]" strokeweight=".5pt">
+              <v:shape w14:anchorId="70A4ACEB" id="_x0000_s1060" type="#_x0000_t202" style="position:absolute;left:0;text-align:left;margin-left:153pt;margin-top:136.05pt;width:373.8pt;height:33.6pt;z-index:251669504;visibility:visible;mso-wrap-style:square;mso-height-percent:0;mso-wrap-distance-left:9pt;mso-wrap-distance-top:0;mso-wrap-distance-right:9pt;mso-wrap-distance-bottom:0;mso-position-horizontal:absolute;mso-position-horizontal-relative:text;mso-position-vertical:absolute;mso-position-vertical-relative:text;mso-height-percent:0;mso-height-relative:margin;v-text-anchor:top" o:gfxdata="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" fillcolor="white [3201]" strokeweight=".5pt">
                 <v:textbox>
                   <w:txbxContent>
                     <w:p>
@@ -7779,7 +7882,7 @@
           </mc:Choice>
           <mc:Fallback>
             <w:pict>
-              <v:shape w14:anchorId="239E417E" id="_x0000_s1061" type="#_x0000_t202" style="position:absolute;margin-left:0;margin-top:34.65pt;width:144.6pt;height:178.2pt;z-index:251668480;visibility:visible;mso-wrap-style:square;mso-width-percent:0;mso-height-percent:0;mso-wrap-distance-left:9pt;mso-wrap-distance-top:0;mso-wrap-distance-right:9pt;mso-wrap-distance-bottom:0;mso-position-horizontal:left;mso-position-horizontal-relative:margin;mso-position-vertical:absolute;mso-position-vertical-relative:text;mso-width-percent:0;mso-height-percent:0;mso-width-relative:margin;mso-height-relative:margin;v-text-anchor:top" o:gfxdata="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" fillcolor="white [3201]" strokeweight=".5pt">
+              <v:shape w14:anchorId="239E417E" id="_x0000_s1061" type="#_x0000_t202" style="position:absolute;left:0;text-align:left;margin-left:0;margin-top:34.65pt;width:144.6pt;height:178.2pt;z-index:251668480;visibility:visible;mso-wrap-style:square;mso-width-percent:0;mso-height-percent:0;mso-wrap-distance-left:9pt;mso-wrap-distance-top:0;mso-wrap-distance-right:9pt;mso-wrap-distance-bottom:0;mso-position-horizontal:left;mso-position-horizontal-relative:margin;mso-position-vertical:absolute;mso-position-vertical-relative:text;mso-width-percent:0;mso-height-percent:0;mso-width-relative:margin;mso-height-relative:margin;v-text-anchor:top" o:gfxdata="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" fillcolor="white [3201]" strokeweight=".5pt">
                 <v:textbox>
                   <w:txbxContent>
                     <w:p>
@@ -8040,6 +8143,7 @@
     </w:p>
     <w:p>
       <w:pPr>
+        <w:jc w:val="both"/>
         <w:rPr>
           <w:noProof/>
         </w:rPr>
@@ -8054,106 +8158,54 @@
     <w:p>
       <w:pPr>
         <w:rPr>
-          <w:noProof/>
-        </w:rPr>
-      </w:pPr>
-      <w:r>
-        <w:rPr>
-          <w:noProof/>
-        </w:rPr>
-        <w:t>FileManager</w:t>
+          <w:rFonts w:asciiTheme="majorHAnsi" w:eastAsiaTheme="majorEastAsia" w:hAnsiTheme="majorHAnsi" w:cstheme="majorBidi"/>
+          <w:noProof/>
+          <w:color w:val="2F5496" w:themeColor="accent1" w:themeShade="BF"/>
+          <w:sz w:val="32"/>
+          <w:szCs w:val="32"/>
+        </w:rPr>
+      </w:pPr>
+      <w:r>
+        <w:rPr>
+          <w:noProof/>
+        </w:rPr>
+        <w:br w:type="page"/>
       </w:r>
     </w:p>
     <w:p>
       <w:pPr>
-        <w:rPr>
-          <w:noProof/>
-        </w:rPr>
-      </w:pPr>
-      <w:r>
-        <w:rPr>
-          <w:noProof/>
-        </w:rPr>
-        <w:t xml:space="preserve">Az előző forrásfájlokhoz képest a FileManager.c nem annyira szerves része, mivel ez végzi el a mentési műveleteket ami nélkül a játék játszható marad, de elvész a mentés lehetősége. </w:t>
-      </w:r>
-      <w:r>
-        <w:rPr>
-          <w:noProof/>
-        </w:rPr>
-        <w:t>A mentés</w:t>
-      </w:r>
-      <w:r>
-        <w:rPr>
-          <w:noProof/>
-        </w:rPr>
-        <w:t xml:space="preserve"> </w:t>
-      </w:r>
-      <w:r>
-        <w:rPr>
-          <w:noProof/>
-        </w:rPr>
-        <w:t>három</w:t>
-      </w:r>
-      <w:r>
-        <w:rPr>
-          <w:noProof/>
-        </w:rPr>
-        <w:t xml:space="preserve"> bináris fájlba történik</w:t>
-      </w:r>
-      <w:r>
-        <w:rPr>
-          <w:noProof/>
-        </w:rPr>
-        <w:t>.</w:t>
+        <w:pStyle w:val="Cmsor1"/>
+        <w:jc w:val="both"/>
+        <w:rPr>
+          <w:noProof/>
+        </w:rPr>
+      </w:pPr>
+      <w:r>
+        <w:rPr>
+          <w:noProof/>
+        </w:rPr>
+        <w:lastRenderedPageBreak/>
+        <w:t>FileManager</w:t>
       </w:r>
     </w:p>
     <w:p>
       <w:pPr>
-        <w:rPr>
-          <w:noProof/>
-        </w:rPr>
-      </w:pPr>
-      <w:r>
-        <w:rPr>
-          <w:noProof/>
-        </w:rPr>
-        <w:t>Az első és legfontosabb save.bin fájlba történik</w:t>
-      </w:r>
-      <w:r>
-        <w:rPr>
-          <w:noProof/>
-        </w:rPr>
-        <w:t xml:space="preserve"> a pénz, szint</w:t>
-      </w:r>
-      <w:r>
-        <w:rPr>
-          <w:noProof/>
-        </w:rPr>
-        <w:t>, játékidő</w:t>
-      </w:r>
-      <w:r>
-        <w:rPr>
-          <w:noProof/>
-        </w:rPr>
-        <w:t xml:space="preserve"> és</w:t>
-      </w:r>
-      <w:r>
-        <w:rPr>
-          <w:noProof/>
-        </w:rPr>
-        <w:t xml:space="preserve"> a térkép </w:t>
-      </w:r>
-      <w:r>
-        <w:rPr>
-          <w:noProof/>
-        </w:rPr>
-        <w:t>valamint</w:t>
-      </w:r>
-      <w:r>
-        <w:rPr>
-          <w:noProof/>
-        </w:rPr>
-        <w:t xml:space="preserve"> a rajta futó folyamatok mentése.</w:t>
+        <w:jc w:val="both"/>
+        <w:rPr>
+          <w:noProof/>
+        </w:rPr>
+      </w:pPr>
+      <w:r>
+        <w:rPr>
+          <w:noProof/>
+        </w:rPr>
+        <w:t xml:space="preserve">Az előző forrásfájlokhoz képest a FileManager.c nem annyira szerves része, mivel ez végzi el a mentési műveleteket ami nélkül a játék játszható marad, de elvész a mentés lehetősége. </w:t>
+      </w:r>
+      <w:r>
+        <w:rPr>
+          <w:noProof/>
+        </w:rPr>
+        <w:t>A mentés</w:t>
       </w:r>
       <w:r>
         <w:rPr>
@@ -8165,23 +8217,98 @@
         <w:rPr>
           <w:noProof/>
         </w:rPr>
-        <w:t xml:space="preserve">Az első </w:t>
-      </w:r>
-      <w:r>
-        <w:rPr>
-          <w:noProof/>
-        </w:rPr>
-        <w:t xml:space="preserve">16 biten van elmentve a játékos egyenlege majd a következő 16 biten az elért szintje és utána lévő 32 biten van a játék első indítása óta eltelt idő. </w:t>
-      </w:r>
-      <w:r>
-        <w:rPr>
-          <w:noProof/>
-        </w:rPr>
-        <w:t>Ezeket az adatokat a SaveStats() függvény menti fájlba. Ahol az előbb felsorolt adatokat meg kell adni paraméterként.</w:t>
+        <w:t>három</w:t>
+      </w:r>
+      <w:r>
+        <w:rPr>
+          <w:noProof/>
+        </w:rPr>
+        <w:t xml:space="preserve"> bináris fájlba történik</w:t>
+      </w:r>
+      <w:r>
+        <w:rPr>
+          <w:noProof/>
+        </w:rPr>
+        <w:t>.</w:t>
       </w:r>
     </w:p>
     <w:p>
       <w:pPr>
+        <w:jc w:val="both"/>
+        <w:rPr>
+          <w:noProof/>
+        </w:rPr>
+      </w:pPr>
+      <w:r>
+        <w:rPr>
+          <w:noProof/>
+        </w:rPr>
+        <w:t>Az első és legfontosabb save.bin fájlba történik</w:t>
+      </w:r>
+      <w:r>
+        <w:rPr>
+          <w:noProof/>
+        </w:rPr>
+        <w:t xml:space="preserve"> a pénz, szint</w:t>
+      </w:r>
+      <w:r>
+        <w:rPr>
+          <w:noProof/>
+        </w:rPr>
+        <w:t>, játékidő</w:t>
+      </w:r>
+      <w:r>
+        <w:rPr>
+          <w:noProof/>
+        </w:rPr>
+        <w:t xml:space="preserve"> és</w:t>
+      </w:r>
+      <w:r>
+        <w:rPr>
+          <w:noProof/>
+        </w:rPr>
+        <w:t xml:space="preserve"> a térkép </w:t>
+      </w:r>
+      <w:r>
+        <w:rPr>
+          <w:noProof/>
+        </w:rPr>
+        <w:t>valamint</w:t>
+      </w:r>
+      <w:r>
+        <w:rPr>
+          <w:noProof/>
+        </w:rPr>
+        <w:t xml:space="preserve"> a rajta futó folyamatok mentése.</w:t>
+      </w:r>
+      <w:r>
+        <w:rPr>
+          <w:noProof/>
+        </w:rPr>
+        <w:t xml:space="preserve"> </w:t>
+      </w:r>
+      <w:r>
+        <w:rPr>
+          <w:noProof/>
+        </w:rPr>
+        <w:t xml:space="preserve">Az első </w:t>
+      </w:r>
+      <w:r>
+        <w:rPr>
+          <w:noProof/>
+        </w:rPr>
+        <w:t xml:space="preserve">16 biten van elmentve a játékos egyenlege majd a következő 16 biten az elért szintje és utána lévő 32 biten van a játék első indítása óta eltelt idő. </w:t>
+      </w:r>
+      <w:r>
+        <w:rPr>
+          <w:noProof/>
+        </w:rPr>
+        <w:t>Ezeket az adatokat a SaveStats() függvény menti fájlba. Ahol az előbb felsorolt adatokat meg kell adni paraméterként.</w:t>
+      </w:r>
+    </w:p>
+    <w:p>
+      <w:pPr>
+        <w:jc w:val="both"/>
         <w:rPr>
           <w:noProof/>
         </w:rPr>
@@ -8279,6 +8406,7 @@
     </w:p>
     <w:p>
       <w:pPr>
+        <w:jc w:val="both"/>
         <w:rPr>
           <w:noProof/>
         </w:rPr>
@@ -8310,6 +8438,7 @@
     </w:p>
     <w:p>
       <w:pPr>
+        <w:jc w:val="both"/>
         <w:rPr>
           <w:noProof/>
         </w:rPr>
@@ -8413,6 +8542,7 @@
     </w:p>
     <w:p>
       <w:pPr>
+        <w:jc w:val="both"/>
         <w:rPr>
           <w:noProof/>
         </w:rPr>
@@ -8445,14 +8575,7 @@
         <w:rPr>
           <w:noProof/>
         </w:rPr>
-        <w:t xml:space="preserve">Ezt az úgymond bejegyzést a GetBinary() függvénnyel lehet megalkotni. A függvény bitshiftelés segítségével egy unsigned long long </w:t>
-      </w:r>
-      <w:r>
-        <w:rPr>
-          <w:noProof/>
-        </w:rPr>
-        <w:lastRenderedPageBreak/>
-        <w:t>int-be gyűjti az egy csempéhez tartozó adatokat.</w:t>
+        <w:t>Ezt az úgymond bejegyzést a GetBinary() függvénnyel lehet megalkotni. A függvény bitshiftelés segítségével egy unsigned long long int-be gyűjti az egy csempéhez tartozó adatokat.</w:t>
       </w:r>
       <w:r>
         <w:rPr>
@@ -8559,6 +8682,7 @@
     </w:p>
     <w:p>
       <w:pPr>
+        <w:jc w:val="both"/>
         <w:rPr>
           <w:noProof/>
         </w:rPr>
@@ -8596,6 +8720,7 @@
     </w:p>
     <w:p>
       <w:pPr>
+        <w:jc w:val="both"/>
         <w:rPr>
           <w:noProof/>
         </w:rPr>
@@ -8699,6 +8824,7 @@
     </w:p>
     <w:p>
       <w:pPr>
+        <w:jc w:val="both"/>
         <w:rPr>
           <w:noProof/>
         </w:rPr>
@@ -8730,141 +8856,47 @@
     </w:p>
     <w:p>
       <w:pPr>
-        <w:rPr>
-          <w:noProof/>
-        </w:rPr>
-      </w:pPr>
-      <w:r>
-        <w:rPr>
-          <w:noProof/>
-        </w:rPr>
-        <mc:AlternateContent>
-          <mc:Choice Requires="wps">
-            <w:drawing>
-              <wp:inline distT="0" distB="0" distL="0" distR="0" wp14:anchorId="7CC102C6" wp14:editId="1923205C">
-                <wp:extent cx="1470660" cy="320040"/>
-                <wp:effectExtent l="0" t="0" r="15240" b="22860"/>
-                <wp:docPr id="419284041" name="Szövegdoboz 4"/>
-                <wp:cNvGraphicFramePr/>
-                <a:graphic xmlns:a="http://schemas.openxmlformats.org/drawingml/2006/main">
-                  <a:graphicData uri="http://schemas.microsoft.com/office/word/2010/wordprocessingShape">
-                    <wps:wsp>
-                      <wps:cNvSpPr txBox="1"/>
-                      <wps:spPr>
-                        <a:xfrm>
-                          <a:off x="0" y="0"/>
-                          <a:ext cx="1470660" cy="320040"/>
-                        </a:xfrm>
-                        <a:prstGeom prst="rect">
-                          <a:avLst/>
-                        </a:prstGeom>
-                        <a:solidFill>
-                          <a:schemeClr val="lt1"/>
-                        </a:solidFill>
-                        <a:ln w="6350">
-                          <a:solidFill>
-                            <a:prstClr val="black"/>
-                          </a:solidFill>
-                        </a:ln>
-                      </wps:spPr>
-                      <wps:txbx>
-                        <w:txbxContent>
-                          <w:p>
-                            <w:pPr>
-                              <w:pStyle w:val="Code"/>
-                            </w:pPr>
-                            <w:r>
-                              <w:rPr>
-                                <w:rStyle w:val="CodeHighlightChar"/>
-                              </w:rPr>
-                              <w:t xml:space="preserve">void </w:t>
-                            </w:r>
-                            <w:r>
-                              <w:t>SaveTime();</w:t>
-                            </w:r>
-                          </w:p>
-                        </w:txbxContent>
-                      </wps:txbx>
-                      <wps:bodyPr rot="0" spcFirstLastPara="0" vertOverflow="overflow" horzOverflow="overflow" vert="horz" wrap="square" lIns="91440" tIns="45720" rIns="91440" bIns="45720" numCol="1" spcCol="0" rtlCol="0" fromWordArt="0" anchor="t" anchorCtr="0" forceAA="0" compatLnSpc="1">
-                        <a:prstTxWarp prst="textNoShape">
-                          <a:avLst/>
-                        </a:prstTxWarp>
-                        <a:noAutofit/>
-                      </wps:bodyPr>
-                    </wps:wsp>
-                  </a:graphicData>
-                </a:graphic>
-              </wp:inline>
-            </w:drawing>
-          </mc:Choice>
-          <mc:Fallback>
-            <w:pict>
-              <v:shape w14:anchorId="7CC102C6" id="_x0000_s1066" type="#_x0000_t202" style="width:115.8pt;height:25.2pt;visibility:visible;mso-wrap-style:square;mso-left-percent:-10001;mso-top-percent:-10001;mso-position-horizontal:absolute;mso-position-horizontal-relative:char;mso-position-vertical:absolute;mso-position-vertical-relative:line;mso-left-percent:-10001;mso-top-percent:-10001;v-text-anchor:top" o:gfxdata="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" fillcolor="white [3201]" strokeweight=".5pt">
-                <v:textbox>
-                  <w:txbxContent>
-                    <w:p>
-                      <w:pPr>
-                        <w:pStyle w:val="Code"/>
-                      </w:pPr>
-                      <w:r>
-                        <w:rPr>
-                          <w:rStyle w:val="CodeHighlightChar"/>
-                        </w:rPr>
-                        <w:t xml:space="preserve">void </w:t>
-                      </w:r>
-                      <w:r>
-                        <w:t>SaveTime();</w:t>
-                      </w:r>
-                    </w:p>
-                  </w:txbxContent>
-                </v:textbox>
-                <w10:anchorlock/>
-              </v:shape>
-            </w:pict>
-          </mc:Fallback>
-        </mc:AlternateContent>
+        <w:jc w:val="both"/>
+        <w:rPr>
+          <w:noProof/>
+        </w:rPr>
+      </w:pPr>
+      <w:r>
+        <w:rPr>
+          <w:noProof/>
+        </w:rPr>
+        <w:t>A mentések beolvasásához</w:t>
+      </w:r>
+      <w:r>
+        <w:rPr>
+          <w:noProof/>
+        </w:rPr>
+        <w:t xml:space="preserve"> két függvény áll rendelkezésre az egyik az inventoryt olvassa be már egy Item tömbbe, míg a másik a csempék illetve az egyéb adatokkal tér vissza.</w:t>
       </w:r>
     </w:p>
     <w:p>
       <w:pPr>
-        <w:rPr>
-          <w:noProof/>
-        </w:rPr>
-      </w:pPr>
-      <w:r>
-        <w:rPr>
-          <w:noProof/>
-        </w:rPr>
-        <w:t>A mentések beolvasásához</w:t>
-      </w:r>
-      <w:r>
-        <w:rPr>
-          <w:noProof/>
-        </w:rPr>
-        <w:t xml:space="preserve"> két függvény áll rendelkezésre az egyik az inventoryt olvassa be már egy Item tömbbe, míg a másik a csempék illetve az egyéb adatokkal tér vissza.</w:t>
+        <w:jc w:val="both"/>
+        <w:rPr>
+          <w:noProof/>
+        </w:rPr>
+      </w:pPr>
+      <w:r>
+        <w:rPr>
+          <w:noProof/>
+        </w:rPr>
+        <w:t>A GetInventory() segítségével történik az inventory mentésének beolvasása. Ehhez paraméterként meg kell adni egy Item tömbböt és annak méretét. A függvény ebbe a tömbbe fogja beletenni a beolvasott és feldolgozott adatokat.</w:t>
+      </w:r>
+      <w:r>
+        <w:rPr>
+          <w:noProof/>
+        </w:rPr>
+        <w:t xml:space="preserve"> Visszatérési értékként egy logikai értéket ad. Ha sikeres volt a beolvasás akkor igazat, ellenkező esetben hamisat.</w:t>
       </w:r>
     </w:p>
     <w:p>
       <w:pPr>
-        <w:rPr>
-          <w:noProof/>
-        </w:rPr>
-      </w:pPr>
-      <w:r>
-        <w:rPr>
-          <w:noProof/>
-        </w:rPr>
-        <w:t>A GetInventory() segítségével történik az inventory mentésének beolvasása. Ehhez paraméterként meg kell adni egy Item tömbböt és annak méretét. A függvény ebbe a tömbbe fogja beletenni a beolvasott és feldolgozott adatokat.</w:t>
-      </w:r>
-      <w:r>
-        <w:rPr>
-          <w:noProof/>
-        </w:rPr>
-        <w:t xml:space="preserve"> Visszatérési értékként egy logikai értéket ad. Ha sikeres volt a beolvasás akkor igazat, ellenkező esetben hamisat.</w:t>
-      </w:r>
-    </w:p>
-    <w:p>
-      <w:pPr>
+        <w:jc w:val="both"/>
         <w:rPr>
           <w:noProof/>
         </w:rPr>
@@ -8934,7 +8966,7 @@
           </mc:Choice>
           <mc:Fallback>
             <w:pict>
-              <v:shape w14:anchorId="01DF0498" id="_x0000_s1067" type="#_x0000_t202" style="width:253.2pt;height:25.2pt;visibility:visible;mso-wrap-style:square;mso-left-percent:-10001;mso-top-percent:-10001;mso-position-horizontal:absolute;mso-position-horizontal-relative:char;mso-position-vertical:absolute;mso-position-vertical-relative:line;mso-left-percent:-10001;mso-top-percent:-10001;v-text-anchor:top" o:gfxdata="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" fillcolor="white [3201]" strokeweight=".5pt">
+              <v:shape w14:anchorId="01DF0498" id="_x0000_s1066" type="#_x0000_t202" style="width:253.2pt;height:25.2pt;visibility:visible;mso-wrap-style:square;mso-left-percent:-10001;mso-top-percent:-10001;mso-position-horizontal:absolute;mso-position-horizontal-relative:char;mso-position-vertical:absolute;mso-position-vertical-relative:line;mso-left-percent:-10001;mso-top-percent:-10001;v-text-anchor:top" o:gfxdata="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" fillcolor="white [3201]" strokeweight=".5pt">
                 <v:textbox>
                   <w:txbxContent>
                     <w:p>
@@ -8962,6 +8994,7 @@
     </w:p>
     <w:p>
       <w:pPr>
+        <w:jc w:val="both"/>
         <w:rPr>
           <w:noProof/>
         </w:rPr>
@@ -8981,6 +9014,7 @@
     </w:p>
     <w:p>
       <w:pPr>
+        <w:jc w:val="both"/>
         <w:rPr>
           <w:noProof/>
         </w:rPr>
@@ -9050,7 +9084,7 @@
           </mc:Choice>
           <mc:Fallback>
             <w:pict>
-              <v:shape w14:anchorId="761BCD2C" id="_x0000_s1068" type="#_x0000_t202" style="width:423pt;height:25.2pt;visibility:visible;mso-wrap-style:square;mso-left-percent:-10001;mso-top-percent:-10001;mso-position-horizontal:absolute;mso-position-horizontal-relative:char;mso-position-vertical:absolute;mso-position-vertical-relative:line;mso-left-percent:-10001;mso-top-percent:-10001;v-text-anchor:top" o:gfxdata="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" fillcolor="white [3201]" strokeweight=".5pt">
+              <v:shape w14:anchorId="761BCD2C" id="_x0000_s1067" type="#_x0000_t202" style="width:423pt;height:25.2pt;visibility:visible;mso-wrap-style:square;mso-left-percent:-10001;mso-top-percent:-10001;mso-position-horizontal:absolute;mso-position-horizontal-relative:char;mso-position-vertical:absolute;mso-position-vertical-relative:line;mso-left-percent:-10001;mso-top-percent:-10001;v-text-anchor:top" o:gfxdata="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" fillcolor="white [3201]" strokeweight=".5pt">
                 <v:textbox>
                   <w:txbxContent>
                     <w:p>
@@ -9078,6 +9112,7 @@
     </w:p>
     <w:p>
       <w:pPr>
+        <w:jc w:val="both"/>
         <w:rPr>
           <w:noProof/>
         </w:rPr>
@@ -9091,6 +9126,8 @@
     </w:p>
     <w:p>
       <w:pPr>
+        <w:pStyle w:val="Cmsor1"/>
+        <w:jc w:val="both"/>
         <w:rPr>
           <w:noProof/>
         </w:rPr>
@@ -9105,6 +9142,7 @@
     </w:p>
     <w:p>
       <w:pPr>
+        <w:jc w:val="both"/>
         <w:rPr>
           <w:noProof/>
         </w:rPr>
@@ -9142,6 +9180,7 @@
     </w:p>
     <w:p>
       <w:pPr>
+        <w:jc w:val="both"/>
         <w:rPr>
           <w:noProof/>
         </w:rPr>
@@ -9274,6 +9313,9 @@
                           <w:p>
                             <w:pPr>
                               <w:pStyle w:val="Code"/>
+                              <w:rPr>
+                                <w:rStyle w:val="Kiemels2"/>
+                              </w:rPr>
                             </w:pPr>
                             <w:r>
                               <w:rPr>
@@ -9322,6 +9364,11 @@
                                 <w:color w:val="auto"/>
                               </w:rPr>
                               <w:tab/>
+                            </w:r>
+                            <w:r>
+                              <w:rPr>
+                                <w:rStyle w:val="Kiemels2"/>
+                              </w:rPr>
                               <w:t>...</w:t>
                             </w:r>
                           </w:p>
@@ -9341,7 +9388,7 @@
           </mc:Choice>
           <mc:Fallback>
             <w:pict>
-              <v:shape w14:anchorId="216CF08A" id="_x0000_s1069" type="#_x0000_t202" style="width:484.8pt;height:93.6pt;visibility:visible;mso-wrap-style:square;mso-left-percent:-10001;mso-top-percent:-10001;mso-position-horizontal:absolute;mso-position-horizontal-relative:char;mso-position-vertical:absolute;mso-position-vertical-relative:line;mso-left-percent:-10001;mso-top-percent:-10001;v-text-anchor:top" o:gfxdata="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" fillcolor="white [3201]" strokeweight=".5pt">
+              <v:shape w14:anchorId="216CF08A" id="_x0000_s1068" type="#_x0000_t202" style="width:484.8pt;height:93.6pt;visibility:visible;mso-wrap-style:square;mso-left-percent:-10001;mso-top-percent:-10001;mso-position-horizontal:absolute;mso-position-horizontal-relative:char;mso-position-vertical:absolute;mso-position-vertical-relative:line;mso-left-percent:-10001;mso-top-percent:-10001;v-text-anchor:top" o:gfxdata="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" fillcolor="white [3201]" strokeweight=".5pt">
                 <v:textbox>
                   <w:txbxContent>
                     <w:p>
@@ -9437,6 +9484,9 @@
                     <w:p>
                       <w:pPr>
                         <w:pStyle w:val="Code"/>
+                        <w:rPr>
+                          <w:rStyle w:val="Kiemels2"/>
+                        </w:rPr>
                       </w:pPr>
                       <w:r>
                         <w:rPr>
@@ -9485,6 +9535,11 @@
                           <w:color w:val="auto"/>
                         </w:rPr>
                         <w:tab/>
+                      </w:r>
+                      <w:r>
+                        <w:rPr>
+                          <w:rStyle w:val="Kiemels2"/>
+                        </w:rPr>
                         <w:t>...</w:t>
                       </w:r>
                     </w:p>
@@ -9499,6 +9554,7 @@
     </w:p>
     <w:p>
       <w:pPr>
+        <w:jc w:val="both"/>
         <w:rPr>
           <w:noProof/>
         </w:rPr>
@@ -9524,6 +9580,7 @@
     </w:p>
     <w:p>
       <w:pPr>
+        <w:jc w:val="both"/>
         <w:rPr>
           <w:noProof/>
         </w:rPr>
@@ -9682,7 +9739,7 @@
           </mc:Choice>
           <mc:Fallback>
             <w:pict>
-              <v:shape w14:anchorId="6F2C3C38" id="_x0000_s1070" type="#_x0000_t202" style="width:486.6pt;height:88.8pt;visibility:visible;mso-wrap-style:square;mso-left-percent:-10001;mso-top-percent:-10001;mso-position-horizontal:absolute;mso-position-horizontal-relative:char;mso-position-vertical:absolute;mso-position-vertical-relative:line;mso-left-percent:-10001;mso-top-percent:-10001;v-text-anchor:top" o:gfxdata="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" fillcolor="white [3201]" strokeweight=".5pt">
+              <v:shape w14:anchorId="6F2C3C38" id="_x0000_s1069" type="#_x0000_t202" style="width:486.6pt;height:88.8pt;visibility:visible;mso-wrap-style:square;mso-left-percent:-10001;mso-top-percent:-10001;mso-position-horizontal:absolute;mso-position-horizontal-relative:char;mso-position-vertical:absolute;mso-position-vertical-relative:line;mso-left-percent:-10001;mso-top-percent:-10001;v-text-anchor:top" o:gfxdata="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" fillcolor="white [3201]" strokeweight=".5pt">
                 <v:textbox>
                   <w:txbxContent>
                     <w:p>
@@ -9786,6 +9843,4735 @@
                           <w:color w:val="auto"/>
                         </w:rPr>
                         <w:t>BuildingData.Items[4] = (ShopItem){"ConstructionSite",0,1,60,1};</w:t>
+                      </w:r>
+                    </w:p>
+                  </w:txbxContent>
+                </v:textbox>
+                <w10:anchorlock/>
+              </v:shape>
+            </w:pict>
+          </mc:Fallback>
+        </mc:AlternateContent>
+      </w:r>
+    </w:p>
+    <w:p>
+      <w:pPr>
+        <w:jc w:val="both"/>
+        <w:rPr>
+          <w:noProof/>
+        </w:rPr>
+      </w:pPr>
+      <w:r>
+        <w:rPr>
+          <w:noProof/>
+        </w:rPr>
+        <w:t>Ezután a receptek initalizálása történik meg</w:t>
+      </w:r>
+    </w:p>
+    <w:p>
+      <w:pPr>
+        <w:jc w:val="both"/>
+        <w:rPr>
+          <w:noProof/>
+        </w:rPr>
+      </w:pPr>
+      <w:r>
+        <w:rPr>
+          <w:noProof/>
+        </w:rPr>
+        <mc:AlternateContent>
+          <mc:Choice Requires="wps">
+            <w:drawing>
+              <wp:inline distT="0" distB="0" distL="0" distR="0" wp14:anchorId="600B11F5" wp14:editId="4EABEF01">
+                <wp:extent cx="6057900" cy="1470660"/>
+                <wp:effectExtent l="0" t="0" r="19050" b="15240"/>
+                <wp:docPr id="225393386" name="Szövegdoboz 4"/>
+                <wp:cNvGraphicFramePr/>
+                <a:graphic xmlns:a="http://schemas.openxmlformats.org/drawingml/2006/main">
+                  <a:graphicData uri="http://schemas.microsoft.com/office/word/2010/wordprocessingShape">
+                    <wps:wsp>
+                      <wps:cNvSpPr txBox="1"/>
+                      <wps:spPr>
+                        <a:xfrm>
+                          <a:off x="0" y="0"/>
+                          <a:ext cx="6057900" cy="1470660"/>
+                        </a:xfrm>
+                        <a:prstGeom prst="rect">
+                          <a:avLst/>
+                        </a:prstGeom>
+                        <a:solidFill>
+                          <a:schemeClr val="lt1"/>
+                        </a:solidFill>
+                        <a:ln w="6350">
+                          <a:solidFill>
+                            <a:prstClr val="black"/>
+                          </a:solidFill>
+                        </a:ln>
+                      </wps:spPr>
+                      <wps:txbx>
+                        <w:txbxContent>
+                          <w:p>
+                            <w:pPr>
+                              <w:pStyle w:val="Code"/>
+                              <w:rPr>
+                                <w:rStyle w:val="CodeHighlightChar"/>
+                                <w:b w:val="0"/>
+                                <w:noProof w:val="0"/>
+                                <w:color w:val="AEAAAA" w:themeColor="background2" w:themeShade="BF"/>
+                              </w:rPr>
+                            </w:pPr>
+                            <w:r>
+                              <w:rPr>
+                                <w:rStyle w:val="CodeHighlightChar"/>
+                                <w:b w:val="0"/>
+                                <w:noProof w:val="0"/>
+                                <w:color w:val="AEAAAA" w:themeColor="background2" w:themeShade="BF"/>
+                              </w:rPr>
+                              <w:t xml:space="preserve">    //Receptek deklarálása</w:t>
+                            </w:r>
+                          </w:p>
+                          <w:p>
+                            <w:pPr>
+                              <w:pStyle w:val="Code"/>
+                              <w:rPr>
+                                <w:rStyle w:val="CodeHighlightChar"/>
+                                <w:b w:val="0"/>
+                                <w:noProof w:val="0"/>
+                                <w:color w:val="AEAAAA" w:themeColor="background2" w:themeShade="BF"/>
+                              </w:rPr>
+                            </w:pPr>
+                            <w:r>
+                              <w:t>Recipes[0] = (Recipe){.itemIds = {0, NULL}, .itemAmounts = {2,NULL}, .resultId = 7, .resultAmount = 1, .type = Windmill, .t = 30, .id = 0};</w:t>
+                            </w:r>
+                            <w:r>
+                              <w:rPr>
+                                <w:rStyle w:val="CodeHighlightChar"/>
+                                <w:b w:val="0"/>
+                                <w:noProof w:val="0"/>
+                                <w:color w:val="AEAAAA" w:themeColor="background2" w:themeShade="BF"/>
+                              </w:rPr>
+                              <w:t xml:space="preserve"> //Liszt</w:t>
+                            </w:r>
+                          </w:p>
+                          <w:p>
+                            <w:pPr>
+                              <w:pStyle w:val="Code"/>
+                              <w:rPr>
+                                <w:rStyle w:val="CodeHighlightChar"/>
+                                <w:b w:val="0"/>
+                                <w:noProof w:val="0"/>
+                                <w:color w:val="AEAAAA" w:themeColor="background2" w:themeShade="BF"/>
+                              </w:rPr>
+                            </w:pPr>
+                            <w:r>
+                              <w:t xml:space="preserve">Recipes[1] = (Recipe){.itemIds = {2, NULL}, .itemAmounts = {6,NULL}, .resultId = 7, .resultAmount = 4, .type = Windmill, .t = 90, .id = 1}; </w:t>
+                            </w:r>
+                            <w:r>
+                              <w:rPr>
+                                <w:rStyle w:val="CodeHighlightChar"/>
+                                <w:b w:val="0"/>
+                                <w:noProof w:val="0"/>
+                                <w:color w:val="AEAAAA" w:themeColor="background2" w:themeShade="BF"/>
+                              </w:rPr>
+                              <w:t>//Liszt</w:t>
+                            </w:r>
+                          </w:p>
+                          <w:p>
+                            <w:pPr>
+                              <w:pStyle w:val="Code"/>
+                              <w:rPr>
+                                <w:rStyle w:val="CodeHighlightChar"/>
+                                <w:b w:val="0"/>
+                                <w:color w:val="auto"/>
+                              </w:rPr>
+                            </w:pPr>
+                            <w:r>
+                              <w:t>Recipes[2] = (Recipe){.itemIds = {3, NULL}, .itemAmounts = {2,NULL}, .resultId = 9, .resultAmount = 1, .type = Windmill, .t = 60, .id = 2};</w:t>
+                            </w:r>
+                            <w:r>
+                              <w:rPr>
+                                <w:rStyle w:val="CodeHighlightChar"/>
+                                <w:b w:val="0"/>
+                                <w:noProof w:val="0"/>
+                                <w:color w:val="AEAAAA" w:themeColor="background2" w:themeShade="BF"/>
+                              </w:rPr>
+                              <w:t xml:space="preserve"> //Ketchup</w:t>
+                            </w:r>
+                          </w:p>
+                          <w:p>
+                            <w:pPr>
+                              <w:pStyle w:val="Code"/>
+                              <w:rPr>
+                                <w:rStyle w:val="Kiemels2"/>
+                              </w:rPr>
+                            </w:pPr>
+                            <w:r>
+                              <w:rPr>
+                                <w:rStyle w:val="CodeHighlightChar"/>
+                                <w:b w:val="0"/>
+                                <w:color w:val="auto"/>
+                              </w:rPr>
+                              <w:tab/>
+                            </w:r>
+                            <w:r>
+                              <w:rPr>
+                                <w:rStyle w:val="CodeHighlightChar"/>
+                                <w:b w:val="0"/>
+                                <w:color w:val="auto"/>
+                              </w:rPr>
+                              <w:tab/>
+                            </w:r>
+                            <w:r>
+                              <w:rPr>
+                                <w:rStyle w:val="CodeHighlightChar"/>
+                                <w:b w:val="0"/>
+                                <w:color w:val="auto"/>
+                              </w:rPr>
+                              <w:tab/>
+                            </w:r>
+                            <w:r>
+                              <w:rPr>
+                                <w:rStyle w:val="CodeHighlightChar"/>
+                                <w:b w:val="0"/>
+                                <w:color w:val="auto"/>
+                              </w:rPr>
+                              <w:tab/>
+                            </w:r>
+                            <w:r>
+                              <w:rPr>
+                                <w:rStyle w:val="CodeHighlightChar"/>
+                                <w:b w:val="0"/>
+                                <w:color w:val="auto"/>
+                              </w:rPr>
+                              <w:tab/>
+                            </w:r>
+                            <w:r>
+                              <w:rPr>
+                                <w:rStyle w:val="CodeHighlightChar"/>
+                                <w:b w:val="0"/>
+                                <w:color w:val="auto"/>
+                              </w:rPr>
+                              <w:tab/>
+                            </w:r>
+                            <w:r>
+                              <w:rPr>
+                                <w:rStyle w:val="Kiemels2"/>
+                              </w:rPr>
+                              <w:t>...</w:t>
+                            </w:r>
+                          </w:p>
+                        </w:txbxContent>
+                      </wps:txbx>
+                      <wps:bodyPr rot="0" spcFirstLastPara="0" vertOverflow="overflow" horzOverflow="overflow" vert="horz" wrap="square" lIns="91440" tIns="45720" rIns="91440" bIns="45720" numCol="1" spcCol="0" rtlCol="0" fromWordArt="0" anchor="t" anchorCtr="0" forceAA="0" compatLnSpc="1">
+                        <a:prstTxWarp prst="textNoShape">
+                          <a:avLst/>
+                        </a:prstTxWarp>
+                        <a:noAutofit/>
+                      </wps:bodyPr>
+                    </wps:wsp>
+                  </a:graphicData>
+                </a:graphic>
+              </wp:inline>
+            </w:drawing>
+          </mc:Choice>
+          <mc:Fallback>
+            <w:pict>
+              <v:shape w14:anchorId="600B11F5" id="_x0000_s1070" type="#_x0000_t202" style="width:477pt;height:115.8pt;visibility:visible;mso-wrap-style:square;mso-left-percent:-10001;mso-top-percent:-10001;mso-position-horizontal:absolute;mso-position-horizontal-relative:char;mso-position-vertical:absolute;mso-position-vertical-relative:line;mso-left-percent:-10001;mso-top-percent:-10001;v-text-anchor:top" o:gfxdata="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" fillcolor="white [3201]" strokeweight=".5pt">
+                <v:textbox>
+                  <w:txbxContent>
+                    <w:p>
+                      <w:pPr>
+                        <w:pStyle w:val="Code"/>
+                        <w:rPr>
+                          <w:rStyle w:val="CodeHighlightChar"/>
+                          <w:b w:val="0"/>
+                          <w:noProof w:val="0"/>
+                          <w:color w:val="AEAAAA" w:themeColor="background2" w:themeShade="BF"/>
+                        </w:rPr>
+                      </w:pPr>
+                      <w:r>
+                        <w:rPr>
+                          <w:rStyle w:val="CodeHighlightChar"/>
+                          <w:b w:val="0"/>
+                          <w:noProof w:val="0"/>
+                          <w:color w:val="AEAAAA" w:themeColor="background2" w:themeShade="BF"/>
+                        </w:rPr>
+                        <w:t xml:space="preserve">    //Receptek deklarálása</w:t>
+                      </w:r>
+                    </w:p>
+                    <w:p>
+                      <w:pPr>
+                        <w:pStyle w:val="Code"/>
+                        <w:rPr>
+                          <w:rStyle w:val="CodeHighlightChar"/>
+                          <w:b w:val="0"/>
+                          <w:noProof w:val="0"/>
+                          <w:color w:val="AEAAAA" w:themeColor="background2" w:themeShade="BF"/>
+                        </w:rPr>
+                      </w:pPr>
+                      <w:r>
+                        <w:t>Recipes[0] = (Recipe){.itemIds = {0, NULL}, .itemAmounts = {2,NULL}, .resultId = 7, .resultAmount = 1, .type = Windmill, .t = 30, .id = 0};</w:t>
+                      </w:r>
+                      <w:r>
+                        <w:rPr>
+                          <w:rStyle w:val="CodeHighlightChar"/>
+                          <w:b w:val="0"/>
+                          <w:noProof w:val="0"/>
+                          <w:color w:val="AEAAAA" w:themeColor="background2" w:themeShade="BF"/>
+                        </w:rPr>
+                        <w:t xml:space="preserve"> //Liszt</w:t>
+                      </w:r>
+                    </w:p>
+                    <w:p>
+                      <w:pPr>
+                        <w:pStyle w:val="Code"/>
+                        <w:rPr>
+                          <w:rStyle w:val="CodeHighlightChar"/>
+                          <w:b w:val="0"/>
+                          <w:noProof w:val="0"/>
+                          <w:color w:val="AEAAAA" w:themeColor="background2" w:themeShade="BF"/>
+                        </w:rPr>
+                      </w:pPr>
+                      <w:r>
+                        <w:t xml:space="preserve">Recipes[1] = (Recipe){.itemIds = {2, NULL}, .itemAmounts = {6,NULL}, .resultId = 7, .resultAmount = 4, .type = Windmill, .t = 90, .id = 1}; </w:t>
+                      </w:r>
+                      <w:r>
+                        <w:rPr>
+                          <w:rStyle w:val="CodeHighlightChar"/>
+                          <w:b w:val="0"/>
+                          <w:noProof w:val="0"/>
+                          <w:color w:val="AEAAAA" w:themeColor="background2" w:themeShade="BF"/>
+                        </w:rPr>
+                        <w:t>//Liszt</w:t>
+                      </w:r>
+                    </w:p>
+                    <w:p>
+                      <w:pPr>
+                        <w:pStyle w:val="Code"/>
+                        <w:rPr>
+                          <w:rStyle w:val="CodeHighlightChar"/>
+                          <w:b w:val="0"/>
+                          <w:color w:val="auto"/>
+                        </w:rPr>
+                      </w:pPr>
+                      <w:r>
+                        <w:t>Recipes[2] = (Recipe){.itemIds = {3, NULL}, .itemAmounts = {2,NULL}, .resultId = 9, .resultAmount = 1, .type = Windmill, .t = 60, .id = 2};</w:t>
+                      </w:r>
+                      <w:r>
+                        <w:rPr>
+                          <w:rStyle w:val="CodeHighlightChar"/>
+                          <w:b w:val="0"/>
+                          <w:noProof w:val="0"/>
+                          <w:color w:val="AEAAAA" w:themeColor="background2" w:themeShade="BF"/>
+                        </w:rPr>
+                        <w:t xml:space="preserve"> //Ketchup</w:t>
+                      </w:r>
+                    </w:p>
+                    <w:p>
+                      <w:pPr>
+                        <w:pStyle w:val="Code"/>
+                        <w:rPr>
+                          <w:rStyle w:val="Kiemels2"/>
+                        </w:rPr>
+                      </w:pPr>
+                      <w:r>
+                        <w:rPr>
+                          <w:rStyle w:val="CodeHighlightChar"/>
+                          <w:b w:val="0"/>
+                          <w:color w:val="auto"/>
+                        </w:rPr>
+                        <w:tab/>
+                      </w:r>
+                      <w:r>
+                        <w:rPr>
+                          <w:rStyle w:val="CodeHighlightChar"/>
+                          <w:b w:val="0"/>
+                          <w:color w:val="auto"/>
+                        </w:rPr>
+                        <w:tab/>
+                      </w:r>
+                      <w:r>
+                        <w:rPr>
+                          <w:rStyle w:val="CodeHighlightChar"/>
+                          <w:b w:val="0"/>
+                          <w:color w:val="auto"/>
+                        </w:rPr>
+                        <w:tab/>
+                      </w:r>
+                      <w:r>
+                        <w:rPr>
+                          <w:rStyle w:val="CodeHighlightChar"/>
+                          <w:b w:val="0"/>
+                          <w:color w:val="auto"/>
+                        </w:rPr>
+                        <w:tab/>
+                      </w:r>
+                      <w:r>
+                        <w:rPr>
+                          <w:rStyle w:val="CodeHighlightChar"/>
+                          <w:b w:val="0"/>
+                          <w:color w:val="auto"/>
+                        </w:rPr>
+                        <w:tab/>
+                      </w:r>
+                      <w:r>
+                        <w:rPr>
+                          <w:rStyle w:val="CodeHighlightChar"/>
+                          <w:b w:val="0"/>
+                          <w:color w:val="auto"/>
+                        </w:rPr>
+                        <w:tab/>
+                      </w:r>
+                      <w:r>
+                        <w:rPr>
+                          <w:rStyle w:val="Kiemels2"/>
+                        </w:rPr>
+                        <w:t>...</w:t>
+                      </w:r>
+                    </w:p>
+                  </w:txbxContent>
+                </v:textbox>
+                <w10:anchorlock/>
+              </v:shape>
+            </w:pict>
+          </mc:Fallback>
+        </mc:AlternateContent>
+      </w:r>
+    </w:p>
+    <w:p>
+      <w:pPr>
+        <w:jc w:val="both"/>
+        <w:rPr>
+          <w:noProof/>
+        </w:rPr>
+      </w:pPr>
+      <w:r>
+        <w:rPr>
+          <w:noProof/>
+        </w:rPr>
+        <w:t>Sajnos ezeket a műveleteket nem lehetett egy egyszerűsített sorminta nélküli kódban megoldani mert mmindegyik elem egyedi.</w:t>
+      </w:r>
+    </w:p>
+    <w:p>
+      <w:pPr>
+        <w:jc w:val="both"/>
+        <w:rPr>
+          <w:noProof/>
+        </w:rPr>
+      </w:pPr>
+      <w:r>
+        <w:rPr>
+          <w:noProof/>
+        </w:rPr>
+        <w:t>Ha a deklarálásokkal megvagyunk akkor a program létrehozza a játékablakot. Ezt a már említett CreateWindow() függvénnyel teszi meg. Itt az ablak kap egy nevet és egy ikont is</w:t>
+      </w:r>
+      <w:r>
+        <w:rPr>
+          <w:noProof/>
+        </w:rPr>
+        <w:t xml:space="preserve"> és még itt szabjuk meg aza ablak méretét</w:t>
+      </w:r>
+      <w:r>
+        <w:rPr>
+          <w:noProof/>
+        </w:rPr>
+        <w:t>.</w:t>
+      </w:r>
+      <w:r>
+        <w:rPr>
+          <w:noProof/>
+        </w:rPr>
+        <w:t xml:space="preserve"> Az ablak méret fix viszont a main.c fájlban előre definiált értékek a d_windowSizeX és d_windowSizeY módosításásval lehet ezt állítani csekély módon.</w:t>
+      </w:r>
+    </w:p>
+    <w:p>
+      <w:pPr>
+        <w:jc w:val="both"/>
+        <w:rPr>
+          <w:noProof/>
+        </w:rPr>
+      </w:pPr>
+      <w:r>
+        <w:rPr>
+          <w:noProof/>
+        </w:rPr>
+        <mc:AlternateContent>
+          <mc:Choice Requires="wps">
+            <w:drawing>
+              <wp:inline distT="0" distB="0" distL="0" distR="0" wp14:anchorId="3E0298CC" wp14:editId="4AE2881D">
+                <wp:extent cx="5737860" cy="281940"/>
+                <wp:effectExtent l="0" t="0" r="15240" b="22860"/>
+                <wp:docPr id="2046571999" name="Szövegdoboz 4"/>
+                <wp:cNvGraphicFramePr/>
+                <a:graphic xmlns:a="http://schemas.openxmlformats.org/drawingml/2006/main">
+                  <a:graphicData uri="http://schemas.microsoft.com/office/word/2010/wordprocessingShape">
+                    <wps:wsp>
+                      <wps:cNvSpPr txBox="1"/>
+                      <wps:spPr>
+                        <a:xfrm>
+                          <a:off x="0" y="0"/>
+                          <a:ext cx="5737860" cy="281940"/>
+                        </a:xfrm>
+                        <a:prstGeom prst="rect">
+                          <a:avLst/>
+                        </a:prstGeom>
+                        <a:solidFill>
+                          <a:schemeClr val="lt1"/>
+                        </a:solidFill>
+                        <a:ln w="6350">
+                          <a:solidFill>
+                            <a:prstClr val="black"/>
+                          </a:solidFill>
+                        </a:ln>
+                      </wps:spPr>
+                      <wps:txbx>
+                        <w:txbxContent>
+                          <w:p>
+                            <w:pPr>
+                              <w:pStyle w:val="Code"/>
+                            </w:pPr>
+                            <w:r>
+                              <w:t>CreateWindow("FarmerRealm", d_windowSizeX, d_windowSizeY, &amp;window, &amp;renderer);</w:t>
+                            </w:r>
+                          </w:p>
+                        </w:txbxContent>
+                      </wps:txbx>
+                      <wps:bodyPr rot="0" spcFirstLastPara="0" vertOverflow="overflow" horzOverflow="overflow" vert="horz" wrap="square" lIns="91440" tIns="45720" rIns="91440" bIns="45720" numCol="1" spcCol="0" rtlCol="0" fromWordArt="0" anchor="t" anchorCtr="0" forceAA="0" compatLnSpc="1">
+                        <a:prstTxWarp prst="textNoShape">
+                          <a:avLst/>
+                        </a:prstTxWarp>
+                        <a:noAutofit/>
+                      </wps:bodyPr>
+                    </wps:wsp>
+                  </a:graphicData>
+                </a:graphic>
+              </wp:inline>
+            </w:drawing>
+          </mc:Choice>
+          <mc:Fallback>
+            <w:pict>
+              <v:shape w14:anchorId="3E0298CC" id="_x0000_s1071" type="#_x0000_t202" style="width:451.8pt;height:22.2pt;visibility:visible;mso-wrap-style:square;mso-left-percent:-10001;mso-top-percent:-10001;mso-position-horizontal:absolute;mso-position-horizontal-relative:char;mso-position-vertical:absolute;mso-position-vertical-relative:line;mso-left-percent:-10001;mso-top-percent:-10001;v-text-anchor:top" o:gfxdata="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" fillcolor="white [3201]" strokeweight=".5pt">
+                <v:textbox>
+                  <w:txbxContent>
+                    <w:p>
+                      <w:pPr>
+                        <w:pStyle w:val="Code"/>
+                      </w:pPr>
+                      <w:r>
+                        <w:t>CreateWindow("FarmerRealm", d_windowSizeX, d_windowSizeY, &amp;window, &amp;renderer);</w:t>
+                      </w:r>
+                    </w:p>
+                  </w:txbxContent>
+                </v:textbox>
+                <w10:anchorlock/>
+              </v:shape>
+            </w:pict>
+          </mc:Fallback>
+        </mc:AlternateContent>
+      </w:r>
+    </w:p>
+    <w:p>
+      <w:pPr>
+        <w:jc w:val="both"/>
+        <w:rPr>
+          <w:noProof/>
+        </w:rPr>
+      </w:pPr>
+      <w:r>
+        <w:rPr>
+          <w:noProof/>
+        </w:rPr>
+        <w:t xml:space="preserve">Ezek után lép életbe az Init_Map() függvény mely kezeli a térkép megalkotását illetve a mentéseket is betölti és kezeli. </w:t>
+      </w:r>
+    </w:p>
+    <w:p>
+      <w:pPr>
+        <w:jc w:val="both"/>
+        <w:rPr>
+          <w:noProof/>
+        </w:rPr>
+      </w:pPr>
+      <w:r>
+        <w:rPr>
+          <w:noProof/>
+        </w:rPr>
+        <mc:AlternateContent>
+          <mc:Choice Requires="wps">
+            <w:drawing>
+              <wp:inline distT="0" distB="0" distL="0" distR="0" wp14:anchorId="7CA30D55" wp14:editId="1643775C">
+                <wp:extent cx="5737860" cy="281940"/>
+                <wp:effectExtent l="0" t="0" r="15240" b="22860"/>
+                <wp:docPr id="727147915" name="Szövegdoboz 4"/>
+                <wp:cNvGraphicFramePr/>
+                <a:graphic xmlns:a="http://schemas.openxmlformats.org/drawingml/2006/main">
+                  <a:graphicData uri="http://schemas.microsoft.com/office/word/2010/wordprocessingShape">
+                    <wps:wsp>
+                      <wps:cNvSpPr txBox="1"/>
+                      <wps:spPr>
+                        <a:xfrm>
+                          <a:off x="0" y="0"/>
+                          <a:ext cx="5737860" cy="281940"/>
+                        </a:xfrm>
+                        <a:prstGeom prst="rect">
+                          <a:avLst/>
+                        </a:prstGeom>
+                        <a:solidFill>
+                          <a:schemeClr val="lt1"/>
+                        </a:solidFill>
+                        <a:ln w="6350">
+                          <a:solidFill>
+                            <a:prstClr val="black"/>
+                          </a:solidFill>
+                        </a:ln>
+                      </wps:spPr>
+                      <wps:txbx>
+                        <w:txbxContent>
+                          <w:p>
+                            <w:pPr>
+                              <w:pStyle w:val="Code"/>
+                            </w:pPr>
+                            <w:r>
+                              <w:rPr>
+                                <w:rStyle w:val="CodeHighlightChar"/>
+                              </w:rPr>
+                              <w:t>void</w:t>
+                            </w:r>
+                            <w:r>
+                              <w:t xml:space="preserve"> Init_Map(ShopData *plantData, ShopData *buildData, Crafter *crafters)</w:t>
+                            </w:r>
+                            <w:r>
+                              <w:t>;</w:t>
+                            </w:r>
+                          </w:p>
+                        </w:txbxContent>
+                      </wps:txbx>
+                      <wps:bodyPr rot="0" spcFirstLastPara="0" vertOverflow="overflow" horzOverflow="overflow" vert="horz" wrap="square" lIns="91440" tIns="45720" rIns="91440" bIns="45720" numCol="1" spcCol="0" rtlCol="0" fromWordArt="0" anchor="t" anchorCtr="0" forceAA="0" compatLnSpc="1">
+                        <a:prstTxWarp prst="textNoShape">
+                          <a:avLst/>
+                        </a:prstTxWarp>
+                        <a:noAutofit/>
+                      </wps:bodyPr>
+                    </wps:wsp>
+                  </a:graphicData>
+                </a:graphic>
+              </wp:inline>
+            </w:drawing>
+          </mc:Choice>
+          <mc:Fallback>
+            <w:pict>
+              <v:shape w14:anchorId="7CA30D55" id="_x0000_s1072" type="#_x0000_t202" style="width:451.8pt;height:22.2pt;visibility:visible;mso-wrap-style:square;mso-left-percent:-10001;mso-top-percent:-10001;mso-position-horizontal:absolute;mso-position-horizontal-relative:char;mso-position-vertical:absolute;mso-position-vertical-relative:line;mso-left-percent:-10001;mso-top-percent:-10001;v-text-anchor:top" o:gfxdata="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" fillcolor="white [3201]" strokeweight=".5pt">
+                <v:textbox>
+                  <w:txbxContent>
+                    <w:p>
+                      <w:pPr>
+                        <w:pStyle w:val="Code"/>
+                      </w:pPr>
+                      <w:r>
+                        <w:rPr>
+                          <w:rStyle w:val="CodeHighlightChar"/>
+                        </w:rPr>
+                        <w:t>void</w:t>
+                      </w:r>
+                      <w:r>
+                        <w:t xml:space="preserve"> Init_Map(ShopData *plantData, ShopData *buildData, Crafter *crafters)</w:t>
+                      </w:r>
+                      <w:r>
+                        <w:t>;</w:t>
+                      </w:r>
+                    </w:p>
+                  </w:txbxContent>
+                </v:textbox>
+                <w10:anchorlock/>
+              </v:shape>
+            </w:pict>
+          </mc:Fallback>
+        </mc:AlternateContent>
+      </w:r>
+    </w:p>
+    <w:p>
+      <w:pPr>
+        <w:jc w:val="both"/>
+        <w:rPr>
+          <w:noProof/>
+        </w:rPr>
+      </w:pPr>
+      <w:r>
+        <w:rPr>
+          <w:noProof/>
+        </w:rPr>
+        <w:t>A függvény elejen deklaráljuk a működéshez szükséges változókat.  A Vector2 origin abban segít, hogy amikor legenerájuk a térképet akkor ezzel a vektorral eltoljuk és ezzel nem a térkép csücskét fogjuk látni indításkor hanem a közepét.</w:t>
+      </w:r>
+      <w:r>
+        <w:rPr>
+          <w:noProof/>
+        </w:rPr>
+        <w:t xml:space="preserve"> A rowSize integer segítségével határozzuk meg a térkép szélességét ami fontos a mátrix lefoglalásához.</w:t>
+      </w:r>
+      <w:r>
+        <w:rPr>
+          <w:noProof/>
+        </w:rPr>
+        <w:t xml:space="preserve"> Majd 4 darab Vector2 változóban van eltárolva az alap épületek koordinátái.</w:t>
+      </w:r>
+      <w:r>
+        <w:rPr>
+          <w:noProof/>
+        </w:rPr>
+        <w:t xml:space="preserve"> </w:t>
+      </w:r>
+    </w:p>
+    <w:p>
+      <w:pPr>
+        <w:jc w:val="both"/>
+        <w:rPr>
+          <w:noProof/>
+        </w:rPr>
+      </w:pPr>
+      <w:r>
+        <w:rPr>
+          <w:noProof/>
+        </w:rPr>
+        <w:lastRenderedPageBreak/>
+        <w:t>Ha ezekkel megvagyunk következik egy elágazás. Ellenőrizzük, hogy a mentés létezik-e vagy sem. Ha létezik akkor beolvassuk a mentést egy unsigned long long int-be és végigmegyünk a mátrixon</w:t>
+      </w:r>
+      <w:r>
+        <w:rPr>
+          <w:noProof/>
+        </w:rPr>
+        <w:t>, de előtte az első elemből kiolvassuk a mentett pénzt, szintet és az időt.</w:t>
+      </w:r>
+      <w:r>
+        <w:rPr>
+          <w:noProof/>
+        </w:rPr>
+        <w:t xml:space="preserve"> </w:t>
+      </w:r>
+      <w:r>
+        <w:rPr>
+          <w:noProof/>
+        </w:rPr>
+        <w:t>A mátrix végigolvasása során a</w:t>
+      </w:r>
+      <w:r>
+        <w:rPr>
+          <w:noProof/>
+        </w:rPr>
+        <w:t xml:space="preserve"> mentésben lévő típus szerint dől el, hogy milyen lesz a csempe fajtája viszont ha a koordináták megegyeznek az egyik alap épület koordinátáival akkor az épületnek nagyobb a prioritása. Ezzel a megoldással elkerülhető, hogy fontos épületek ne jelenjenek meg.</w:t>
+      </w:r>
+      <w:r>
+        <w:rPr>
+          <w:noProof/>
+        </w:rPr>
+        <w:t xml:space="preserve"> Néhány fontosabb típusú csempék generálása külön lett kezelve mert hozzájuk tartozhat folyamat. Ilyen például a mező vagy a méhkas.</w:t>
+      </w:r>
+      <w:r>
+        <w:rPr>
+          <w:noProof/>
+        </w:rPr>
+        <w:t xml:space="preserve"> </w:t>
+      </w:r>
+      <w:r>
+        <w:rPr>
+          <w:noProof/>
+        </w:rPr>
+        <w:t>Ha esetleg valami hiba történik és az adott koordinátára nem talál megfelelő csempét akkor az alap üres területet foglya berakni.</w:t>
+      </w:r>
+    </w:p>
+    <w:p>
+      <w:pPr>
+        <w:jc w:val="both"/>
+        <w:rPr>
+          <w:noProof/>
+        </w:rPr>
+      </w:pPr>
+      <w:r>
+        <w:rPr>
+          <w:noProof/>
+        </w:rPr>
+        <w:t xml:space="preserve">A barkácsépületek mentése kicsit különlegesebb, mivel minden ilyen egységnek van 3 slot-ja amiben futhatnak folyamatok. Ezért ezek a mentés végén vannak elmentve a következőképpen. Minden barkácsépületnek van azonosítója 0-2-ig és minden slotnak is van 1-3-ig. Így a folyamat mentésének indexe a </w:t>
+      </w:r>
+      <w:r>
+        <w:rPr>
+          <w:rStyle w:val="Kiemels2"/>
+        </w:rPr>
+        <w:t>térkép mérete + barkácsépület azonosítója * slot azonosítója.</w:t>
+      </w:r>
+      <w:r>
+        <w:rPr>
+          <w:noProof/>
+        </w:rPr>
+        <w:t xml:space="preserve"> </w:t>
+      </w:r>
+    </w:p>
+    <w:p>
+      <w:pPr>
+        <w:jc w:val="both"/>
+        <w:rPr>
+          <w:noProof/>
+        </w:rPr>
+      </w:pPr>
+      <w:r>
+        <w:rPr>
+          <w:noProof/>
+        </w:rPr>
+        <w:t>Ha a mentés nem létezik</w:t>
+      </w:r>
+      <w:r>
+        <w:rPr>
+          <w:noProof/>
+        </w:rPr>
+        <w:t xml:space="preserve"> </w:t>
+      </w:r>
+      <w:r>
+        <w:rPr>
+          <w:noProof/>
+        </w:rPr>
+        <w:t>akkor is végignézzük a mátrixot viszont itt csak azt ellenőrizzük, hogy a koordináta nem-e egyezik az egyik alap épületével, ha nem akkor generálunk egy random számot és ha ez a szám páros akkor üres területet rakunk le, ha páratlan akkor fákat.</w:t>
+      </w:r>
+      <w:r>
+        <w:rPr>
+          <w:noProof/>
+        </w:rPr>
+        <w:t xml:space="preserve">  Majd ezeket elmentjük fájlba, hogy a következő indításkor ismételten a most legenerált térkép jelenjen meg.</w:t>
+      </w:r>
+    </w:p>
+    <w:p>
+      <w:pPr>
+        <w:jc w:val="both"/>
+        <w:rPr>
+          <w:noProof/>
+        </w:rPr>
+      </w:pPr>
+      <w:r>
+        <w:rPr>
+          <w:noProof/>
+        </w:rPr>
+        <w:t>Ezután a függvény visszatér és a main függvényben folytatódik a futás. Onnan egyből elindul az Init_GUI() függvény mely a felhasználói felületet hozza létre.</w:t>
+      </w:r>
+    </w:p>
+    <w:p>
+      <w:pPr>
+        <w:jc w:val="both"/>
+        <w:rPr>
+          <w:noProof/>
+        </w:rPr>
+      </w:pPr>
+      <w:r>
+        <w:rPr>
+          <w:noProof/>
+        </w:rPr>
+        <mc:AlternateContent>
+          <mc:Choice Requires="wps">
+            <w:drawing>
+              <wp:inline distT="0" distB="0" distL="0" distR="0" wp14:anchorId="7E9E3918" wp14:editId="17014190">
+                <wp:extent cx="5737860" cy="281940"/>
+                <wp:effectExtent l="0" t="0" r="15240" b="22860"/>
+                <wp:docPr id="1870989900" name="Szövegdoboz 4"/>
+                <wp:cNvGraphicFramePr/>
+                <a:graphic xmlns:a="http://schemas.openxmlformats.org/drawingml/2006/main">
+                  <a:graphicData uri="http://schemas.microsoft.com/office/word/2010/wordprocessingShape">
+                    <wps:wsp>
+                      <wps:cNvSpPr txBox="1"/>
+                      <wps:spPr>
+                        <a:xfrm>
+                          <a:off x="0" y="0"/>
+                          <a:ext cx="5737860" cy="281940"/>
+                        </a:xfrm>
+                        <a:prstGeom prst="rect">
+                          <a:avLst/>
+                        </a:prstGeom>
+                        <a:solidFill>
+                          <a:schemeClr val="lt1"/>
+                        </a:solidFill>
+                        <a:ln w="6350">
+                          <a:solidFill>
+                            <a:prstClr val="black"/>
+                          </a:solidFill>
+                        </a:ln>
+                      </wps:spPr>
+                      <wps:txbx>
+                        <w:txbxContent>
+                          <w:p>
+                            <w:pPr>
+                              <w:pStyle w:val="Code"/>
+                            </w:pPr>
+                            <w:r>
+                              <w:rPr>
+                                <w:rStyle w:val="CodeHighlightChar"/>
+                              </w:rPr>
+                              <w:t xml:space="preserve">void </w:t>
+                            </w:r>
+                            <w:r>
+                              <w:t>Init_GUI(Canvas* canvas, ShopData *plantData, ShopData *buildData)</w:t>
+                            </w:r>
+                            <w:r>
+                              <w:t>;</w:t>
+                            </w:r>
+                          </w:p>
+                        </w:txbxContent>
+                      </wps:txbx>
+                      <wps:bodyPr rot="0" spcFirstLastPara="0" vertOverflow="overflow" horzOverflow="overflow" vert="horz" wrap="square" lIns="91440" tIns="45720" rIns="91440" bIns="45720" numCol="1" spcCol="0" rtlCol="0" fromWordArt="0" anchor="t" anchorCtr="0" forceAA="0" compatLnSpc="1">
+                        <a:prstTxWarp prst="textNoShape">
+                          <a:avLst/>
+                        </a:prstTxWarp>
+                        <a:noAutofit/>
+                      </wps:bodyPr>
+                    </wps:wsp>
+                  </a:graphicData>
+                </a:graphic>
+              </wp:inline>
+            </w:drawing>
+          </mc:Choice>
+          <mc:Fallback>
+            <w:pict>
+              <v:shape w14:anchorId="7E9E3918" id="_x0000_s1073" type="#_x0000_t202" style="width:451.8pt;height:22.2pt;visibility:visible;mso-wrap-style:square;mso-left-percent:-10001;mso-top-percent:-10001;mso-position-horizontal:absolute;mso-position-horizontal-relative:char;mso-position-vertical:absolute;mso-position-vertical-relative:line;mso-left-percent:-10001;mso-top-percent:-10001;v-text-anchor:top" o:gfxdata="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" fillcolor="white [3201]" strokeweight=".5pt">
+                <v:textbox>
+                  <w:txbxContent>
+                    <w:p>
+                      <w:pPr>
+                        <w:pStyle w:val="Code"/>
+                      </w:pPr>
+                      <w:r>
+                        <w:rPr>
+                          <w:rStyle w:val="CodeHighlightChar"/>
+                        </w:rPr>
+                        <w:t xml:space="preserve">void </w:t>
+                      </w:r>
+                      <w:r>
+                        <w:t>Init_GUI(Canvas* canvas, ShopData *plantData, ShopData *buildData)</w:t>
+                      </w:r>
+                      <w:r>
+                        <w:t>;</w:t>
+                      </w:r>
+                    </w:p>
+                  </w:txbxContent>
+                </v:textbox>
+                <w10:anchorlock/>
+              </v:shape>
+            </w:pict>
+          </mc:Fallback>
+        </mc:AlternateContent>
+      </w:r>
+    </w:p>
+    <w:p>
+      <w:pPr>
+        <w:jc w:val="both"/>
+        <w:rPr>
+          <w:noProof/>
+        </w:rPr>
+      </w:pPr>
+      <w:r>
+        <w:rPr>
+          <w:noProof/>
+        </w:rPr>
+        <w:t>Ebben a függvényben történik a Canvas struktúra létrehozása amiben minden fő interfészelem helyet kap.</w:t>
+      </w:r>
+      <w:r>
+        <w:rPr>
+          <w:noProof/>
+        </w:rPr>
+        <w:t xml:space="preserve"> </w:t>
+      </w:r>
+      <w:r>
+        <w:rPr>
+          <w:noProof/>
+        </w:rPr>
+        <w:t>A barkácsfelületek létrehozása viszont nem itt hanem a main függvényben történik miután visszatért az Init_GUI()-ból a CreateCraftPanel() segítségével.</w:t>
+      </w:r>
+    </w:p>
+    <w:p>
+      <w:pPr>
+        <w:jc w:val="both"/>
+        <w:rPr>
+          <w:noProof/>
+        </w:rPr>
+      </w:pPr>
+      <w:r>
+        <w:rPr>
+          <w:noProof/>
+        </w:rPr>
+        <mc:AlternateContent>
+          <mc:Choice Requires="wps">
+            <w:drawing>
+              <wp:inline distT="0" distB="0" distL="0" distR="0" wp14:anchorId="3133E8C0" wp14:editId="0F2FA7BD">
+                <wp:extent cx="6477000" cy="1287780"/>
+                <wp:effectExtent l="0" t="0" r="19050" b="26670"/>
+                <wp:docPr id="151049360" name="Szövegdoboz 4"/>
+                <wp:cNvGraphicFramePr/>
+                <a:graphic xmlns:a="http://schemas.openxmlformats.org/drawingml/2006/main">
+                  <a:graphicData uri="http://schemas.microsoft.com/office/word/2010/wordprocessingShape">
+                    <wps:wsp>
+                      <wps:cNvSpPr txBox="1"/>
+                      <wps:spPr>
+                        <a:xfrm>
+                          <a:off x="0" y="0"/>
+                          <a:ext cx="6477000" cy="1287780"/>
+                        </a:xfrm>
+                        <a:prstGeom prst="rect">
+                          <a:avLst/>
+                        </a:prstGeom>
+                        <a:solidFill>
+                          <a:schemeClr val="lt1"/>
+                        </a:solidFill>
+                        <a:ln w="6350">
+                          <a:solidFill>
+                            <a:prstClr val="black"/>
+                          </a:solidFill>
+                        </a:ln>
+                      </wps:spPr>
+                      <wps:txbx>
+                        <w:txbxContent>
+                          <w:p>
+                            <w:pPr>
+                              <w:pStyle w:val="CodeComment"/>
+                              <w:rPr>
+                                <w:rStyle w:val="CodeHighlightChar"/>
+                                <w:b w:val="0"/>
+                                <w:color w:val="AEAAAA" w:themeColor="background2" w:themeShade="BF"/>
+                              </w:rPr>
+                            </w:pPr>
+                            <w:r>
+                              <w:rPr>
+                                <w:rStyle w:val="CodeHighlightChar"/>
+                                <w:b w:val="0"/>
+                                <w:color w:val="AEAAAA" w:themeColor="background2" w:themeShade="BF"/>
+                              </w:rPr>
+                              <w:t>//A "barkács" épületekhez tartozó menü létrehozása</w:t>
+                            </w:r>
+                          </w:p>
+                          <w:p>
+                            <w:pPr>
+                              <w:pStyle w:val="Code"/>
+                              <w:rPr>
+                                <w:rStyle w:val="CodeHighlightChar"/>
+                                <w:b w:val="0"/>
+                                <w:color w:val="auto"/>
+                              </w:rPr>
+                            </w:pPr>
+                            <w:r>
+                              <w:rPr>
+                                <w:rStyle w:val="CodeHighlightChar"/>
+                                <w:b w:val="0"/>
+                                <w:color w:val="auto"/>
+                              </w:rPr>
+                              <w:t>CreateCraftPanel(renderer,"Windmill", (Vector2){d_windowSizeX,d_windowSizeY},&amp;RecipesData,Windmill,AllItem, &amp;crafters[0].menu);</w:t>
+                            </w:r>
+                          </w:p>
+                          <w:p>
+                            <w:pPr>
+                              <w:pStyle w:val="Code"/>
+                              <w:rPr>
+                                <w:rStyle w:val="CodeHighlightChar"/>
+                                <w:b w:val="0"/>
+                                <w:color w:val="auto"/>
+                              </w:rPr>
+                            </w:pPr>
+                            <w:r>
+                              <w:rPr>
+                                <w:rStyle w:val="CodeHighlightChar"/>
+                                <w:b w:val="0"/>
+                                <w:color w:val="auto"/>
+                              </w:rPr>
+                              <w:t>CreateCraftPanel(renderer,"Brewery", (Vector2){d_windowSizeX,d_windowSizeY},&amp;RecipesData,Brewery,AllItem, &amp;crafters[1].menu);</w:t>
+                            </w:r>
+                          </w:p>
+                          <w:p>
+                            <w:pPr>
+                              <w:pStyle w:val="Code"/>
+                            </w:pPr>
+                            <w:r>
+                              <w:rPr>
+                                <w:rStyle w:val="CodeHighlightChar"/>
+                                <w:b w:val="0"/>
+                                <w:color w:val="auto"/>
+                              </w:rPr>
+                              <w:t>CreateCraftPanel(renderer,"Bakery", (Vector2){d_windowSizeX,d_windowSizeY},&amp;RecipesData,Bakery,AllItem, &amp;crafters[2].menu);</w:t>
+                            </w:r>
+                          </w:p>
+                        </w:txbxContent>
+                      </wps:txbx>
+                      <wps:bodyPr rot="0" spcFirstLastPara="0" vertOverflow="overflow" horzOverflow="overflow" vert="horz" wrap="square" lIns="91440" tIns="45720" rIns="91440" bIns="45720" numCol="1" spcCol="0" rtlCol="0" fromWordArt="0" anchor="t" anchorCtr="0" forceAA="0" compatLnSpc="1">
+                        <a:prstTxWarp prst="textNoShape">
+                          <a:avLst/>
+                        </a:prstTxWarp>
+                        <a:noAutofit/>
+                      </wps:bodyPr>
+                    </wps:wsp>
+                  </a:graphicData>
+                </a:graphic>
+              </wp:inline>
+            </w:drawing>
+          </mc:Choice>
+          <mc:Fallback>
+            <w:pict>
+              <v:shape w14:anchorId="3133E8C0" id="_x0000_s1074" type="#_x0000_t202" style="width:510pt;height:101.4pt;visibility:visible;mso-wrap-style:square;mso-left-percent:-10001;mso-top-percent:-10001;mso-position-horizontal:absolute;mso-position-horizontal-relative:char;mso-position-vertical:absolute;mso-position-vertical-relative:line;mso-left-percent:-10001;mso-top-percent:-10001;v-text-anchor:top" o:gfxdata="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" fillcolor="white [3201]" strokeweight=".5pt">
+                <v:textbox>
+                  <w:txbxContent>
+                    <w:p>
+                      <w:pPr>
+                        <w:pStyle w:val="CodeComment"/>
+                        <w:rPr>
+                          <w:rStyle w:val="CodeHighlightChar"/>
+                          <w:b w:val="0"/>
+                          <w:color w:val="AEAAAA" w:themeColor="background2" w:themeShade="BF"/>
+                        </w:rPr>
+                      </w:pPr>
+                      <w:r>
+                        <w:rPr>
+                          <w:rStyle w:val="CodeHighlightChar"/>
+                          <w:b w:val="0"/>
+                          <w:color w:val="AEAAAA" w:themeColor="background2" w:themeShade="BF"/>
+                        </w:rPr>
+                        <w:t>//A "barkács" épületekhez tartozó menü létrehozása</w:t>
+                      </w:r>
+                    </w:p>
+                    <w:p>
+                      <w:pPr>
+                        <w:pStyle w:val="Code"/>
+                        <w:rPr>
+                          <w:rStyle w:val="CodeHighlightChar"/>
+                          <w:b w:val="0"/>
+                          <w:color w:val="auto"/>
+                        </w:rPr>
+                      </w:pPr>
+                      <w:r>
+                        <w:rPr>
+                          <w:rStyle w:val="CodeHighlightChar"/>
+                          <w:b w:val="0"/>
+                          <w:color w:val="auto"/>
+                        </w:rPr>
+                        <w:t>CreateCraftPanel(renderer,"Windmill", (Vector2){d_windowSizeX,d_windowSizeY},&amp;RecipesData,Windmill,AllItem, &amp;crafters[0].menu);</w:t>
+                      </w:r>
+                    </w:p>
+                    <w:p>
+                      <w:pPr>
+                        <w:pStyle w:val="Code"/>
+                        <w:rPr>
+                          <w:rStyle w:val="CodeHighlightChar"/>
+                          <w:b w:val="0"/>
+                          <w:color w:val="auto"/>
+                        </w:rPr>
+                      </w:pPr>
+                      <w:r>
+                        <w:rPr>
+                          <w:rStyle w:val="CodeHighlightChar"/>
+                          <w:b w:val="0"/>
+                          <w:color w:val="auto"/>
+                        </w:rPr>
+                        <w:t>CreateCraftPanel(renderer,"Brewery", (Vector2){d_windowSizeX,d_windowSizeY},&amp;RecipesData,Brewery,AllItem, &amp;crafters[1].menu);</w:t>
+                      </w:r>
+                    </w:p>
+                    <w:p>
+                      <w:pPr>
+                        <w:pStyle w:val="Code"/>
+                      </w:pPr>
+                      <w:r>
+                        <w:rPr>
+                          <w:rStyle w:val="CodeHighlightChar"/>
+                          <w:b w:val="0"/>
+                          <w:color w:val="auto"/>
+                        </w:rPr>
+                        <w:t>CreateCraftPanel(renderer,"Bakery", (Vector2){d_windowSizeX,d_windowSizeY},&amp;RecipesData,Bakery,AllItem, &amp;crafters[2].menu);</w:t>
+                      </w:r>
+                    </w:p>
+                  </w:txbxContent>
+                </v:textbox>
+                <w10:anchorlock/>
+              </v:shape>
+            </w:pict>
+          </mc:Fallback>
+        </mc:AlternateContent>
+      </w:r>
+    </w:p>
+    <w:p>
+      <w:pPr>
+        <w:jc w:val="both"/>
+        <w:rPr>
+          <w:noProof/>
+        </w:rPr>
+      </w:pPr>
+      <w:r>
+        <w:rPr>
+          <w:noProof/>
+        </w:rPr>
+        <mc:AlternateContent>
+          <mc:Choice Requires="wps">
+            <w:drawing>
+              <wp:anchor distT="0" distB="0" distL="114300" distR="114300" simplePos="0" relativeHeight="251670528" behindDoc="0" locked="0" layoutInCell="1" allowOverlap="1" wp14:anchorId="540418E9" wp14:editId="4BED6FFE">
+                <wp:simplePos x="0" y="0"/>
+                <wp:positionH relativeFrom="margin">
+                  <wp:align>left</wp:align>
+                </wp:positionH>
+                <wp:positionV relativeFrom="paragraph">
+                  <wp:posOffset>48895</wp:posOffset>
+                </wp:positionV>
+                <wp:extent cx="1363980" cy="281940"/>
+                <wp:effectExtent l="0" t="0" r="26670" b="22860"/>
+                <wp:wrapSquare wrapText="bothSides"/>
+                <wp:docPr id="1966279175" name="Szövegdoboz 4"/>
+                <wp:cNvGraphicFramePr/>
+                <a:graphic xmlns:a="http://schemas.openxmlformats.org/drawingml/2006/main">
+                  <a:graphicData uri="http://schemas.microsoft.com/office/word/2010/wordprocessingShape">
+                    <wps:wsp>
+                      <wps:cNvSpPr txBox="1"/>
+                      <wps:spPr>
+                        <a:xfrm>
+                          <a:off x="0" y="0"/>
+                          <a:ext cx="1363980" cy="281940"/>
+                        </a:xfrm>
+                        <a:prstGeom prst="rect">
+                          <a:avLst/>
+                        </a:prstGeom>
+                        <a:solidFill>
+                          <a:schemeClr val="lt1"/>
+                        </a:solidFill>
+                        <a:ln w="6350">
+                          <a:solidFill>
+                            <a:prstClr val="black"/>
+                          </a:solidFill>
+                        </a:ln>
+                      </wps:spPr>
+                      <wps:txbx>
+                        <w:txbxContent>
+                          <w:p>
+                            <w:pPr>
+                              <w:pStyle w:val="Code"/>
+                            </w:pPr>
+                            <w:r>
+                              <w:rPr>
+                                <w:rStyle w:val="CodeHighlightChar"/>
+                                <w:b w:val="0"/>
+                                <w:color w:val="auto"/>
+                              </w:rPr>
+                              <w:t>SDL_Event event;</w:t>
+                            </w:r>
+                          </w:p>
+                        </w:txbxContent>
+                      </wps:txbx>
+                      <wps:bodyPr rot="0" spcFirstLastPara="0" vertOverflow="overflow" horzOverflow="overflow" vert="horz" wrap="square" lIns="91440" tIns="45720" rIns="91440" bIns="45720" numCol="1" spcCol="0" rtlCol="0" fromWordArt="0" anchor="t" anchorCtr="0" forceAA="0" compatLnSpc="1">
+                        <a:prstTxWarp prst="textNoShape">
+                          <a:avLst/>
+                        </a:prstTxWarp>
+                        <a:noAutofit/>
+                      </wps:bodyPr>
+                    </wps:wsp>
+                  </a:graphicData>
+                </a:graphic>
+              </wp:anchor>
+            </w:drawing>
+          </mc:Choice>
+          <mc:Fallback>
+            <w:pict>
+              <v:shape w14:anchorId="540418E9" id="_x0000_s1075" type="#_x0000_t202" style="position:absolute;left:0;text-align:left;margin-left:0;margin-top:3.85pt;width:107.4pt;height:22.2pt;z-index:251670528;visibility:visible;mso-wrap-style:square;mso-wrap-distance-left:9pt;mso-wrap-distance-top:0;mso-wrap-distance-right:9pt;mso-wrap-distance-bottom:0;mso-position-horizontal:left;mso-position-horizontal-relative:margin;mso-position-vertical:absolute;mso-position-vertical-relative:text;v-text-anchor:top" o:gfxdata="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" fillcolor="white [3201]" strokeweight=".5pt">
+                <v:textbox>
+                  <w:txbxContent>
+                    <w:p>
+                      <w:pPr>
+                        <w:pStyle w:val="Code"/>
+                      </w:pPr>
+                      <w:r>
+                        <w:rPr>
+                          <w:rStyle w:val="CodeHighlightChar"/>
+                          <w:b w:val="0"/>
+                          <w:color w:val="auto"/>
+                        </w:rPr>
+                        <w:t>SDL_Event event;</w:t>
+                      </w:r>
+                    </w:p>
+                  </w:txbxContent>
+                </v:textbox>
+                <w10:wrap type="square" anchorx="margin"/>
+              </v:shape>
+            </w:pict>
+          </mc:Fallback>
+        </mc:AlternateContent>
+      </w:r>
+      <w:r>
+        <w:rPr>
+          <w:noProof/>
+        </w:rPr>
+        <w:t xml:space="preserve">Végül létrehozzuk a játék irányításánál fontos szerepet vállaló </w:t>
+      </w:r>
+      <w:r>
+        <w:rPr>
+          <w:noProof/>
+        </w:rPr>
+        <w:t xml:space="preserve">SDL_Event </w:t>
+      </w:r>
+      <w:r>
+        <w:rPr>
+          <w:noProof/>
+        </w:rPr>
+        <w:t>típusú változót. A program ebbe a változóba fogja írni a futása során a eseményeket amik történtek.</w:t>
+      </w:r>
+    </w:p>
+    <w:p>
+      <w:pPr>
+        <w:jc w:val="both"/>
+        <w:rPr>
+          <w:noProof/>
+        </w:rPr>
+      </w:pPr>
+      <w:r>
+        <w:rPr>
+          <w:noProof/>
+        </w:rPr>
+        <w:t>Ezzel a játék kezdeti részének számottevő dolgaival el is készülttünk, már csak kisebb feladatok hajtódnak létre mint a háttérszín beállítása vagy egyéb változók deklarálása.</w:t>
+      </w:r>
+    </w:p>
+    <w:p>
+      <w:pPr>
+        <w:jc w:val="both"/>
+        <w:rPr>
+          <w:noProof/>
+        </w:rPr>
+      </w:pPr>
+      <w:r>
+        <w:rPr>
+          <w:noProof/>
+        </w:rPr>
+        <mc:AlternateContent>
+          <mc:Choice Requires="wps">
+            <w:drawing>
+              <wp:anchor distT="0" distB="0" distL="114300" distR="114300" simplePos="0" relativeHeight="251671552" behindDoc="0" locked="0" layoutInCell="1" allowOverlap="1" wp14:anchorId="33457A7E" wp14:editId="42FBDE9A">
+                <wp:simplePos x="0" y="0"/>
+                <wp:positionH relativeFrom="margin">
+                  <wp:align>left</wp:align>
+                </wp:positionH>
+                <wp:positionV relativeFrom="paragraph">
+                  <wp:posOffset>77470</wp:posOffset>
+                </wp:positionV>
+                <wp:extent cx="3200400" cy="1920240"/>
+                <wp:effectExtent l="0" t="0" r="19050" b="22860"/>
+                <wp:wrapSquare wrapText="bothSides"/>
+                <wp:docPr id="822175547" name="Szövegdoboz 4"/>
+                <wp:cNvGraphicFramePr/>
+                <a:graphic xmlns:a="http://schemas.openxmlformats.org/drawingml/2006/main">
+                  <a:graphicData uri="http://schemas.microsoft.com/office/word/2010/wordprocessingShape">
+                    <wps:wsp>
+                      <wps:cNvSpPr txBox="1"/>
+                      <wps:spPr>
+                        <a:xfrm>
+                          <a:off x="0" y="0"/>
+                          <a:ext cx="3200400" cy="1920240"/>
+                        </a:xfrm>
+                        <a:prstGeom prst="rect">
+                          <a:avLst/>
+                        </a:prstGeom>
+                        <a:solidFill>
+                          <a:schemeClr val="lt1"/>
+                        </a:solidFill>
+                        <a:ln w="6350">
+                          <a:solidFill>
+                            <a:prstClr val="black"/>
+                          </a:solidFill>
+                        </a:ln>
+                      </wps:spPr>
+                      <wps:txbx>
+                        <w:txbxContent>
+                          <w:p>
+                            <w:pPr>
+                              <w:pStyle w:val="CodeComment"/>
+                              <w:rPr>
+                                <w:rStyle w:val="CodeHighlightChar"/>
+                                <w:b w:val="0"/>
+                                <w:color w:val="AEAAAA" w:themeColor="background2" w:themeShade="BF"/>
+                              </w:rPr>
+                            </w:pPr>
+                            <w:r>
+                              <w:rPr>
+                                <w:rStyle w:val="CodeHighlightChar"/>
+                                <w:b w:val="0"/>
+                                <w:color w:val="AEAAAA" w:themeColor="background2" w:themeShade="BF"/>
+                              </w:rPr>
+                              <w:t>//Fő ciklus</w:t>
+                            </w:r>
+                          </w:p>
+                          <w:p>
+                            <w:pPr>
+                              <w:pStyle w:val="Code"/>
+                              <w:rPr>
+                                <w:rStyle w:val="CodeHighlightChar"/>
+                                <w:b w:val="0"/>
+                                <w:color w:val="auto"/>
+                              </w:rPr>
+                            </w:pPr>
+                            <w:r>
+                              <w:rPr>
+                                <w:rStyle w:val="CodeHighlightChar"/>
+                                <w:b w:val="0"/>
+                                <w:color w:val="auto"/>
+                              </w:rPr>
+                              <w:t xml:space="preserve">    </w:t>
+                            </w:r>
+                            <w:r>
+                              <w:rPr>
+                                <w:rStyle w:val="CodeHighlightChar"/>
+                              </w:rPr>
+                              <w:t>while</w:t>
+                            </w:r>
+                            <w:r>
+                              <w:rPr>
+                                <w:rStyle w:val="CodeHighlightChar"/>
+                                <w:b w:val="0"/>
+                                <w:color w:val="auto"/>
+                              </w:rPr>
+                              <w:t xml:space="preserve"> (event.type != SDL_QUIT)</w:t>
+                            </w:r>
+                          </w:p>
+                          <w:p>
+                            <w:pPr>
+                              <w:pStyle w:val="Code"/>
+                              <w:rPr>
+                                <w:rStyle w:val="CodeHighlightChar"/>
+                                <w:b w:val="0"/>
+                                <w:color w:val="auto"/>
+                              </w:rPr>
+                            </w:pPr>
+                            <w:r>
+                              <w:rPr>
+                                <w:rStyle w:val="CodeHighlightChar"/>
+                                <w:b w:val="0"/>
+                                <w:color w:val="auto"/>
+                              </w:rPr>
+                              <w:t xml:space="preserve">    {</w:t>
+                            </w:r>
+                          </w:p>
+                          <w:p>
+                            <w:pPr>
+                              <w:pStyle w:val="CodeComment"/>
+                              <w:rPr>
+                                <w:rStyle w:val="CodeHighlightChar"/>
+                                <w:b w:val="0"/>
+                                <w:color w:val="AEAAAA" w:themeColor="background2" w:themeShade="BF"/>
+                              </w:rPr>
+                            </w:pPr>
+                            <w:r>
+                              <w:rPr>
+                                <w:rStyle w:val="CodeHighlightChar"/>
+                                <w:b w:val="0"/>
+                                <w:color w:val="auto"/>
+                              </w:rPr>
+                              <w:t xml:space="preserve">        </w:t>
+                            </w:r>
+                            <w:r>
+                              <w:rPr>
+                                <w:rStyle w:val="CodeHighlightChar"/>
+                                <w:b w:val="0"/>
+                                <w:color w:val="AEAAAA" w:themeColor="background2" w:themeShade="BF"/>
+                              </w:rPr>
+                              <w:t>//Inputok kezelése</w:t>
+                            </w:r>
+                          </w:p>
+                          <w:p>
+                            <w:pPr>
+                              <w:pStyle w:val="Code"/>
+                              <w:rPr>
+                                <w:rStyle w:val="CodeHighlightChar"/>
+                                <w:b w:val="0"/>
+                                <w:color w:val="auto"/>
+                              </w:rPr>
+                            </w:pPr>
+                            <w:r>
+                              <w:rPr>
+                                <w:rStyle w:val="CodeHighlightChar"/>
+                                <w:b w:val="0"/>
+                                <w:color w:val="auto"/>
+                              </w:rPr>
+                              <w:t xml:space="preserve">        </w:t>
+                            </w:r>
+                            <w:r>
+                              <w:rPr>
+                                <w:rStyle w:val="CodeHighlightChar"/>
+                              </w:rPr>
+                              <w:t>while</w:t>
+                            </w:r>
+                            <w:r>
+                              <w:rPr>
+                                <w:rStyle w:val="CodeHighlightChar"/>
+                                <w:b w:val="0"/>
+                                <w:color w:val="auto"/>
+                              </w:rPr>
+                              <w:t xml:space="preserve"> (SDL_PollEvent(&amp;event))</w:t>
+                            </w:r>
+                          </w:p>
+                          <w:p>
+                            <w:pPr>
+                              <w:pStyle w:val="Code"/>
+                              <w:rPr>
+                                <w:rStyle w:val="CodeHighlightChar"/>
+                                <w:b w:val="0"/>
+                                <w:color w:val="auto"/>
+                              </w:rPr>
+                            </w:pPr>
+                            <w:r>
+                              <w:rPr>
+                                <w:rStyle w:val="CodeHighlightChar"/>
+                                <w:b w:val="0"/>
+                                <w:color w:val="auto"/>
+                              </w:rPr>
+                              <w:t xml:space="preserve">        {</w:t>
+                            </w:r>
+                          </w:p>
+                          <w:p>
+                            <w:pPr>
+                              <w:pStyle w:val="Code"/>
+                              <w:rPr>
+                                <w:rStyle w:val="CodeHighlightChar"/>
+                                <w:b w:val="0"/>
+                                <w:color w:val="auto"/>
+                              </w:rPr>
+                            </w:pPr>
+                            <w:r>
+                              <w:rPr>
+                                <w:rStyle w:val="CodeHighlightChar"/>
+                                <w:b w:val="0"/>
+                                <w:color w:val="auto"/>
+                              </w:rPr>
+                              <w:t xml:space="preserve">            </w:t>
+                            </w:r>
+                            <w:r>
+                              <w:rPr>
+                                <w:rStyle w:val="CodeHighlightChar"/>
+                              </w:rPr>
+                              <w:t>switch</w:t>
+                            </w:r>
+                            <w:r>
+                              <w:rPr>
+                                <w:rStyle w:val="CodeHighlightChar"/>
+                                <w:b w:val="0"/>
+                                <w:color w:val="auto"/>
+                              </w:rPr>
+                              <w:t>(event.type)</w:t>
+                            </w:r>
+                          </w:p>
+                          <w:p>
+                            <w:pPr>
+                              <w:pStyle w:val="Code"/>
+                              <w:rPr>
+                                <w:rStyle w:val="CodeHighlightChar"/>
+                                <w:b w:val="0"/>
+                                <w:color w:val="auto"/>
+                              </w:rPr>
+                            </w:pPr>
+                            <w:r>
+                              <w:rPr>
+                                <w:rStyle w:val="CodeHighlightChar"/>
+                                <w:b w:val="0"/>
+                                <w:color w:val="auto"/>
+                              </w:rPr>
+                              <w:t xml:space="preserve">            {</w:t>
+                            </w:r>
+                          </w:p>
+                          <w:p>
+                            <w:pPr>
+                              <w:rPr>
+                                <w:rStyle w:val="Kiemels2"/>
+                              </w:rPr>
+                            </w:pPr>
+                            <w:r>
+                              <w:rPr>
+                                <w:rStyle w:val="CodeHighlightChar"/>
+                                <w:b w:val="0"/>
+                                <w:color w:val="auto"/>
+                              </w:rPr>
+                              <w:tab/>
+                            </w:r>
+                            <w:r>
+                              <w:rPr>
+                                <w:rStyle w:val="CodeHighlightChar"/>
+                                <w:b w:val="0"/>
+                                <w:color w:val="auto"/>
+                              </w:rPr>
+                              <w:tab/>
+                            </w:r>
+                            <w:r>
+                              <w:rPr>
+                                <w:rStyle w:val="CodeHighlightChar"/>
+                                <w:b w:val="0"/>
+                                <w:color w:val="auto"/>
+                              </w:rPr>
+                              <w:tab/>
+                            </w:r>
+                            <w:r>
+                              <w:rPr>
+                                <w:rStyle w:val="Kiemels2"/>
+                              </w:rPr>
+                              <w:t>...</w:t>
+                            </w:r>
+                          </w:p>
+                        </w:txbxContent>
+                      </wps:txbx>
+                      <wps:bodyPr rot="0" spcFirstLastPara="0" vertOverflow="overflow" horzOverflow="overflow" vert="horz" wrap="square" lIns="91440" tIns="45720" rIns="91440" bIns="45720" numCol="1" spcCol="0" rtlCol="0" fromWordArt="0" anchor="t" anchorCtr="0" forceAA="0" compatLnSpc="1">
+                        <a:prstTxWarp prst="textNoShape">
+                          <a:avLst/>
+                        </a:prstTxWarp>
+                        <a:noAutofit/>
+                      </wps:bodyPr>
+                    </wps:wsp>
+                  </a:graphicData>
+                </a:graphic>
+                <wp14:sizeRelV relativeFrom="margin">
+                  <wp14:pctHeight>0</wp14:pctHeight>
+                </wp14:sizeRelV>
+              </wp:anchor>
+            </w:drawing>
+          </mc:Choice>
+          <mc:Fallback>
+            <w:pict>
+              <v:shape w14:anchorId="33457A7E" id="_x0000_s1076" type="#_x0000_t202" style="position:absolute;left:0;text-align:left;margin-left:0;margin-top:6.1pt;width:252pt;height:151.2pt;z-index:251671552;visibility:visible;mso-wrap-style:square;mso-height-percent:0;mso-wrap-distance-left:9pt;mso-wrap-distance-top:0;mso-wrap-distance-right:9pt;mso-wrap-distance-bottom:0;mso-position-horizontal:left;mso-position-horizontal-relative:margin;mso-position-vertical:absolute;mso-position-vertical-relative:text;mso-height-percent:0;mso-height-relative:margin;v-text-anchor:top" o:gfxdata="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" fillcolor="white [3201]" strokeweight=".5pt">
+                <v:textbox>
+                  <w:txbxContent>
+                    <w:p>
+                      <w:pPr>
+                        <w:pStyle w:val="CodeComment"/>
+                        <w:rPr>
+                          <w:rStyle w:val="CodeHighlightChar"/>
+                          <w:b w:val="0"/>
+                          <w:color w:val="AEAAAA" w:themeColor="background2" w:themeShade="BF"/>
+                        </w:rPr>
+                      </w:pPr>
+                      <w:r>
+                        <w:rPr>
+                          <w:rStyle w:val="CodeHighlightChar"/>
+                          <w:b w:val="0"/>
+                          <w:color w:val="AEAAAA" w:themeColor="background2" w:themeShade="BF"/>
+                        </w:rPr>
+                        <w:t>//Fő ciklus</w:t>
+                      </w:r>
+                    </w:p>
+                    <w:p>
+                      <w:pPr>
+                        <w:pStyle w:val="Code"/>
+                        <w:rPr>
+                          <w:rStyle w:val="CodeHighlightChar"/>
+                          <w:b w:val="0"/>
+                          <w:color w:val="auto"/>
+                        </w:rPr>
+                      </w:pPr>
+                      <w:r>
+                        <w:rPr>
+                          <w:rStyle w:val="CodeHighlightChar"/>
+                          <w:b w:val="0"/>
+                          <w:color w:val="auto"/>
+                        </w:rPr>
+                        <w:t xml:space="preserve">    </w:t>
+                      </w:r>
+                      <w:r>
+                        <w:rPr>
+                          <w:rStyle w:val="CodeHighlightChar"/>
+                        </w:rPr>
+                        <w:t>while</w:t>
+                      </w:r>
+                      <w:r>
+                        <w:rPr>
+                          <w:rStyle w:val="CodeHighlightChar"/>
+                          <w:b w:val="0"/>
+                          <w:color w:val="auto"/>
+                        </w:rPr>
+                        <w:t xml:space="preserve"> (event.type != SDL_QUIT)</w:t>
+                      </w:r>
+                    </w:p>
+                    <w:p>
+                      <w:pPr>
+                        <w:pStyle w:val="Code"/>
+                        <w:rPr>
+                          <w:rStyle w:val="CodeHighlightChar"/>
+                          <w:b w:val="0"/>
+                          <w:color w:val="auto"/>
+                        </w:rPr>
+                      </w:pPr>
+                      <w:r>
+                        <w:rPr>
+                          <w:rStyle w:val="CodeHighlightChar"/>
+                          <w:b w:val="0"/>
+                          <w:color w:val="auto"/>
+                        </w:rPr>
+                        <w:t xml:space="preserve">    {</w:t>
+                      </w:r>
+                    </w:p>
+                    <w:p>
+                      <w:pPr>
+                        <w:pStyle w:val="CodeComment"/>
+                        <w:rPr>
+                          <w:rStyle w:val="CodeHighlightChar"/>
+                          <w:b w:val="0"/>
+                          <w:color w:val="AEAAAA" w:themeColor="background2" w:themeShade="BF"/>
+                        </w:rPr>
+                      </w:pPr>
+                      <w:r>
+                        <w:rPr>
+                          <w:rStyle w:val="CodeHighlightChar"/>
+                          <w:b w:val="0"/>
+                          <w:color w:val="auto"/>
+                        </w:rPr>
+                        <w:t xml:space="preserve">        </w:t>
+                      </w:r>
+                      <w:r>
+                        <w:rPr>
+                          <w:rStyle w:val="CodeHighlightChar"/>
+                          <w:b w:val="0"/>
+                          <w:color w:val="AEAAAA" w:themeColor="background2" w:themeShade="BF"/>
+                        </w:rPr>
+                        <w:t>//Inputok kezelése</w:t>
+                      </w:r>
+                    </w:p>
+                    <w:p>
+                      <w:pPr>
+                        <w:pStyle w:val="Code"/>
+                        <w:rPr>
+                          <w:rStyle w:val="CodeHighlightChar"/>
+                          <w:b w:val="0"/>
+                          <w:color w:val="auto"/>
+                        </w:rPr>
+                      </w:pPr>
+                      <w:r>
+                        <w:rPr>
+                          <w:rStyle w:val="CodeHighlightChar"/>
+                          <w:b w:val="0"/>
+                          <w:color w:val="auto"/>
+                        </w:rPr>
+                        <w:t xml:space="preserve">        </w:t>
+                      </w:r>
+                      <w:r>
+                        <w:rPr>
+                          <w:rStyle w:val="CodeHighlightChar"/>
+                        </w:rPr>
+                        <w:t>while</w:t>
+                      </w:r>
+                      <w:r>
+                        <w:rPr>
+                          <w:rStyle w:val="CodeHighlightChar"/>
+                          <w:b w:val="0"/>
+                          <w:color w:val="auto"/>
+                        </w:rPr>
+                        <w:t xml:space="preserve"> (SDL_PollEvent(&amp;event))</w:t>
+                      </w:r>
+                    </w:p>
+                    <w:p>
+                      <w:pPr>
+                        <w:pStyle w:val="Code"/>
+                        <w:rPr>
+                          <w:rStyle w:val="CodeHighlightChar"/>
+                          <w:b w:val="0"/>
+                          <w:color w:val="auto"/>
+                        </w:rPr>
+                      </w:pPr>
+                      <w:r>
+                        <w:rPr>
+                          <w:rStyle w:val="CodeHighlightChar"/>
+                          <w:b w:val="0"/>
+                          <w:color w:val="auto"/>
+                        </w:rPr>
+                        <w:t xml:space="preserve">        {</w:t>
+                      </w:r>
+                    </w:p>
+                    <w:p>
+                      <w:pPr>
+                        <w:pStyle w:val="Code"/>
+                        <w:rPr>
+                          <w:rStyle w:val="CodeHighlightChar"/>
+                          <w:b w:val="0"/>
+                          <w:color w:val="auto"/>
+                        </w:rPr>
+                      </w:pPr>
+                      <w:r>
+                        <w:rPr>
+                          <w:rStyle w:val="CodeHighlightChar"/>
+                          <w:b w:val="0"/>
+                          <w:color w:val="auto"/>
+                        </w:rPr>
+                        <w:t xml:space="preserve">            </w:t>
+                      </w:r>
+                      <w:r>
+                        <w:rPr>
+                          <w:rStyle w:val="CodeHighlightChar"/>
+                        </w:rPr>
+                        <w:t>switch</w:t>
+                      </w:r>
+                      <w:r>
+                        <w:rPr>
+                          <w:rStyle w:val="CodeHighlightChar"/>
+                          <w:b w:val="0"/>
+                          <w:color w:val="auto"/>
+                        </w:rPr>
+                        <w:t>(event.type)</w:t>
+                      </w:r>
+                    </w:p>
+                    <w:p>
+                      <w:pPr>
+                        <w:pStyle w:val="Code"/>
+                        <w:rPr>
+                          <w:rStyle w:val="CodeHighlightChar"/>
+                          <w:b w:val="0"/>
+                          <w:color w:val="auto"/>
+                        </w:rPr>
+                      </w:pPr>
+                      <w:r>
+                        <w:rPr>
+                          <w:rStyle w:val="CodeHighlightChar"/>
+                          <w:b w:val="0"/>
+                          <w:color w:val="auto"/>
+                        </w:rPr>
+                        <w:t xml:space="preserve">            {</w:t>
+                      </w:r>
+                    </w:p>
+                    <w:p>
+                      <w:pPr>
+                        <w:rPr>
+                          <w:rStyle w:val="Kiemels2"/>
+                        </w:rPr>
+                      </w:pPr>
+                      <w:r>
+                        <w:rPr>
+                          <w:rStyle w:val="CodeHighlightChar"/>
+                          <w:b w:val="0"/>
+                          <w:color w:val="auto"/>
+                        </w:rPr>
+                        <w:tab/>
+                      </w:r>
+                      <w:r>
+                        <w:rPr>
+                          <w:rStyle w:val="CodeHighlightChar"/>
+                          <w:b w:val="0"/>
+                          <w:color w:val="auto"/>
+                        </w:rPr>
+                        <w:tab/>
+                      </w:r>
+                      <w:r>
+                        <w:rPr>
+                          <w:rStyle w:val="CodeHighlightChar"/>
+                          <w:b w:val="0"/>
+                          <w:color w:val="auto"/>
+                        </w:rPr>
+                        <w:tab/>
+                      </w:r>
+                      <w:r>
+                        <w:rPr>
+                          <w:rStyle w:val="Kiemels2"/>
+                        </w:rPr>
+                        <w:t>...</w:t>
+                      </w:r>
+                    </w:p>
+                  </w:txbxContent>
+                </v:textbox>
+                <w10:wrap type="square" anchorx="margin"/>
+              </v:shape>
+            </w:pict>
+          </mc:Fallback>
+        </mc:AlternateContent>
+      </w:r>
+      <w:r>
+        <w:rPr>
+          <w:noProof/>
+        </w:rPr>
+        <w:t>A program szívét egy while ciklus képzi amely a játék bezárásáig fut. Ebben a ciklusban minden egyes lefutásnál a két iteráció alatt bekövetkezett események kezelése történik.</w:t>
+      </w:r>
+      <w:r>
+        <w:rPr>
+          <w:noProof/>
+        </w:rPr>
+        <w:t xml:space="preserve"> Ezek</w:t>
+      </w:r>
+      <w:r>
+        <w:rPr>
+          <w:noProof/>
+        </w:rPr>
+        <w:t>nek</w:t>
+      </w:r>
+      <w:r>
+        <w:rPr>
+          <w:noProof/>
+        </w:rPr>
+        <w:t xml:space="preserve"> a lezajlott események a</w:t>
+      </w:r>
+      <w:r>
+        <w:rPr>
+          <w:noProof/>
+        </w:rPr>
+        <w:t xml:space="preserve"> listáját az</w:t>
+      </w:r>
+      <w:r>
+        <w:rPr>
+          <w:noProof/>
+        </w:rPr>
+        <w:t xml:space="preserve"> SDL_PollEvent() függvény segítségével </w:t>
+      </w:r>
+      <w:r>
+        <w:rPr>
+          <w:noProof/>
+        </w:rPr>
+        <w:t>végigolvassuk és minden aktuális elem az olvasás során az előbb említett SDL_Event változóban tárolódik</w:t>
+      </w:r>
+      <w:r>
+        <w:rPr>
+          <w:noProof/>
+        </w:rPr>
+        <w:t>. Ezt betéve egy switch szerkezetbe külön lekezelhetünk minden számunkra fontos esemény</w:t>
+      </w:r>
+      <w:r>
+        <w:rPr>
+          <w:noProof/>
+        </w:rPr>
+        <w:t>t</w:t>
+      </w:r>
+      <w:r>
+        <w:rPr>
+          <w:noProof/>
+        </w:rPr>
+        <w:t>. Ezek főként egér inputok, de vannak különböző gombok eseményvezérlései is amik tesztelési célokra vannak mint például szint növelése vagy pénz adása.</w:t>
+      </w:r>
+    </w:p>
+    <w:p>
+      <w:pPr>
+        <w:jc w:val="both"/>
+        <w:rPr>
+          <w:noProof/>
+        </w:rPr>
+      </w:pPr>
+      <w:r>
+        <w:rPr>
+          <w:noProof/>
+        </w:rPr>
+        <w:lastRenderedPageBreak/>
+        <w:t>Az egér eseményeinek 3 darab függvény lett létrehozva. Az OnLeftMouseDown(), ami  akkor hívódik meg amikor a bal egérbillentyű nyomva van. Az OnLeftMouseUp() akkor fut le, ha a bal billentyű felemelkedik és az OnMouseMove akkor amikor az egér mozog.</w:t>
+      </w:r>
+      <w:r>
+        <w:rPr>
+          <w:noProof/>
+        </w:rPr>
+        <w:t xml:space="preserve"> Ezek a függvények összedolgoznak, hogy a térkép mozgatása működjön.</w:t>
+      </w:r>
+    </w:p>
+    <w:p>
+      <w:pPr>
+        <w:jc w:val="both"/>
+        <w:rPr>
+          <w:noProof/>
+        </w:rPr>
+      </w:pPr>
+      <w:r>
+        <w:rPr>
+          <w:noProof/>
+        </w:rPr>
+        <mc:AlternateContent>
+          <mc:Choice Requires="wps">
+            <w:drawing>
+              <wp:inline distT="0" distB="0" distL="0" distR="0" wp14:anchorId="70D62AA5" wp14:editId="51F6D3E4">
+                <wp:extent cx="6652260" cy="1790700"/>
+                <wp:effectExtent l="0" t="0" r="15240" b="19050"/>
+                <wp:docPr id="666105712" name="Szövegdoboz 4"/>
+                <wp:cNvGraphicFramePr/>
+                <a:graphic xmlns:a="http://schemas.openxmlformats.org/drawingml/2006/main">
+                  <a:graphicData uri="http://schemas.microsoft.com/office/word/2010/wordprocessingShape">
+                    <wps:wsp>
+                      <wps:cNvSpPr txBox="1"/>
+                      <wps:spPr>
+                        <a:xfrm>
+                          <a:off x="0" y="0"/>
+                          <a:ext cx="6652260" cy="1790700"/>
+                        </a:xfrm>
+                        <a:prstGeom prst="rect">
+                          <a:avLst/>
+                        </a:prstGeom>
+                        <a:solidFill>
+                          <a:schemeClr val="lt1"/>
+                        </a:solidFill>
+                        <a:ln w="6350">
+                          <a:solidFill>
+                            <a:prstClr val="black"/>
+                          </a:solidFill>
+                        </a:ln>
+                      </wps:spPr>
+                      <wps:txbx>
+                        <w:txbxContent>
+                          <w:p>
+                            <w:pPr>
+                              <w:pStyle w:val="CodeComment"/>
+                              <w:rPr>
+                                <w:rStyle w:val="CodeHighlightChar"/>
+                                <w:b w:val="0"/>
+                                <w:color w:val="AEAAAA" w:themeColor="background2" w:themeShade="BF"/>
+                              </w:rPr>
+                            </w:pPr>
+                            <w:r>
+                              <w:rPr>
+                                <w:rStyle w:val="CodeHighlightChar"/>
+                                <w:b w:val="0"/>
+                                <w:color w:val="AEAAAA" w:themeColor="background2" w:themeShade="BF"/>
+                              </w:rPr>
+                              <w:t>//Irányítás</w:t>
+                            </w:r>
+                          </w:p>
+                          <w:p>
+                            <w:pPr>
+                              <w:pStyle w:val="CodeComment"/>
+                              <w:rPr>
+                                <w:rStyle w:val="CodeHighlightChar"/>
+                                <w:b w:val="0"/>
+                                <w:color w:val="AEAAAA" w:themeColor="background2" w:themeShade="BF"/>
+                              </w:rPr>
+                            </w:pPr>
+                            <w:r>
+                              <w:rPr>
+                                <w:rStyle w:val="CodeHighlightChar"/>
+                                <w:b w:val="0"/>
+                                <w:color w:val="AEAAAA" w:themeColor="background2" w:themeShade="BF"/>
+                              </w:rPr>
+                              <w:t>//Bal egér le</w:t>
+                            </w:r>
+                          </w:p>
+                          <w:p>
+                            <w:pPr>
+                              <w:pStyle w:val="Code"/>
+                              <w:spacing w:after="120"/>
+                              <w:rPr>
+                                <w:rStyle w:val="CodeHighlightChar"/>
+                                <w:b w:val="0"/>
+                                <w:color w:val="auto"/>
+                              </w:rPr>
+                            </w:pPr>
+                            <w:r>
+                              <w:rPr>
+                                <w:rStyle w:val="CodeHighlightChar"/>
+                              </w:rPr>
+                              <w:t>void</w:t>
+                            </w:r>
+                            <w:r>
+                              <w:rPr>
+                                <w:rStyle w:val="CodeHighlightChar"/>
+                                <w:b w:val="0"/>
+                                <w:color w:val="auto"/>
+                              </w:rPr>
+                              <w:t xml:space="preserve"> OnLeftMouseDown(SDL_Event e);</w:t>
+                            </w:r>
+                          </w:p>
+                          <w:p>
+                            <w:pPr>
+                              <w:pStyle w:val="CodeComment"/>
+                              <w:rPr>
+                                <w:rStyle w:val="CodeHighlightChar"/>
+                                <w:b w:val="0"/>
+                                <w:color w:val="AEAAAA" w:themeColor="background2" w:themeShade="BF"/>
+                              </w:rPr>
+                            </w:pPr>
+                            <w:r>
+                              <w:rPr>
+                                <w:rStyle w:val="CodeHighlightChar"/>
+                                <w:b w:val="0"/>
+                                <w:color w:val="AEAAAA" w:themeColor="background2" w:themeShade="BF"/>
+                              </w:rPr>
+                              <w:t xml:space="preserve">//Bal egér </w:t>
+                            </w:r>
+                            <w:r>
+                              <w:rPr>
+                                <w:rStyle w:val="CodeHighlightChar"/>
+                                <w:b w:val="0"/>
+                                <w:color w:val="AEAAAA" w:themeColor="background2" w:themeShade="BF"/>
+                              </w:rPr>
+                              <w:t>fel</w:t>
+                            </w:r>
+                          </w:p>
+                          <w:p>
+                            <w:pPr>
+                              <w:pStyle w:val="Code"/>
+                              <w:spacing w:after="120"/>
+                              <w:rPr>
+                                <w:rStyle w:val="CodeHighlightChar"/>
+                                <w:b w:val="0"/>
+                                <w:color w:val="auto"/>
+                              </w:rPr>
+                            </w:pPr>
+                            <w:r>
+                              <w:rPr>
+                                <w:rStyle w:val="CodeHighlightChar"/>
+                              </w:rPr>
+                              <w:t>void</w:t>
+                            </w:r>
+                            <w:r>
+                              <w:rPr>
+                                <w:rStyle w:val="CodeHighlightChar"/>
+                                <w:b w:val="0"/>
+                                <w:color w:val="auto"/>
+                              </w:rPr>
+                              <w:t xml:space="preserve"> OnLeftMouseUp(SDL_Event e,Canvas *canvas, Item *AllItem, int ItemCount,int* ids, ShopData* plantData, ShopData* buildData, Crafter *crafters);</w:t>
+                            </w:r>
+                          </w:p>
+                          <w:p>
+                            <w:pPr>
+                              <w:pStyle w:val="CodeComment"/>
+                              <w:rPr>
+                                <w:rStyle w:val="CodeHighlightChar"/>
+                                <w:b w:val="0"/>
+                                <w:color w:val="AEAAAA" w:themeColor="background2" w:themeShade="BF"/>
+                              </w:rPr>
+                            </w:pPr>
+                            <w:r>
+                              <w:rPr>
+                                <w:rStyle w:val="CodeHighlightChar"/>
+                                <w:b w:val="0"/>
+                                <w:color w:val="AEAAAA" w:themeColor="background2" w:themeShade="BF"/>
+                              </w:rPr>
+                              <w:t>//Egér mozgás</w:t>
+                            </w:r>
+                          </w:p>
+                          <w:p>
+                            <w:pPr>
+                              <w:pStyle w:val="Code"/>
+                            </w:pPr>
+                            <w:r>
+                              <w:rPr>
+                                <w:rStyle w:val="CodeHighlightChar"/>
+                              </w:rPr>
+                              <w:t>void</w:t>
+                            </w:r>
+                            <w:r>
+                              <w:rPr>
+                                <w:rStyle w:val="CodeHighlightChar"/>
+                                <w:b w:val="0"/>
+                                <w:color w:val="auto"/>
+                              </w:rPr>
+                              <w:t xml:space="preserve"> OnMouseMove(SDL_Event e,Item *AllItem, int ItemCount, Crafter *crafters, bool LeftMouseDown);</w:t>
+                            </w:r>
+                          </w:p>
+                        </w:txbxContent>
+                      </wps:txbx>
+                      <wps:bodyPr rot="0" spcFirstLastPara="0" vertOverflow="overflow" horzOverflow="overflow" vert="horz" wrap="square" lIns="91440" tIns="45720" rIns="91440" bIns="45720" numCol="1" spcCol="0" rtlCol="0" fromWordArt="0" anchor="t" anchorCtr="0" forceAA="0" compatLnSpc="1">
+                        <a:prstTxWarp prst="textNoShape">
+                          <a:avLst/>
+                        </a:prstTxWarp>
+                        <a:noAutofit/>
+                      </wps:bodyPr>
+                    </wps:wsp>
+                  </a:graphicData>
+                </a:graphic>
+              </wp:inline>
+            </w:drawing>
+          </mc:Choice>
+          <mc:Fallback>
+            <w:pict>
+              <v:shape w14:anchorId="70D62AA5" id="_x0000_s1077" type="#_x0000_t202" style="width:523.8pt;height:141pt;visibility:visible;mso-wrap-style:square;mso-left-percent:-10001;mso-top-percent:-10001;mso-position-horizontal:absolute;mso-position-horizontal-relative:char;mso-position-vertical:absolute;mso-position-vertical-relative:line;mso-left-percent:-10001;mso-top-percent:-10001;v-text-anchor:top" o:gfxdata="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" fillcolor="white [3201]" strokeweight=".5pt">
+                <v:textbox>
+                  <w:txbxContent>
+                    <w:p>
+                      <w:pPr>
+                        <w:pStyle w:val="CodeComment"/>
+                        <w:rPr>
+                          <w:rStyle w:val="CodeHighlightChar"/>
+                          <w:b w:val="0"/>
+                          <w:color w:val="AEAAAA" w:themeColor="background2" w:themeShade="BF"/>
+                        </w:rPr>
+                      </w:pPr>
+                      <w:r>
+                        <w:rPr>
+                          <w:rStyle w:val="CodeHighlightChar"/>
+                          <w:b w:val="0"/>
+                          <w:color w:val="AEAAAA" w:themeColor="background2" w:themeShade="BF"/>
+                        </w:rPr>
+                        <w:t>//Irányítás</w:t>
+                      </w:r>
+                    </w:p>
+                    <w:p>
+                      <w:pPr>
+                        <w:pStyle w:val="CodeComment"/>
+                        <w:rPr>
+                          <w:rStyle w:val="CodeHighlightChar"/>
+                          <w:b w:val="0"/>
+                          <w:color w:val="AEAAAA" w:themeColor="background2" w:themeShade="BF"/>
+                        </w:rPr>
+                      </w:pPr>
+                      <w:r>
+                        <w:rPr>
+                          <w:rStyle w:val="CodeHighlightChar"/>
+                          <w:b w:val="0"/>
+                          <w:color w:val="AEAAAA" w:themeColor="background2" w:themeShade="BF"/>
+                        </w:rPr>
+                        <w:t>//Bal egér le</w:t>
+                      </w:r>
+                    </w:p>
+                    <w:p>
+                      <w:pPr>
+                        <w:pStyle w:val="Code"/>
+                        <w:spacing w:after="120"/>
+                        <w:rPr>
+                          <w:rStyle w:val="CodeHighlightChar"/>
+                          <w:b w:val="0"/>
+                          <w:color w:val="auto"/>
+                        </w:rPr>
+                      </w:pPr>
+                      <w:r>
+                        <w:rPr>
+                          <w:rStyle w:val="CodeHighlightChar"/>
+                        </w:rPr>
+                        <w:t>void</w:t>
+                      </w:r>
+                      <w:r>
+                        <w:rPr>
+                          <w:rStyle w:val="CodeHighlightChar"/>
+                          <w:b w:val="0"/>
+                          <w:color w:val="auto"/>
+                        </w:rPr>
+                        <w:t xml:space="preserve"> OnLeftMouseDown(SDL_Event e);</w:t>
+                      </w:r>
+                    </w:p>
+                    <w:p>
+                      <w:pPr>
+                        <w:pStyle w:val="CodeComment"/>
+                        <w:rPr>
+                          <w:rStyle w:val="CodeHighlightChar"/>
+                          <w:b w:val="0"/>
+                          <w:color w:val="AEAAAA" w:themeColor="background2" w:themeShade="BF"/>
+                        </w:rPr>
+                      </w:pPr>
+                      <w:r>
+                        <w:rPr>
+                          <w:rStyle w:val="CodeHighlightChar"/>
+                          <w:b w:val="0"/>
+                          <w:color w:val="AEAAAA" w:themeColor="background2" w:themeShade="BF"/>
+                        </w:rPr>
+                        <w:t xml:space="preserve">//Bal egér </w:t>
+                      </w:r>
+                      <w:r>
+                        <w:rPr>
+                          <w:rStyle w:val="CodeHighlightChar"/>
+                          <w:b w:val="0"/>
+                          <w:color w:val="AEAAAA" w:themeColor="background2" w:themeShade="BF"/>
+                        </w:rPr>
+                        <w:t>fel</w:t>
+                      </w:r>
+                    </w:p>
+                    <w:p>
+                      <w:pPr>
+                        <w:pStyle w:val="Code"/>
+                        <w:spacing w:after="120"/>
+                        <w:rPr>
+                          <w:rStyle w:val="CodeHighlightChar"/>
+                          <w:b w:val="0"/>
+                          <w:color w:val="auto"/>
+                        </w:rPr>
+                      </w:pPr>
+                      <w:r>
+                        <w:rPr>
+                          <w:rStyle w:val="CodeHighlightChar"/>
+                        </w:rPr>
+                        <w:t>void</w:t>
+                      </w:r>
+                      <w:r>
+                        <w:rPr>
+                          <w:rStyle w:val="CodeHighlightChar"/>
+                          <w:b w:val="0"/>
+                          <w:color w:val="auto"/>
+                        </w:rPr>
+                        <w:t xml:space="preserve"> OnLeftMouseUp(SDL_Event e,Canvas *canvas, Item *AllItem, int ItemCount,int* ids, ShopData* plantData, ShopData* buildData, Crafter *crafters);</w:t>
+                      </w:r>
+                    </w:p>
+                    <w:p>
+                      <w:pPr>
+                        <w:pStyle w:val="CodeComment"/>
+                        <w:rPr>
+                          <w:rStyle w:val="CodeHighlightChar"/>
+                          <w:b w:val="0"/>
+                          <w:color w:val="AEAAAA" w:themeColor="background2" w:themeShade="BF"/>
+                        </w:rPr>
+                      </w:pPr>
+                      <w:r>
+                        <w:rPr>
+                          <w:rStyle w:val="CodeHighlightChar"/>
+                          <w:b w:val="0"/>
+                          <w:color w:val="AEAAAA" w:themeColor="background2" w:themeShade="BF"/>
+                        </w:rPr>
+                        <w:t>//Egér mozgás</w:t>
+                      </w:r>
+                    </w:p>
+                    <w:p>
+                      <w:pPr>
+                        <w:pStyle w:val="Code"/>
+                      </w:pPr>
+                      <w:r>
+                        <w:rPr>
+                          <w:rStyle w:val="CodeHighlightChar"/>
+                        </w:rPr>
+                        <w:t>void</w:t>
+                      </w:r>
+                      <w:r>
+                        <w:rPr>
+                          <w:rStyle w:val="CodeHighlightChar"/>
+                          <w:b w:val="0"/>
+                          <w:color w:val="auto"/>
+                        </w:rPr>
+                        <w:t xml:space="preserve"> OnMouseMove(SDL_Event e,Item *AllItem, int ItemCount, Crafter *crafters, bool LeftMouseDown);</w:t>
+                      </w:r>
+                    </w:p>
+                  </w:txbxContent>
+                </v:textbox>
+                <w10:anchorlock/>
+              </v:shape>
+            </w:pict>
+          </mc:Fallback>
+        </mc:AlternateContent>
+      </w:r>
+    </w:p>
+    <w:p>
+      <w:pPr>
+        <w:jc w:val="both"/>
+        <w:rPr>
+          <w:noProof/>
+        </w:rPr>
+      </w:pPr>
+      <w:r>
+        <w:rPr>
+          <w:noProof/>
+        </w:rPr>
+        <w:t xml:space="preserve">A mozgatás </w:t>
+      </w:r>
+      <w:r>
+        <w:rPr>
+          <w:noProof/>
+        </w:rPr>
+        <w:t>fogd és vidd módszerrel működik</w:t>
+      </w:r>
+      <w:r>
+        <w:rPr>
+          <w:noProof/>
+        </w:rPr>
+        <w:t>. Amikor lefut az OnLeftMouseDown() függvény akkor egy logikai változó igaz értéket kap meg</w:t>
+      </w:r>
+      <w:r>
+        <w:rPr>
+          <w:noProof/>
+        </w:rPr>
+        <w:t xml:space="preserve"> és minden csempe megkapja a relatív távolságát a kurzortól</w:t>
+      </w:r>
+      <w:r>
+        <w:rPr>
+          <w:noProof/>
+        </w:rPr>
+        <w:t>. Ezután bármikor amikor az OnMouseMove() függvény lefut tudni fogja hogy a</w:t>
+      </w:r>
+      <w:r>
+        <w:rPr>
+          <w:noProof/>
+        </w:rPr>
+        <w:t xml:space="preserve"> bal egérgomb le van nyomva és akkor minden egyes csempét a kurzor új pozíciójához helyez megtartva a relatív távolságot.</w:t>
+      </w:r>
+      <w:r>
+        <w:rPr>
+          <w:noProof/>
+        </w:rPr>
+        <w:t xml:space="preserve"> Mikor az OnLeftMouseUp() fut le akkor ezt a logikai változót átírja hamisra, így amikor ismételten </w:t>
+      </w:r>
+      <w:r>
+        <w:rPr>
+          <w:noProof/>
+        </w:rPr>
+        <w:t>OnMouseMove()</w:t>
+      </w:r>
+      <w:r>
+        <w:rPr>
+          <w:noProof/>
+        </w:rPr>
+        <w:t xml:space="preserve"> fog futni akkor már nem mozgatja majd a térképet.</w:t>
+      </w:r>
+    </w:p>
+    <w:p>
+      <w:pPr>
+        <w:jc w:val="both"/>
+        <w:rPr>
+          <w:noProof/>
+        </w:rPr>
+      </w:pPr>
+      <w:r>
+        <w:rPr>
+          <w:noProof/>
+        </w:rPr>
+        <w:t>A OnLeftMouseDown() és a OnMouseMove() függvény csupán erre a feladatra lettek elkészítva. A OnLeftMouseUp() viszont az egér clickelés eseménynél is fontos. Ebben a függvényben futnak le az ellenőrzések, hogy mi felett kattintottunk és ehez milyen egyéb feladatot kell elvégezni. Prioritást élveznek a felhasználói felület gombjaira kattintás és csak utánnuk történik meg a csempék ellenőrzése.</w:t>
+      </w:r>
+    </w:p>
+    <w:p>
+      <w:pPr>
+        <w:jc w:val="both"/>
+        <w:rPr>
+          <w:noProof/>
+        </w:rPr>
+      </w:pPr>
+      <w:r>
+        <w:rPr>
+          <w:noProof/>
+        </w:rPr>
+        <w:t xml:space="preserve">Az események kezelését követően dolgozzuk fel a futó folyamatokat. Ezek a futó folyamatok a már említett dinamikus tömbben van eltárolva. Ahhoz hogy ezeket ellenőrizni tudjuk végig kell olvasni. Minden egyes folyamattípust külön kezelünk. Ha a típus Plant magyarul növény akkor annak két fajtájáról beszélhetünk, amikor még nincs kész és amikor már kész van. </w:t>
+      </w:r>
+      <w:r>
+        <w:rPr>
+          <w:noProof/>
+        </w:rPr>
+        <w:t>Ha már kész van akkor be kell állítani a kész növény képet és egy ikont kell létrehozni a csempe felett ami az elkészült tárgyat mutatja.</w:t>
+      </w:r>
+      <w:r>
+        <w:rPr>
+          <w:noProof/>
+        </w:rPr>
+        <w:t xml:space="preserve"> </w:t>
+      </w:r>
+      <w:r>
+        <w:rPr>
+          <w:noProof/>
+        </w:rPr>
+        <w:t>Ha még nincs kész akkor ellenőrizni kell, hogy az addíciós kép megfelelő-e az éppen aktuális időnek mivel minden egyes növénynek 4 fázisa van és ehhez 4 kép is tartozik</w:t>
+      </w:r>
+      <w:r>
+        <w:rPr>
+          <w:noProof/>
+        </w:rPr>
+        <w:t xml:space="preserve"> ahogy itt láthatóak</w:t>
+      </w:r>
+      <w:r>
+        <w:rPr>
+          <w:noProof/>
+        </w:rPr>
+        <w:t xml:space="preserve"> a kukorica esetében</w:t>
+      </w:r>
+      <w:r>
+        <w:rPr>
+          <w:noProof/>
+        </w:rPr>
+        <w:t>:</w:t>
+      </w:r>
+    </w:p>
+    <w:p>
+      <w:pPr>
+        <w:jc w:val="center"/>
+        <w:rPr>
+          <w:noProof/>
+        </w:rPr>
+      </w:pPr>
+      <w:r>
+        <w:rPr>
+          <w:noProof/>
+        </w:rPr>
+        <w:drawing>
+          <wp:inline distT="0" distB="0" distL="0" distR="0" wp14:anchorId="6B391116" wp14:editId="075174C7">
+            <wp:extent cx="1219200" cy="1219200"/>
+            <wp:effectExtent l="0" t="0" r="0" b="0"/>
+            <wp:docPr id="1728826868" name="Kép 2" descr="A képen sötétség, fekete, képernyőkép látható&#10;&#10;Automatikusan generált leírás"/>
+            <wp:cNvGraphicFramePr>
+              <a:graphicFrameLocks xmlns:a="http://schemas.openxmlformats.org/drawingml/2006/main" noChangeAspect="1"/>
+            </wp:cNvGraphicFramePr>
+            <a:graphic xmlns:a="http://schemas.openxmlformats.org/drawingml/2006/main">
+              <a:graphicData uri="http://schemas.openxmlformats.org/drawingml/2006/picture">
+                <pic:pic xmlns:pic="http://schemas.openxmlformats.org/drawingml/2006/picture">
+                  <pic:nvPicPr>
+                    <pic:cNvPr id="1728826868" name="Kép 2" descr="A képen sötétség, fekete, képernyőkép látható&#10;&#10;Automatikusan generált leírás"/>
+                    <pic:cNvPicPr>
+                      <a:picLocks noChangeAspect="1" noChangeArrowheads="1"/>
+                    </pic:cNvPicPr>
+                  </pic:nvPicPr>
+                  <pic:blipFill>
+                    <a:blip r:embed="rId5">
+                      <a:extLst>
+                        <a:ext uri="{28A0092B-C50C-407E-A947-70E740481C1C}">
+                          <a14:useLocalDpi xmlns:a14="http://schemas.microsoft.com/office/drawing/2010/main" val="0"/>
+                        </a:ext>
+                      </a:extLst>
+                    </a:blip>
+                    <a:srcRect/>
+                    <a:stretch>
+                      <a:fillRect/>
+                    </a:stretch>
+                  </pic:blipFill>
+                  <pic:spPr bwMode="auto">
+                    <a:xfrm>
+                      <a:off x="0" y="0"/>
+                      <a:ext cx="1219200" cy="1219200"/>
+                    </a:xfrm>
+                    <a:prstGeom prst="rect">
+                      <a:avLst/>
+                    </a:prstGeom>
+                    <a:noFill/>
+                    <a:ln>
+                      <a:noFill/>
+                    </a:ln>
+                  </pic:spPr>
+                </pic:pic>
+              </a:graphicData>
+            </a:graphic>
+          </wp:inline>
+        </w:drawing>
+      </w:r>
+      <w:r>
+        <w:rPr>
+          <w:noProof/>
+        </w:rPr>
+        <w:drawing>
+          <wp:inline distT="0" distB="0" distL="0" distR="0" wp14:anchorId="26777504" wp14:editId="350AFF55">
+            <wp:extent cx="1219200" cy="1219200"/>
+            <wp:effectExtent l="0" t="0" r="0" b="0"/>
+            <wp:docPr id="560200926" name="Kép 3" descr="A képen zöld, Grafika, képernyőkép látható&#10;&#10;Automatikusan generált leírás"/>
+            <wp:cNvGraphicFramePr>
+              <a:graphicFrameLocks xmlns:a="http://schemas.openxmlformats.org/drawingml/2006/main" noChangeAspect="1"/>
+            </wp:cNvGraphicFramePr>
+            <a:graphic xmlns:a="http://schemas.openxmlformats.org/drawingml/2006/main">
+              <a:graphicData uri="http://schemas.openxmlformats.org/drawingml/2006/picture">
+                <pic:pic xmlns:pic="http://schemas.openxmlformats.org/drawingml/2006/picture">
+                  <pic:nvPicPr>
+                    <pic:cNvPr id="560200926" name="Kép 3" descr="A képen zöld, Grafika, képernyőkép látható&#10;&#10;Automatikusan generált leírás"/>
+                    <pic:cNvPicPr>
+                      <a:picLocks noChangeAspect="1" noChangeArrowheads="1"/>
+                    </pic:cNvPicPr>
+                  </pic:nvPicPr>
+                  <pic:blipFill>
+                    <a:blip r:embed="rId6">
+                      <a:extLst>
+                        <a:ext uri="{28A0092B-C50C-407E-A947-70E740481C1C}">
+                          <a14:useLocalDpi xmlns:a14="http://schemas.microsoft.com/office/drawing/2010/main" val="0"/>
+                        </a:ext>
+                      </a:extLst>
+                    </a:blip>
+                    <a:srcRect/>
+                    <a:stretch>
+                      <a:fillRect/>
+                    </a:stretch>
+                  </pic:blipFill>
+                  <pic:spPr bwMode="auto">
+                    <a:xfrm>
+                      <a:off x="0" y="0"/>
+                      <a:ext cx="1219200" cy="1219200"/>
+                    </a:xfrm>
+                    <a:prstGeom prst="rect">
+                      <a:avLst/>
+                    </a:prstGeom>
+                    <a:noFill/>
+                    <a:ln>
+                      <a:noFill/>
+                    </a:ln>
+                  </pic:spPr>
+                </pic:pic>
+              </a:graphicData>
+            </a:graphic>
+          </wp:inline>
+        </w:drawing>
+      </w:r>
+      <w:r>
+        <w:rPr>
+          <w:noProof/>
+        </w:rPr>
+        <w:drawing>
+          <wp:inline distT="0" distB="0" distL="0" distR="0" wp14:anchorId="2BF0E26C" wp14:editId="532B1031">
+            <wp:extent cx="1219200" cy="1219200"/>
+            <wp:effectExtent l="0" t="0" r="0" b="0"/>
+            <wp:docPr id="309352047" name="Kép 4" descr="A képen zöld, lámpa látható&#10;&#10;Automatikusan generált leírás"/>
+            <wp:cNvGraphicFramePr>
+              <a:graphicFrameLocks xmlns:a="http://schemas.openxmlformats.org/drawingml/2006/main" noChangeAspect="1"/>
+            </wp:cNvGraphicFramePr>
+            <a:graphic xmlns:a="http://schemas.openxmlformats.org/drawingml/2006/main">
+              <a:graphicData uri="http://schemas.openxmlformats.org/drawingml/2006/picture">
+                <pic:pic xmlns:pic="http://schemas.openxmlformats.org/drawingml/2006/picture">
+                  <pic:nvPicPr>
+                    <pic:cNvPr id="309352047" name="Kép 4" descr="A képen zöld, lámpa látható&#10;&#10;Automatikusan generált leírás"/>
+                    <pic:cNvPicPr>
+                      <a:picLocks noChangeAspect="1" noChangeArrowheads="1"/>
+                    </pic:cNvPicPr>
+                  </pic:nvPicPr>
+                  <pic:blipFill>
+                    <a:blip r:embed="rId7">
+                      <a:extLst>
+                        <a:ext uri="{28A0092B-C50C-407E-A947-70E740481C1C}">
+                          <a14:useLocalDpi xmlns:a14="http://schemas.microsoft.com/office/drawing/2010/main" val="0"/>
+                        </a:ext>
+                      </a:extLst>
+                    </a:blip>
+                    <a:srcRect/>
+                    <a:stretch>
+                      <a:fillRect/>
+                    </a:stretch>
+                  </pic:blipFill>
+                  <pic:spPr bwMode="auto">
+                    <a:xfrm>
+                      <a:off x="0" y="0"/>
+                      <a:ext cx="1219200" cy="1219200"/>
+                    </a:xfrm>
+                    <a:prstGeom prst="rect">
+                      <a:avLst/>
+                    </a:prstGeom>
+                    <a:noFill/>
+                    <a:ln>
+                      <a:noFill/>
+                    </a:ln>
+                  </pic:spPr>
+                </pic:pic>
+              </a:graphicData>
+            </a:graphic>
+          </wp:inline>
+        </w:drawing>
+      </w:r>
+      <w:r>
+        <w:rPr>
+          <w:noProof/>
+        </w:rPr>
+        <w:drawing>
+          <wp:inline distT="0" distB="0" distL="0" distR="0" wp14:anchorId="1CAEE4A3" wp14:editId="2342E73C">
+            <wp:extent cx="1219200" cy="1219200"/>
+            <wp:effectExtent l="0" t="0" r="0" b="0"/>
+            <wp:docPr id="172422252" name="Kép 1" descr="A képen zöld, képernyőkép, Színesség, lámpa látható&#10;&#10;Automatikusan generált leírás"/>
+            <wp:cNvGraphicFramePr>
+              <a:graphicFrameLocks xmlns:a="http://schemas.openxmlformats.org/drawingml/2006/main" noChangeAspect="1"/>
+            </wp:cNvGraphicFramePr>
+            <a:graphic xmlns:a="http://schemas.openxmlformats.org/drawingml/2006/main">
+              <a:graphicData uri="http://schemas.openxmlformats.org/drawingml/2006/picture">
+                <pic:pic xmlns:pic="http://schemas.openxmlformats.org/drawingml/2006/picture">
+                  <pic:nvPicPr>
+                    <pic:cNvPr id="172422252" name="Kép 1" descr="A képen zöld, képernyőkép, Színesség, lámpa látható&#10;&#10;Automatikusan generált leírás"/>
+                    <pic:cNvPicPr>
+                      <a:picLocks noChangeAspect="1" noChangeArrowheads="1"/>
+                    </pic:cNvPicPr>
+                  </pic:nvPicPr>
+                  <pic:blipFill>
+                    <a:blip r:embed="rId8">
+                      <a:extLst>
+                        <a:ext uri="{28A0092B-C50C-407E-A947-70E740481C1C}">
+                          <a14:useLocalDpi xmlns:a14="http://schemas.microsoft.com/office/drawing/2010/main" val="0"/>
+                        </a:ext>
+                      </a:extLst>
+                    </a:blip>
+                    <a:srcRect/>
+                    <a:stretch>
+                      <a:fillRect/>
+                    </a:stretch>
+                  </pic:blipFill>
+                  <pic:spPr bwMode="auto">
+                    <a:xfrm>
+                      <a:off x="0" y="0"/>
+                      <a:ext cx="1219200" cy="1219200"/>
+                    </a:xfrm>
+                    <a:prstGeom prst="rect">
+                      <a:avLst/>
+                    </a:prstGeom>
+                    <a:noFill/>
+                    <a:ln>
+                      <a:noFill/>
+                    </a:ln>
+                  </pic:spPr>
+                </pic:pic>
+              </a:graphicData>
+            </a:graphic>
+          </wp:inline>
+        </w:drawing>
+      </w:r>
+    </w:p>
+    <w:p>
+      <w:pPr>
+        <w:jc w:val="both"/>
+        <w:rPr>
+          <w:noProof/>
+        </w:rPr>
+      </w:pPr>
+      <w:r>
+        <w:rPr>
+          <w:noProof/>
+        </w:rPr>
+        <w:t>Ha folyamat típusa Building azaz építkezés akkor nem kell semmit se csinálni ameddig nincs kész. Amikor elkészül akkor meg kell jeleníteni az elkészült épületet. Craft típus esetében hasonló képpen járunk el csak amikor elkészül akkor az inventoryhoz hozzáadjuk az elkészült terméket. Végül van egy különleges típus a Loop, ami arra olyan folyamatokat takar amik mikor elkészülnek autómatán újraindulnak. Ez van használva a méhkasok esetében ahol, ha begyűjtjük a tárgyat autómatán újraindul a termelés.</w:t>
+      </w:r>
+      <w:r>
+        <w:rPr>
+          <w:noProof/>
+        </w:rPr>
+        <w:t xml:space="preserve"> Ha valamelyik folyamat elkészült az törlésre kerül.</w:t>
+      </w:r>
+    </w:p>
+    <w:p>
+      <w:pPr>
+        <w:jc w:val="both"/>
+        <w:rPr>
+          <w:noProof/>
+        </w:rPr>
+      </w:pPr>
+      <w:r>
+        <w:rPr>
+          <w:noProof/>
+        </w:rPr>
+        <w:t xml:space="preserve">Az eseményvezérlésen </w:t>
+      </w:r>
+      <w:r>
+        <w:rPr>
+          <w:noProof/>
+        </w:rPr>
+        <w:t xml:space="preserve">és a folyamat ellenőrzésen </w:t>
+      </w:r>
+      <w:r>
+        <w:rPr>
+          <w:noProof/>
+        </w:rPr>
+        <w:t>kív</w:t>
+      </w:r>
+      <w:r>
+        <w:rPr>
+          <w:noProof/>
+        </w:rPr>
+        <w:t>ü</w:t>
+      </w:r>
+      <w:r>
+        <w:rPr>
+          <w:noProof/>
+        </w:rPr>
+        <w:t xml:space="preserve">l a fő ciklusban történik meg a képek megjelenítése az SDL_RenderCopy() és egyéb saját függvényekkel amiket már említettem. </w:t>
+      </w:r>
+      <w:r>
+        <w:rPr>
+          <w:noProof/>
+        </w:rPr>
+        <w:t xml:space="preserve">Az egyik legösszetettebb megjelenítési folyamat a csempék megjelenítése, mivel itt figyelni kell arra, hogy van-e ikonja vagy addíciós képe. </w:t>
+      </w:r>
+      <w:r>
+        <w:rPr>
+          <w:noProof/>
+        </w:rPr>
+        <w:t>Ez a mátrix végigolvasásával történik meg és minden egyes csempénél ellenőrizzük, hogy van-e már előre esetleg egy folyamat által létrehozzott ikonja, ha nincs akkor ellenőrizzük, hogy PlantMode, BuildMode vagy DestroyMode közül valamelyik aktív-e. Ha igen akkor egy nyilat jelenít meg a csempe felett.</w:t>
+      </w:r>
+    </w:p>
+    <w:p>
+      <w:pPr>
+        <w:jc w:val="both"/>
+        <w:rPr>
+          <w:noProof/>
+        </w:rPr>
+      </w:pPr>
+      <w:r>
+        <w:rPr>
+          <w:noProof/>
+        </w:rPr>
+        <w:lastRenderedPageBreak/>
+        <mc:AlternateContent>
+          <mc:Choice Requires="wps">
+            <w:drawing>
+              <wp:inline distT="0" distB="0" distL="0" distR="0" wp14:anchorId="54C25BDE" wp14:editId="48D44567">
+                <wp:extent cx="6720840" cy="1554480"/>
+                <wp:effectExtent l="0" t="0" r="22860" b="26670"/>
+                <wp:docPr id="1273721393" name="Szövegdoboz 4"/>
+                <wp:cNvGraphicFramePr/>
+                <a:graphic xmlns:a="http://schemas.openxmlformats.org/drawingml/2006/main">
+                  <a:graphicData uri="http://schemas.microsoft.com/office/word/2010/wordprocessingShape">
+                    <wps:wsp>
+                      <wps:cNvSpPr txBox="1"/>
+                      <wps:spPr>
+                        <a:xfrm>
+                          <a:off x="0" y="0"/>
+                          <a:ext cx="6720840" cy="1554480"/>
+                        </a:xfrm>
+                        <a:prstGeom prst="rect">
+                          <a:avLst/>
+                        </a:prstGeom>
+                        <a:solidFill>
+                          <a:schemeClr val="lt1"/>
+                        </a:solidFill>
+                        <a:ln w="6350">
+                          <a:solidFill>
+                            <a:prstClr val="black"/>
+                          </a:solidFill>
+                        </a:ln>
+                      </wps:spPr>
+                      <wps:txbx>
+                        <w:txbxContent>
+                          <w:p>
+                            <w:pPr>
+                              <w:pStyle w:val="Code"/>
+                              <w:rPr>
+                                <w:rStyle w:val="CodeHighlightChar"/>
+                                <w:b w:val="0"/>
+                                <w:color w:val="auto"/>
+                              </w:rPr>
+                            </w:pPr>
+                            <w:r>
+                              <w:rPr>
+                                <w:rStyle w:val="CodeHighlightChar"/>
+                                <w:b w:val="0"/>
+                                <w:color w:val="auto"/>
+                              </w:rPr>
+                              <w:t>bool build =BuildMode &amp;&amp; strcmp(matrix.matrix[x][y].name, "Ground") == 0 &amp;&amp; BuildingData.Items[BuildingData.actualItem].ID != 10;</w:t>
+                            </w:r>
+                          </w:p>
+                          <w:p>
+                            <w:pPr>
+                              <w:pStyle w:val="Code"/>
+                              <w:rPr>
+                                <w:rStyle w:val="CodeHighlightChar"/>
+                                <w:b w:val="0"/>
+                                <w:noProof w:val="0"/>
+                                <w:color w:val="AEAAAA" w:themeColor="background2" w:themeShade="BF"/>
+                              </w:rPr>
+                            </w:pPr>
+                          </w:p>
+                          <w:p>
+                            <w:pPr>
+                              <w:pStyle w:val="Code"/>
+                              <w:rPr>
+                                <w:rStyle w:val="CodeHighlightChar"/>
+                                <w:b w:val="0"/>
+                                <w:color w:val="auto"/>
+                              </w:rPr>
+                            </w:pPr>
+                            <w:r>
+                              <w:rPr>
+                                <w:rStyle w:val="CodeHighlightChar"/>
+                                <w:b w:val="0"/>
+                                <w:color w:val="auto"/>
+                              </w:rPr>
+                              <w:t>bool plant = PlantMode &amp;&amp; matrix.matrix[x][y].process == NULL &amp;&amp; (strcmp(matrix.matrix[x][y].name, "Greenhouse") == 0 || strcmp(matrix.matrix[x][y].name, "Field") == 0);</w:t>
+                            </w:r>
+                          </w:p>
+                          <w:p>
+                            <w:pPr>
+                              <w:pStyle w:val="Code"/>
+                              <w:rPr>
+                                <w:rStyle w:val="CodeHighlightChar"/>
+                                <w:b w:val="0"/>
+                                <w:noProof w:val="0"/>
+                                <w:color w:val="AEAAAA" w:themeColor="background2" w:themeShade="BF"/>
+                              </w:rPr>
+                            </w:pPr>
+                          </w:p>
+                          <w:p>
+                            <w:pPr>
+                              <w:pStyle w:val="Code"/>
+                            </w:pPr>
+                            <w:r>
+                              <w:rPr>
+                                <w:rStyle w:val="CodeHighlightChar"/>
+                                <w:b w:val="0"/>
+                                <w:color w:val="auto"/>
+                              </w:rPr>
+                              <w:t>bool destroy = BuildMode &amp;&amp; BuildingData.Items[BuildingData.actualItem].ID == 10;</w:t>
+                            </w:r>
+                          </w:p>
+                        </w:txbxContent>
+                      </wps:txbx>
+                      <wps:bodyPr rot="0" spcFirstLastPara="0" vertOverflow="overflow" horzOverflow="overflow" vert="horz" wrap="square" lIns="91440" tIns="45720" rIns="91440" bIns="45720" numCol="1" spcCol="0" rtlCol="0" fromWordArt="0" anchor="t" anchorCtr="0" forceAA="0" compatLnSpc="1">
+                        <a:prstTxWarp prst="textNoShape">
+                          <a:avLst/>
+                        </a:prstTxWarp>
+                        <a:noAutofit/>
+                      </wps:bodyPr>
+                    </wps:wsp>
+                  </a:graphicData>
+                </a:graphic>
+              </wp:inline>
+            </w:drawing>
+          </mc:Choice>
+          <mc:Fallback>
+            <w:pict>
+              <v:shape w14:anchorId="54C25BDE" id="_x0000_s1078" type="#_x0000_t202" style="width:529.2pt;height:122.4pt;visibility:visible;mso-wrap-style:square;mso-left-percent:-10001;mso-top-percent:-10001;mso-position-horizontal:absolute;mso-position-horizontal-relative:char;mso-position-vertical:absolute;mso-position-vertical-relative:line;mso-left-percent:-10001;mso-top-percent:-10001;v-text-anchor:top" o:gfxdata="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" fillcolor="white [3201]" strokeweight=".5pt">
+                <v:textbox>
+                  <w:txbxContent>
+                    <w:p>
+                      <w:pPr>
+                        <w:pStyle w:val="Code"/>
+                        <w:rPr>
+                          <w:rStyle w:val="CodeHighlightChar"/>
+                          <w:b w:val="0"/>
+                          <w:color w:val="auto"/>
+                        </w:rPr>
+                      </w:pPr>
+                      <w:r>
+                        <w:rPr>
+                          <w:rStyle w:val="CodeHighlightChar"/>
+                          <w:b w:val="0"/>
+                          <w:color w:val="auto"/>
+                        </w:rPr>
+                        <w:t>bool build =BuildMode &amp;&amp; strcmp(matrix.matrix[x][y].name, "Ground") == 0 &amp;&amp; BuildingData.Items[BuildingData.actualItem].ID != 10;</w:t>
+                      </w:r>
+                    </w:p>
+                    <w:p>
+                      <w:pPr>
+                        <w:pStyle w:val="Code"/>
+                        <w:rPr>
+                          <w:rStyle w:val="CodeHighlightChar"/>
+                          <w:b w:val="0"/>
+                          <w:noProof w:val="0"/>
+                          <w:color w:val="AEAAAA" w:themeColor="background2" w:themeShade="BF"/>
+                        </w:rPr>
+                      </w:pPr>
+                    </w:p>
+                    <w:p>
+                      <w:pPr>
+                        <w:pStyle w:val="Code"/>
+                        <w:rPr>
+                          <w:rStyle w:val="CodeHighlightChar"/>
+                          <w:b w:val="0"/>
+                          <w:color w:val="auto"/>
+                        </w:rPr>
+                      </w:pPr>
+                      <w:r>
+                        <w:rPr>
+                          <w:rStyle w:val="CodeHighlightChar"/>
+                          <w:b w:val="0"/>
+                          <w:color w:val="auto"/>
+                        </w:rPr>
+                        <w:t>bool plant = PlantMode &amp;&amp; matrix.matrix[x][y].process == NULL &amp;&amp; (strcmp(matrix.matrix[x][y].name, "Greenhouse") == 0 || strcmp(matrix.matrix[x][y].name, "Field") == 0);</w:t>
+                      </w:r>
+                    </w:p>
+                    <w:p>
+                      <w:pPr>
+                        <w:pStyle w:val="Code"/>
+                        <w:rPr>
+                          <w:rStyle w:val="CodeHighlightChar"/>
+                          <w:b w:val="0"/>
+                          <w:noProof w:val="0"/>
+                          <w:color w:val="AEAAAA" w:themeColor="background2" w:themeShade="BF"/>
+                        </w:rPr>
+                      </w:pPr>
+                    </w:p>
+                    <w:p>
+                      <w:pPr>
+                        <w:pStyle w:val="Code"/>
+                      </w:pPr>
+                      <w:r>
+                        <w:rPr>
+                          <w:rStyle w:val="CodeHighlightChar"/>
+                          <w:b w:val="0"/>
+                          <w:color w:val="auto"/>
+                        </w:rPr>
+                        <w:t>bool destroy = BuildMode &amp;&amp; BuildingData.Items[BuildingData.actualItem].ID == 10;</w:t>
+                      </w:r>
+                    </w:p>
+                  </w:txbxContent>
+                </v:textbox>
+                <w10:anchorlock/>
+              </v:shape>
+            </w:pict>
+          </mc:Fallback>
+        </mc:AlternateContent>
+      </w:r>
+    </w:p>
+    <w:p>
+      <w:pPr>
+        <w:jc w:val="both"/>
+        <w:rPr>
+          <w:noProof/>
+        </w:rPr>
+      </w:pPr>
+      <w:r>
+        <w:rPr>
+          <w:noProof/>
+        </w:rPr>
+        <w:t xml:space="preserve">A játék egy szerver részét adja az időszámítás, ezalatt azt lehet érteni, hogy a program első indítás óta számolja az eltelt időt. Ez alapján tudjuk, hogy a folyamatok mikor fejeződnek be. Ezt a konzisztenciát fenntartandó az időt mindig el kell menteni mert különben úgymond „visszautazunk az időben”. </w:t>
+      </w:r>
+    </w:p>
+    <w:p>
+      <w:pPr>
+        <w:jc w:val="both"/>
+        <w:rPr>
+          <w:noProof/>
+        </w:rPr>
+      </w:pPr>
+      <w:r>
+        <w:rPr>
+          <w:noProof/>
+        </w:rPr>
+        <w:t>Az időszámításhoz először a mentésből kiolvassuk az aktuális időt ami az első indítás óta telt el, majd kiolvassuk a legutóbbi futás időpontját</w:t>
+      </w:r>
+      <w:r>
+        <w:rPr>
+          <w:noProof/>
+        </w:rPr>
+        <w:t xml:space="preserve"> a GetLastTime() függvény segítségével</w:t>
+      </w:r>
+      <w:r>
+        <w:rPr>
+          <w:noProof/>
+        </w:rPr>
+        <w:t xml:space="preserve"> és azt kivonjuk a jelenlegi időpontból így megkapjuk hogy azóta mennyi idő telt el. Ezeket ősszeadjuk és innen kezdi majd a program számolni az időt.</w:t>
+      </w:r>
+      <w:r>
+        <w:rPr>
+          <w:noProof/>
+        </w:rPr>
+        <w:t xml:space="preserve"> Ezt a műveletet még a program indítását követően az Init_Map() függvényben fut le.</w:t>
+      </w:r>
+    </w:p>
+    <w:p>
+      <w:pPr>
+        <w:jc w:val="both"/>
+        <w:rPr>
+          <w:noProof/>
+        </w:rPr>
+      </w:pPr>
+      <w:r>
+        <w:rPr>
+          <w:noProof/>
+        </w:rPr>
+        <mc:AlternateContent>
+          <mc:Choice Requires="wps">
+            <w:drawing>
+              <wp:inline distT="0" distB="0" distL="0" distR="0" wp14:anchorId="764BF77A" wp14:editId="07631D81">
+                <wp:extent cx="3680460" cy="2263140"/>
+                <wp:effectExtent l="0" t="0" r="15240" b="22860"/>
+                <wp:docPr id="632554453" name="Szövegdoboz 4"/>
+                <wp:cNvGraphicFramePr/>
+                <a:graphic xmlns:a="http://schemas.openxmlformats.org/drawingml/2006/main">
+                  <a:graphicData uri="http://schemas.microsoft.com/office/word/2010/wordprocessingShape">
+                    <wps:wsp>
+                      <wps:cNvSpPr txBox="1"/>
+                      <wps:spPr>
+                        <a:xfrm>
+                          <a:off x="0" y="0"/>
+                          <a:ext cx="3680460" cy="2263140"/>
+                        </a:xfrm>
+                        <a:prstGeom prst="rect">
+                          <a:avLst/>
+                        </a:prstGeom>
+                        <a:solidFill>
+                          <a:schemeClr val="lt1"/>
+                        </a:solidFill>
+                        <a:ln w="6350">
+                          <a:solidFill>
+                            <a:prstClr val="black"/>
+                          </a:solidFill>
+                        </a:ln>
+                      </wps:spPr>
+                      <wps:txbx>
+                        <w:txbxContent>
+                          <w:p>
+                            <w:pPr>
+                              <w:pStyle w:val="Code"/>
+                              <w:rPr>
+                                <w:rStyle w:val="CodeHighlightChar"/>
+                                <w:b w:val="0"/>
+                                <w:color w:val="auto"/>
+                              </w:rPr>
+                            </w:pPr>
+                            <w:r>
+                              <w:rPr>
+                                <w:rStyle w:val="CodeHighlightChar"/>
+                                <w:b w:val="0"/>
+                                <w:color w:val="auto"/>
+                              </w:rPr>
+                              <w:t>timer = ((saves[0] &lt;&lt; 32 &gt;&gt; 32)*1000);</w:t>
+                            </w:r>
+                          </w:p>
+                          <w:p>
+                            <w:pPr>
+                              <w:pStyle w:val="Code"/>
+                              <w:rPr>
+                                <w:rStyle w:val="CodeHighlightChar"/>
+                                <w:b w:val="0"/>
+                                <w:color w:val="auto"/>
+                              </w:rPr>
+                            </w:pPr>
+                          </w:p>
+                          <w:p>
+                            <w:pPr>
+                              <w:pStyle w:val="Code"/>
+                              <w:rPr>
+                                <w:rStyle w:val="CodeHighlightChar"/>
+                                <w:b w:val="0"/>
+                                <w:color w:val="auto"/>
+                              </w:rPr>
+                            </w:pPr>
+                            <w:r>
+                              <w:rPr>
+                                <w:rStyle w:val="CodeHighlightChar"/>
+                                <w:b w:val="0"/>
+                                <w:color w:val="auto"/>
+                              </w:rPr>
+                              <w:t>time_t aTime;</w:t>
+                            </w:r>
+                          </w:p>
+                          <w:p>
+                            <w:pPr>
+                              <w:pStyle w:val="Code"/>
+                              <w:rPr>
+                                <w:rStyle w:val="CodeHighlightChar"/>
+                                <w:b w:val="0"/>
+                                <w:color w:val="auto"/>
+                              </w:rPr>
+                            </w:pPr>
+                            <w:r>
+                              <w:rPr>
+                                <w:rStyle w:val="CodeHighlightChar"/>
+                                <w:b w:val="0"/>
+                                <w:color w:val="auto"/>
+                              </w:rPr>
+                              <w:t>time(&amp;aTime);</w:t>
+                            </w:r>
+                          </w:p>
+                          <w:p>
+                            <w:pPr>
+                              <w:pStyle w:val="Code"/>
+                              <w:rPr>
+                                <w:rStyle w:val="CodeHighlightChar"/>
+                                <w:b w:val="0"/>
+                                <w:color w:val="auto"/>
+                              </w:rPr>
+                            </w:pPr>
+                            <w:r>
+                              <w:rPr>
+                                <w:rStyle w:val="CodeHighlightChar"/>
+                                <w:b w:val="0"/>
+                                <w:color w:val="auto"/>
+                              </w:rPr>
+                              <w:t>unsigned long long int actualTime = aTime;</w:t>
+                            </w:r>
+                          </w:p>
+                          <w:p>
+                            <w:pPr>
+                              <w:pStyle w:val="Code"/>
+                              <w:rPr>
+                                <w:rStyle w:val="CodeHighlightChar"/>
+                                <w:b w:val="0"/>
+                                <w:color w:val="auto"/>
+                              </w:rPr>
+                            </w:pPr>
+                            <w:r>
+                              <w:rPr>
+                                <w:rStyle w:val="CodeHighlightChar"/>
+                                <w:b w:val="0"/>
+                                <w:color w:val="auto"/>
+                              </w:rPr>
+                              <w:t>unsigned long long int lastTime = GetLastTime();</w:t>
+                            </w:r>
+                          </w:p>
+                          <w:p>
+                            <w:pPr>
+                              <w:pStyle w:val="Code"/>
+                              <w:rPr>
+                                <w:rStyle w:val="CodeHighlightChar"/>
+                                <w:b w:val="0"/>
+                                <w:color w:val="auto"/>
+                              </w:rPr>
+                            </w:pPr>
+                          </w:p>
+                          <w:p>
+                            <w:pPr>
+                              <w:pStyle w:val="Code"/>
+                              <w:rPr>
+                                <w:rStyle w:val="CodeHighlightChar"/>
+                                <w:b w:val="0"/>
+                                <w:color w:val="auto"/>
+                              </w:rPr>
+                            </w:pPr>
+                            <w:r>
+                              <w:rPr>
+                                <w:rStyle w:val="CodeHighlightChar"/>
+                              </w:rPr>
+                              <w:t>if</w:t>
+                            </w:r>
+                            <w:r>
+                              <w:rPr>
+                                <w:rStyle w:val="CodeHighlightChar"/>
+                                <w:b w:val="0"/>
+                                <w:color w:val="auto"/>
+                              </w:rPr>
+                              <w:t>(actualTime &gt; lastTime &amp;&amp; lastTime != 0)</w:t>
+                            </w:r>
+                          </w:p>
+                          <w:p>
+                            <w:pPr>
+                              <w:pStyle w:val="Code"/>
+                              <w:rPr>
+                                <w:rStyle w:val="CodeHighlightChar"/>
+                                <w:b w:val="0"/>
+                                <w:color w:val="auto"/>
+                              </w:rPr>
+                            </w:pPr>
+                            <w:r>
+                              <w:rPr>
+                                <w:rStyle w:val="CodeHighlightChar"/>
+                                <w:b w:val="0"/>
+                                <w:color w:val="auto"/>
+                              </w:rPr>
+                              <w:t>{</w:t>
+                            </w:r>
+                          </w:p>
+                          <w:p>
+                            <w:pPr>
+                              <w:pStyle w:val="Code"/>
+                              <w:ind w:left="708"/>
+                              <w:rPr>
+                                <w:rStyle w:val="CodeHighlightChar"/>
+                                <w:b w:val="0"/>
+                                <w:color w:val="auto"/>
+                              </w:rPr>
+                            </w:pPr>
+                            <w:r>
+                              <w:rPr>
+                                <w:rStyle w:val="CodeHighlightChar"/>
+                                <w:b w:val="0"/>
+                                <w:color w:val="auto"/>
+                              </w:rPr>
+                              <w:t>int since = (actualTime-lastTime);</w:t>
+                            </w:r>
+                          </w:p>
+                          <w:p>
+                            <w:pPr>
+                              <w:pStyle w:val="Code"/>
+                              <w:ind w:left="708"/>
+                              <w:rPr>
+                                <w:rStyle w:val="CodeHighlightChar"/>
+                                <w:b w:val="0"/>
+                                <w:color w:val="auto"/>
+                              </w:rPr>
+                            </w:pPr>
+                            <w:r>
+                              <w:rPr>
+                                <w:rStyle w:val="CodeHighlightChar"/>
+                                <w:b w:val="0"/>
+                                <w:color w:val="auto"/>
+                              </w:rPr>
+                              <w:t>timer += since*1000;</w:t>
+                            </w:r>
+                          </w:p>
+                          <w:p>
+                            <w:pPr>
+                              <w:pStyle w:val="Code"/>
+                              <w:ind w:left="708"/>
+                              <w:rPr>
+                                <w:rStyle w:val="CodeHighlightChar"/>
+                                <w:b w:val="0"/>
+                                <w:color w:val="auto"/>
+                              </w:rPr>
+                            </w:pPr>
+                            <w:r>
+                              <w:rPr>
+                                <w:rStyle w:val="CodeHighlightChar"/>
+                                <w:b w:val="0"/>
+                                <w:color w:val="auto"/>
+                              </w:rPr>
+                              <w:t>printf("Since last time: %d sec\n",since);</w:t>
+                            </w:r>
+                          </w:p>
+                          <w:p>
+                            <w:pPr>
+                              <w:pStyle w:val="Code"/>
+                            </w:pPr>
+                            <w:r>
+                              <w:rPr>
+                                <w:rStyle w:val="CodeHighlightChar"/>
+                                <w:b w:val="0"/>
+                                <w:color w:val="auto"/>
+                              </w:rPr>
+                              <w:t>}</w:t>
+                            </w:r>
+                          </w:p>
+                        </w:txbxContent>
+                      </wps:txbx>
+                      <wps:bodyPr rot="0" spcFirstLastPara="0" vertOverflow="overflow" horzOverflow="overflow" vert="horz" wrap="square" lIns="91440" tIns="45720" rIns="91440" bIns="45720" numCol="1" spcCol="0" rtlCol="0" fromWordArt="0" anchor="t" anchorCtr="0" forceAA="0" compatLnSpc="1">
+                        <a:prstTxWarp prst="textNoShape">
+                          <a:avLst/>
+                        </a:prstTxWarp>
+                        <a:noAutofit/>
+                      </wps:bodyPr>
+                    </wps:wsp>
+                  </a:graphicData>
+                </a:graphic>
+              </wp:inline>
+            </w:drawing>
+          </mc:Choice>
+          <mc:Fallback>
+            <w:pict>
+              <v:shape w14:anchorId="764BF77A" id="_x0000_s1079" type="#_x0000_t202" style="width:289.8pt;height:178.2pt;visibility:visible;mso-wrap-style:square;mso-left-percent:-10001;mso-top-percent:-10001;mso-position-horizontal:absolute;mso-position-horizontal-relative:char;mso-position-vertical:absolute;mso-position-vertical-relative:line;mso-left-percent:-10001;mso-top-percent:-10001;v-text-anchor:top" o:gfxdata="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" fillcolor="white [3201]" strokeweight=".5pt">
+                <v:textbox>
+                  <w:txbxContent>
+                    <w:p>
+                      <w:pPr>
+                        <w:pStyle w:val="Code"/>
+                        <w:rPr>
+                          <w:rStyle w:val="CodeHighlightChar"/>
+                          <w:b w:val="0"/>
+                          <w:color w:val="auto"/>
+                        </w:rPr>
+                      </w:pPr>
+                      <w:r>
+                        <w:rPr>
+                          <w:rStyle w:val="CodeHighlightChar"/>
+                          <w:b w:val="0"/>
+                          <w:color w:val="auto"/>
+                        </w:rPr>
+                        <w:t>timer = ((saves[0] &lt;&lt; 32 &gt;&gt; 32)*1000);</w:t>
+                      </w:r>
+                    </w:p>
+                    <w:p>
+                      <w:pPr>
+                        <w:pStyle w:val="Code"/>
+                        <w:rPr>
+                          <w:rStyle w:val="CodeHighlightChar"/>
+                          <w:b w:val="0"/>
+                          <w:color w:val="auto"/>
+                        </w:rPr>
+                      </w:pPr>
+                    </w:p>
+                    <w:p>
+                      <w:pPr>
+                        <w:pStyle w:val="Code"/>
+                        <w:rPr>
+                          <w:rStyle w:val="CodeHighlightChar"/>
+                          <w:b w:val="0"/>
+                          <w:color w:val="auto"/>
+                        </w:rPr>
+                      </w:pPr>
+                      <w:r>
+                        <w:rPr>
+                          <w:rStyle w:val="CodeHighlightChar"/>
+                          <w:b w:val="0"/>
+                          <w:color w:val="auto"/>
+                        </w:rPr>
+                        <w:t>time_t aTime;</w:t>
+                      </w:r>
+                    </w:p>
+                    <w:p>
+                      <w:pPr>
+                        <w:pStyle w:val="Code"/>
+                        <w:rPr>
+                          <w:rStyle w:val="CodeHighlightChar"/>
+                          <w:b w:val="0"/>
+                          <w:color w:val="auto"/>
+                        </w:rPr>
+                      </w:pPr>
+                      <w:r>
+                        <w:rPr>
+                          <w:rStyle w:val="CodeHighlightChar"/>
+                          <w:b w:val="0"/>
+                          <w:color w:val="auto"/>
+                        </w:rPr>
+                        <w:t>time(&amp;aTime);</w:t>
+                      </w:r>
+                    </w:p>
+                    <w:p>
+                      <w:pPr>
+                        <w:pStyle w:val="Code"/>
+                        <w:rPr>
+                          <w:rStyle w:val="CodeHighlightChar"/>
+                          <w:b w:val="0"/>
+                          <w:color w:val="auto"/>
+                        </w:rPr>
+                      </w:pPr>
+                      <w:r>
+                        <w:rPr>
+                          <w:rStyle w:val="CodeHighlightChar"/>
+                          <w:b w:val="0"/>
+                          <w:color w:val="auto"/>
+                        </w:rPr>
+                        <w:t>unsigned long long int actualTime = aTime;</w:t>
+                      </w:r>
+                    </w:p>
+                    <w:p>
+                      <w:pPr>
+                        <w:pStyle w:val="Code"/>
+                        <w:rPr>
+                          <w:rStyle w:val="CodeHighlightChar"/>
+                          <w:b w:val="0"/>
+                          <w:color w:val="auto"/>
+                        </w:rPr>
+                      </w:pPr>
+                      <w:r>
+                        <w:rPr>
+                          <w:rStyle w:val="CodeHighlightChar"/>
+                          <w:b w:val="0"/>
+                          <w:color w:val="auto"/>
+                        </w:rPr>
+                        <w:t>unsigned long long int lastTime = GetLastTime();</w:t>
+                      </w:r>
+                    </w:p>
+                    <w:p>
+                      <w:pPr>
+                        <w:pStyle w:val="Code"/>
+                        <w:rPr>
+                          <w:rStyle w:val="CodeHighlightChar"/>
+                          <w:b w:val="0"/>
+                          <w:color w:val="auto"/>
+                        </w:rPr>
+                      </w:pPr>
+                    </w:p>
+                    <w:p>
+                      <w:pPr>
+                        <w:pStyle w:val="Code"/>
+                        <w:rPr>
+                          <w:rStyle w:val="CodeHighlightChar"/>
+                          <w:b w:val="0"/>
+                          <w:color w:val="auto"/>
+                        </w:rPr>
+                      </w:pPr>
+                      <w:r>
+                        <w:rPr>
+                          <w:rStyle w:val="CodeHighlightChar"/>
+                        </w:rPr>
+                        <w:t>if</w:t>
+                      </w:r>
+                      <w:r>
+                        <w:rPr>
+                          <w:rStyle w:val="CodeHighlightChar"/>
+                          <w:b w:val="0"/>
+                          <w:color w:val="auto"/>
+                        </w:rPr>
+                        <w:t>(actualTime &gt; lastTime &amp;&amp; lastTime != 0)</w:t>
+                      </w:r>
+                    </w:p>
+                    <w:p>
+                      <w:pPr>
+                        <w:pStyle w:val="Code"/>
+                        <w:rPr>
+                          <w:rStyle w:val="CodeHighlightChar"/>
+                          <w:b w:val="0"/>
+                          <w:color w:val="auto"/>
+                        </w:rPr>
+                      </w:pPr>
+                      <w:r>
+                        <w:rPr>
+                          <w:rStyle w:val="CodeHighlightChar"/>
+                          <w:b w:val="0"/>
+                          <w:color w:val="auto"/>
+                        </w:rPr>
+                        <w:t>{</w:t>
+                      </w:r>
+                    </w:p>
+                    <w:p>
+                      <w:pPr>
+                        <w:pStyle w:val="Code"/>
+                        <w:ind w:left="708"/>
+                        <w:rPr>
+                          <w:rStyle w:val="CodeHighlightChar"/>
+                          <w:b w:val="0"/>
+                          <w:color w:val="auto"/>
+                        </w:rPr>
+                      </w:pPr>
+                      <w:r>
+                        <w:rPr>
+                          <w:rStyle w:val="CodeHighlightChar"/>
+                          <w:b w:val="0"/>
+                          <w:color w:val="auto"/>
+                        </w:rPr>
+                        <w:t>int since = (actualTime-lastTime);</w:t>
+                      </w:r>
+                    </w:p>
+                    <w:p>
+                      <w:pPr>
+                        <w:pStyle w:val="Code"/>
+                        <w:ind w:left="708"/>
+                        <w:rPr>
+                          <w:rStyle w:val="CodeHighlightChar"/>
+                          <w:b w:val="0"/>
+                          <w:color w:val="auto"/>
+                        </w:rPr>
+                      </w:pPr>
+                      <w:r>
+                        <w:rPr>
+                          <w:rStyle w:val="CodeHighlightChar"/>
+                          <w:b w:val="0"/>
+                          <w:color w:val="auto"/>
+                        </w:rPr>
+                        <w:t>timer += since*1000;</w:t>
+                      </w:r>
+                    </w:p>
+                    <w:p>
+                      <w:pPr>
+                        <w:pStyle w:val="Code"/>
+                        <w:ind w:left="708"/>
+                        <w:rPr>
+                          <w:rStyle w:val="CodeHighlightChar"/>
+                          <w:b w:val="0"/>
+                          <w:color w:val="auto"/>
+                        </w:rPr>
+                      </w:pPr>
+                      <w:r>
+                        <w:rPr>
+                          <w:rStyle w:val="CodeHighlightChar"/>
+                          <w:b w:val="0"/>
+                          <w:color w:val="auto"/>
+                        </w:rPr>
+                        <w:t>printf("Since last time: %d sec\n",since);</w:t>
+                      </w:r>
+                    </w:p>
+                    <w:p>
+                      <w:pPr>
+                        <w:pStyle w:val="Code"/>
+                      </w:pPr>
+                      <w:r>
+                        <w:rPr>
+                          <w:rStyle w:val="CodeHighlightChar"/>
+                          <w:b w:val="0"/>
+                          <w:color w:val="auto"/>
+                        </w:rPr>
+                        <w:t>}</w:t>
+                      </w:r>
+                    </w:p>
+                  </w:txbxContent>
+                </v:textbox>
+                <w10:anchorlock/>
+              </v:shape>
+            </w:pict>
+          </mc:Fallback>
+        </mc:AlternateContent>
+      </w:r>
+    </w:p>
+    <w:p>
+      <w:pPr>
+        <w:jc w:val="both"/>
+        <w:rPr>
+          <w:noProof/>
+        </w:rPr>
+      </w:pPr>
+      <w:r>
+        <w:rPr>
+          <w:noProof/>
+        </w:rPr>
+        <w:t>A fő ciklusban az i</w:t>
+      </w:r>
+      <w:r>
+        <w:rPr>
+          <w:noProof/>
+        </w:rPr>
+        <w:t>dőt SDL_GetTicks() függvény segítségével megnézzük, hogy mennyi idő telt el a játék kezdete óta, majd ebből kivonjuk az időzítő (timer) értékét így megkapjuk a delta időt ami két iteráció között telt el. Ez a delta idő az animációknál van felhasználva. Majd ezt a delta időt hozzáadjuk a időzitőhöz, így az időzítő mindig az aktuális időt fogja mutatni.</w:t>
+      </w:r>
+      <w:r>
+        <w:rPr>
+          <w:noProof/>
+        </w:rPr>
+        <w:t xml:space="preserve"> A plussTime változó tartalmazza a előzőekben említett mentett időt így azt mindig hozzáadja a játék futási idejéhez.</w:t>
+      </w:r>
+    </w:p>
+    <w:p>
+      <w:pPr>
+        <w:jc w:val="both"/>
+        <w:rPr>
+          <w:noProof/>
+        </w:rPr>
+      </w:pPr>
+      <w:r>
+        <w:rPr>
+          <w:noProof/>
+        </w:rPr>
+        <w:t xml:space="preserve"> </w:t>
+      </w:r>
+      <w:r>
+        <w:rPr>
+          <w:noProof/>
+        </w:rPr>
+        <mc:AlternateContent>
+          <mc:Choice Requires="wps">
+            <w:drawing>
+              <wp:inline distT="0" distB="0" distL="0" distR="0" wp14:anchorId="64D2B6C2" wp14:editId="02BA2585">
+                <wp:extent cx="2651760" cy="1310640"/>
+                <wp:effectExtent l="0" t="0" r="15240" b="22860"/>
+                <wp:docPr id="474720499" name="Szövegdoboz 4"/>
+                <wp:cNvGraphicFramePr/>
+                <a:graphic xmlns:a="http://schemas.openxmlformats.org/drawingml/2006/main">
+                  <a:graphicData uri="http://schemas.microsoft.com/office/word/2010/wordprocessingShape">
+                    <wps:wsp>
+                      <wps:cNvSpPr txBox="1"/>
+                      <wps:spPr>
+                        <a:xfrm>
+                          <a:off x="0" y="0"/>
+                          <a:ext cx="2651760" cy="1310640"/>
+                        </a:xfrm>
+                        <a:prstGeom prst="rect">
+                          <a:avLst/>
+                        </a:prstGeom>
+                        <a:solidFill>
+                          <a:schemeClr val="lt1"/>
+                        </a:solidFill>
+                        <a:ln w="6350">
+                          <a:solidFill>
+                            <a:prstClr val="black"/>
+                          </a:solidFill>
+                        </a:ln>
+                      </wps:spPr>
+                      <wps:txbx>
+                        <w:txbxContent>
+                          <w:p>
+                            <w:pPr>
+                              <w:pStyle w:val="CodeComment"/>
+                              <w:rPr>
+                                <w:rStyle w:val="CodeHighlightChar"/>
+                                <w:b w:val="0"/>
+                                <w:color w:val="AEAAAA" w:themeColor="background2" w:themeShade="BF"/>
+                              </w:rPr>
+                            </w:pPr>
+                            <w:r>
+                              <w:rPr>
+                                <w:rStyle w:val="CodeHighlightChar"/>
+                                <w:b w:val="0"/>
+                                <w:color w:val="AEAAAA" w:themeColor="background2" w:themeShade="BF"/>
+                              </w:rPr>
+                              <w:t>//Idő kezelése</w:t>
+                            </w:r>
+                          </w:p>
+                          <w:p>
+                            <w:pPr>
+                              <w:pStyle w:val="Code"/>
+                              <w:rPr>
+                                <w:rStyle w:val="CodeHighlightChar"/>
+                                <w:b w:val="0"/>
+                                <w:color w:val="auto"/>
+                              </w:rPr>
+                            </w:pPr>
+                            <w:r>
+                              <w:rPr>
+                                <w:rStyle w:val="CodeHighlightChar"/>
+                                <w:b w:val="0"/>
+                                <w:color w:val="auto"/>
+                              </w:rPr>
+                              <w:t>unsigned now;</w:t>
+                            </w:r>
+                          </w:p>
+                          <w:p>
+                            <w:pPr>
+                              <w:pStyle w:val="Code"/>
+                              <w:rPr>
+                                <w:rStyle w:val="CodeHighlightChar"/>
+                                <w:b w:val="0"/>
+                                <w:color w:val="auto"/>
+                              </w:rPr>
+                            </w:pPr>
+                            <w:r>
+                              <w:rPr>
+                                <w:rStyle w:val="CodeHighlightChar"/>
+                                <w:b w:val="0"/>
+                                <w:color w:val="auto"/>
+                              </w:rPr>
+                              <w:t>unsigned delta_time;</w:t>
+                            </w:r>
+                          </w:p>
+                          <w:p>
+                            <w:pPr>
+                              <w:pStyle w:val="Code"/>
+                              <w:rPr>
+                                <w:rStyle w:val="CodeHighlightChar"/>
+                                <w:b w:val="0"/>
+                                <w:color w:val="auto"/>
+                              </w:rPr>
+                            </w:pPr>
+                          </w:p>
+                          <w:p>
+                            <w:pPr>
+                              <w:pStyle w:val="Code"/>
+                              <w:rPr>
+                                <w:rStyle w:val="CodeHighlightChar"/>
+                                <w:b w:val="0"/>
+                                <w:color w:val="auto"/>
+                              </w:rPr>
+                            </w:pPr>
+                            <w:r>
+                              <w:rPr>
+                                <w:rStyle w:val="CodeHighlightChar"/>
+                                <w:b w:val="0"/>
+                                <w:color w:val="auto"/>
+                              </w:rPr>
+                              <w:t>now = SDL_GetTicks()+plussTime;</w:t>
+                            </w:r>
+                          </w:p>
+                          <w:p>
+                            <w:pPr>
+                              <w:pStyle w:val="Code"/>
+                              <w:rPr>
+                                <w:rStyle w:val="CodeHighlightChar"/>
+                                <w:b w:val="0"/>
+                                <w:color w:val="auto"/>
+                              </w:rPr>
+                            </w:pPr>
+                            <w:r>
+                              <w:rPr>
+                                <w:rStyle w:val="CodeHighlightChar"/>
+                                <w:b w:val="0"/>
+                                <w:color w:val="auto"/>
+                              </w:rPr>
+                              <w:t>delta_time = now - timer;</w:t>
+                            </w:r>
+                          </w:p>
+                          <w:p>
+                            <w:pPr>
+                              <w:pStyle w:val="Code"/>
+                            </w:pPr>
+                            <w:r>
+                              <w:rPr>
+                                <w:rStyle w:val="CodeHighlightChar"/>
+                                <w:b w:val="0"/>
+                                <w:color w:val="auto"/>
+                              </w:rPr>
+                              <w:t>timer += delta_time;</w:t>
+                            </w:r>
+                          </w:p>
+                        </w:txbxContent>
+                      </wps:txbx>
+                      <wps:bodyPr rot="0" spcFirstLastPara="0" vertOverflow="overflow" horzOverflow="overflow" vert="horz" wrap="square" lIns="91440" tIns="45720" rIns="91440" bIns="45720" numCol="1" spcCol="0" rtlCol="0" fromWordArt="0" anchor="t" anchorCtr="0" forceAA="0" compatLnSpc="1">
+                        <a:prstTxWarp prst="textNoShape">
+                          <a:avLst/>
+                        </a:prstTxWarp>
+                        <a:noAutofit/>
+                      </wps:bodyPr>
+                    </wps:wsp>
+                  </a:graphicData>
+                </a:graphic>
+              </wp:inline>
+            </w:drawing>
+          </mc:Choice>
+          <mc:Fallback>
+            <w:pict>
+              <v:shape w14:anchorId="64D2B6C2" id="_x0000_s1080" type="#_x0000_t202" style="width:208.8pt;height:103.2pt;visibility:visible;mso-wrap-style:square;mso-left-percent:-10001;mso-top-percent:-10001;mso-position-horizontal:absolute;mso-position-horizontal-relative:char;mso-position-vertical:absolute;mso-position-vertical-relative:line;mso-left-percent:-10001;mso-top-percent:-10001;v-text-anchor:top" o:gfxdata="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" fillcolor="white [3201]" strokeweight=".5pt">
+                <v:textbox>
+                  <w:txbxContent>
+                    <w:p>
+                      <w:pPr>
+                        <w:pStyle w:val="CodeComment"/>
+                        <w:rPr>
+                          <w:rStyle w:val="CodeHighlightChar"/>
+                          <w:b w:val="0"/>
+                          <w:color w:val="AEAAAA" w:themeColor="background2" w:themeShade="BF"/>
+                        </w:rPr>
+                      </w:pPr>
+                      <w:r>
+                        <w:rPr>
+                          <w:rStyle w:val="CodeHighlightChar"/>
+                          <w:b w:val="0"/>
+                          <w:color w:val="AEAAAA" w:themeColor="background2" w:themeShade="BF"/>
+                        </w:rPr>
+                        <w:t>//Idő kezelése</w:t>
+                      </w:r>
+                    </w:p>
+                    <w:p>
+                      <w:pPr>
+                        <w:pStyle w:val="Code"/>
+                        <w:rPr>
+                          <w:rStyle w:val="CodeHighlightChar"/>
+                          <w:b w:val="0"/>
+                          <w:color w:val="auto"/>
+                        </w:rPr>
+                      </w:pPr>
+                      <w:r>
+                        <w:rPr>
+                          <w:rStyle w:val="CodeHighlightChar"/>
+                          <w:b w:val="0"/>
+                          <w:color w:val="auto"/>
+                        </w:rPr>
+                        <w:t>unsigned now;</w:t>
+                      </w:r>
+                    </w:p>
+                    <w:p>
+                      <w:pPr>
+                        <w:pStyle w:val="Code"/>
+                        <w:rPr>
+                          <w:rStyle w:val="CodeHighlightChar"/>
+                          <w:b w:val="0"/>
+                          <w:color w:val="auto"/>
+                        </w:rPr>
+                      </w:pPr>
+                      <w:r>
+                        <w:rPr>
+                          <w:rStyle w:val="CodeHighlightChar"/>
+                          <w:b w:val="0"/>
+                          <w:color w:val="auto"/>
+                        </w:rPr>
+                        <w:t>unsigned delta_time;</w:t>
+                      </w:r>
+                    </w:p>
+                    <w:p>
+                      <w:pPr>
+                        <w:pStyle w:val="Code"/>
+                        <w:rPr>
+                          <w:rStyle w:val="CodeHighlightChar"/>
+                          <w:b w:val="0"/>
+                          <w:color w:val="auto"/>
+                        </w:rPr>
+                      </w:pPr>
+                    </w:p>
+                    <w:p>
+                      <w:pPr>
+                        <w:pStyle w:val="Code"/>
+                        <w:rPr>
+                          <w:rStyle w:val="CodeHighlightChar"/>
+                          <w:b w:val="0"/>
+                          <w:color w:val="auto"/>
+                        </w:rPr>
+                      </w:pPr>
+                      <w:r>
+                        <w:rPr>
+                          <w:rStyle w:val="CodeHighlightChar"/>
+                          <w:b w:val="0"/>
+                          <w:color w:val="auto"/>
+                        </w:rPr>
+                        <w:t>now = SDL_GetTicks()+plussTime;</w:t>
+                      </w:r>
+                    </w:p>
+                    <w:p>
+                      <w:pPr>
+                        <w:pStyle w:val="Code"/>
+                        <w:rPr>
+                          <w:rStyle w:val="CodeHighlightChar"/>
+                          <w:b w:val="0"/>
+                          <w:color w:val="auto"/>
+                        </w:rPr>
+                      </w:pPr>
+                      <w:r>
+                        <w:rPr>
+                          <w:rStyle w:val="CodeHighlightChar"/>
+                          <w:b w:val="0"/>
+                          <w:color w:val="auto"/>
+                        </w:rPr>
+                        <w:t>delta_time = now - timer;</w:t>
+                      </w:r>
+                    </w:p>
+                    <w:p>
+                      <w:pPr>
+                        <w:pStyle w:val="Code"/>
+                      </w:pPr>
+                      <w:r>
+                        <w:rPr>
+                          <w:rStyle w:val="CodeHighlightChar"/>
+                          <w:b w:val="0"/>
+                          <w:color w:val="auto"/>
+                        </w:rPr>
+                        <w:t>timer += delta_time;</w:t>
+                      </w:r>
+                    </w:p>
+                  </w:txbxContent>
+                </v:textbox>
+                <w10:anchorlock/>
+              </v:shape>
+            </w:pict>
+          </mc:Fallback>
+        </mc:AlternateContent>
+      </w:r>
+    </w:p>
+    <w:p>
+      <w:pPr>
+        <w:jc w:val="both"/>
+        <w:rPr>
+          <w:noProof/>
+        </w:rPr>
+      </w:pPr>
+      <w:r>
+        <w:rPr>
+          <w:noProof/>
+        </w:rPr>
+        <w:t>Az adatvesztés elkerülése érdekében egy biztonsági funkciót is tartalmaz a program amivel minden 10 másodperc után mentésre kerül az inventory, idő, pénz és szint. A csempék mentése azonnal változás után történik így azokra ez nem vonatkozik.</w:t>
+      </w:r>
+      <w:r>
+        <w:rPr>
+          <w:noProof/>
+        </w:rPr>
+        <w:t xml:space="preserve"> A másodpercek számlálására van egy integer változó amihez mindig hozzáadjuk a delta időt és ha eléri a 10 másodpercet akkor ment, nullázódik és újraindul.</w:t>
+      </w:r>
+    </w:p>
+    <w:p>
+      <w:pPr>
+        <w:jc w:val="both"/>
+        <w:rPr>
+          <w:noProof/>
+        </w:rPr>
+      </w:pPr>
+      <w:r>
+        <w:rPr>
+          <w:noProof/>
+        </w:rPr>
+        <w:lastRenderedPageBreak/>
+        <mc:AlternateContent>
+          <mc:Choice Requires="wps">
+            <w:drawing>
+              <wp:inline distT="0" distB="0" distL="0" distR="0" wp14:anchorId="111EFA17" wp14:editId="6C6D0EAF">
+                <wp:extent cx="3596640" cy="2392680"/>
+                <wp:effectExtent l="0" t="0" r="22860" b="26670"/>
+                <wp:docPr id="1626713547" name="Szövegdoboz 4"/>
+                <wp:cNvGraphicFramePr/>
+                <a:graphic xmlns:a="http://schemas.openxmlformats.org/drawingml/2006/main">
+                  <a:graphicData uri="http://schemas.microsoft.com/office/word/2010/wordprocessingShape">
+                    <wps:wsp>
+                      <wps:cNvSpPr txBox="1"/>
+                      <wps:spPr>
+                        <a:xfrm>
+                          <a:off x="0" y="0"/>
+                          <a:ext cx="3596640" cy="2392680"/>
+                        </a:xfrm>
+                        <a:prstGeom prst="rect">
+                          <a:avLst/>
+                        </a:prstGeom>
+                        <a:solidFill>
+                          <a:schemeClr val="lt1"/>
+                        </a:solidFill>
+                        <a:ln w="6350">
+                          <a:solidFill>
+                            <a:prstClr val="black"/>
+                          </a:solidFill>
+                        </a:ln>
+                      </wps:spPr>
+                      <wps:txbx>
+                        <w:txbxContent>
+                          <w:p>
+                            <w:pPr>
+                              <w:pStyle w:val="Code"/>
+                              <w:rPr>
+                                <w:rStyle w:val="CodeHighlightChar"/>
+                                <w:b w:val="0"/>
+                                <w:noProof w:val="0"/>
+                                <w:color w:val="AEAAAA" w:themeColor="background2" w:themeShade="BF"/>
+                              </w:rPr>
+                            </w:pPr>
+                            <w:r>
+                              <w:rPr>
+                                <w:rStyle w:val="CodeHighlightChar"/>
+                                <w:b w:val="0"/>
+                                <w:noProof w:val="0"/>
+                                <w:color w:val="AEAAAA" w:themeColor="background2" w:themeShade="BF"/>
+                              </w:rPr>
+                              <w:t xml:space="preserve">//Biztonsági mentés </w:t>
+                            </w:r>
+                            <w:r>
+                              <w:rPr>
+                                <w:rStyle w:val="CodeHighlightChar"/>
+                                <w:b w:val="0"/>
+                                <w:noProof w:val="0"/>
+                                <w:color w:val="AEAAAA" w:themeColor="background2" w:themeShade="BF"/>
+                              </w:rPr>
+                              <w:t>10 másod</w:t>
+                            </w:r>
+                            <w:r>
+                              <w:rPr>
+                                <w:rStyle w:val="CodeHighlightChar"/>
+                                <w:b w:val="0"/>
+                                <w:noProof w:val="0"/>
+                                <w:color w:val="AEAAAA" w:themeColor="background2" w:themeShade="BF"/>
+                              </w:rPr>
+                              <w:t>percenként</w:t>
+                            </w:r>
+                          </w:p>
+                          <w:p>
+                            <w:pPr>
+                              <w:pStyle w:val="Code"/>
+                              <w:rPr>
+                                <w:rStyle w:val="CodeHighlightChar"/>
+                                <w:b w:val="0"/>
+                                <w:color w:val="auto"/>
+                              </w:rPr>
+                            </w:pPr>
+                            <w:r>
+                              <w:rPr>
+                                <w:rStyle w:val="CodeHighlightChar"/>
+                              </w:rPr>
+                              <w:t>if</w:t>
+                            </w:r>
+                            <w:r>
+                              <w:rPr>
+                                <w:rStyle w:val="CodeHighlightChar"/>
+                                <w:b w:val="0"/>
+                                <w:color w:val="auto"/>
+                              </w:rPr>
+                              <w:t>(sinceLastSave &gt;= 10000)</w:t>
+                            </w:r>
+                          </w:p>
+                          <w:p>
+                            <w:pPr>
+                              <w:pStyle w:val="Code"/>
+                              <w:rPr>
+                                <w:rStyle w:val="CodeHighlightChar"/>
+                                <w:b w:val="0"/>
+                                <w:color w:val="auto"/>
+                              </w:rPr>
+                            </w:pPr>
+                            <w:r>
+                              <w:rPr>
+                                <w:rStyle w:val="CodeHighlightChar"/>
+                                <w:b w:val="0"/>
+                                <w:color w:val="auto"/>
+                              </w:rPr>
+                              <w:t>{</w:t>
+                            </w:r>
+                          </w:p>
+                          <w:p>
+                            <w:pPr>
+                              <w:pStyle w:val="Code"/>
+                              <w:ind w:firstLine="708"/>
+                              <w:rPr>
+                                <w:rStyle w:val="CodeHighlightChar"/>
+                                <w:b w:val="0"/>
+                                <w:color w:val="auto"/>
+                              </w:rPr>
+                            </w:pPr>
+                            <w:r>
+                              <w:rPr>
+                                <w:rStyle w:val="CodeHighlightChar"/>
+                                <w:b w:val="0"/>
+                                <w:color w:val="auto"/>
+                              </w:rPr>
+                              <w:t>SaveStats(xp, money, ((int)timer/1000));</w:t>
+                            </w:r>
+                          </w:p>
+                          <w:p>
+                            <w:pPr>
+                              <w:pStyle w:val="Code"/>
+                              <w:ind w:firstLine="708"/>
+                              <w:rPr>
+                                <w:rStyle w:val="CodeHighlightChar"/>
+                                <w:b w:val="0"/>
+                                <w:color w:val="auto"/>
+                              </w:rPr>
+                            </w:pPr>
+                            <w:r>
+                              <w:rPr>
+                                <w:rStyle w:val="CodeHighlightChar"/>
+                                <w:b w:val="0"/>
+                                <w:color w:val="auto"/>
+                              </w:rPr>
+                              <w:t>SaveInventory(AllItem, ItemCount);</w:t>
+                            </w:r>
+                          </w:p>
+                          <w:p>
+                            <w:pPr>
+                              <w:pStyle w:val="Code"/>
+                              <w:ind w:firstLine="708"/>
+                              <w:rPr>
+                                <w:rStyle w:val="CodeHighlightChar"/>
+                                <w:b w:val="0"/>
+                                <w:color w:val="auto"/>
+                              </w:rPr>
+                            </w:pPr>
+                            <w:r>
+                              <w:rPr>
+                                <w:rStyle w:val="CodeHighlightChar"/>
+                                <w:b w:val="0"/>
+                                <w:color w:val="auto"/>
+                              </w:rPr>
+                              <w:t>SaveTime();</w:t>
+                            </w:r>
+                          </w:p>
+                          <w:p>
+                            <w:pPr>
+                              <w:pStyle w:val="Code"/>
+                              <w:ind w:firstLine="708"/>
+                              <w:rPr>
+                                <w:rStyle w:val="CodeHighlightChar"/>
+                                <w:b w:val="0"/>
+                                <w:color w:val="auto"/>
+                              </w:rPr>
+                            </w:pPr>
+                            <w:r>
+                              <w:rPr>
+                                <w:rStyle w:val="CodeHighlightChar"/>
+                                <w:b w:val="0"/>
+                                <w:color w:val="auto"/>
+                              </w:rPr>
+                              <w:t>printf("Quick save....\n");</w:t>
+                            </w:r>
+                          </w:p>
+                          <w:p>
+                            <w:pPr>
+                              <w:pStyle w:val="Code"/>
+                              <w:ind w:firstLine="708"/>
+                              <w:rPr>
+                                <w:rStyle w:val="CodeHighlightChar"/>
+                                <w:b w:val="0"/>
+                                <w:color w:val="auto"/>
+                              </w:rPr>
+                            </w:pPr>
+                            <w:r>
+                              <w:rPr>
+                                <w:rStyle w:val="CodeHighlightChar"/>
+                                <w:b w:val="0"/>
+                                <w:color w:val="auto"/>
+                              </w:rPr>
+                              <w:t>sinceLastSave=0;</w:t>
+                            </w:r>
+                          </w:p>
+                          <w:p>
+                            <w:pPr>
+                              <w:pStyle w:val="Code"/>
+                              <w:rPr>
+                                <w:rStyle w:val="CodeHighlightChar"/>
+                                <w:b w:val="0"/>
+                                <w:color w:val="auto"/>
+                              </w:rPr>
+                            </w:pPr>
+                            <w:r>
+                              <w:rPr>
+                                <w:rStyle w:val="CodeHighlightChar"/>
+                                <w:b w:val="0"/>
+                                <w:color w:val="auto"/>
+                              </w:rPr>
+                              <w:t>}</w:t>
+                            </w:r>
+                          </w:p>
+                          <w:p>
+                            <w:pPr>
+                              <w:pStyle w:val="CodeHighlight"/>
+                              <w:spacing w:after="0"/>
+                              <w:rPr>
+                                <w:rStyle w:val="CodeHighlightChar"/>
+                                <w:b/>
+                              </w:rPr>
+                            </w:pPr>
+                            <w:r>
+                              <w:rPr>
+                                <w:rStyle w:val="CodeHighlightChar"/>
+                                <w:b/>
+                              </w:rPr>
+                              <w:t>else</w:t>
+                            </w:r>
+                          </w:p>
+                          <w:p>
+                            <w:pPr>
+                              <w:pStyle w:val="Code"/>
+                              <w:rPr>
+                                <w:rStyle w:val="CodeHighlightChar"/>
+                                <w:b w:val="0"/>
+                                <w:color w:val="auto"/>
+                              </w:rPr>
+                            </w:pPr>
+                            <w:r>
+                              <w:rPr>
+                                <w:rStyle w:val="CodeHighlightChar"/>
+                                <w:b w:val="0"/>
+                                <w:color w:val="auto"/>
+                              </w:rPr>
+                              <w:t>{</w:t>
+                            </w:r>
+                          </w:p>
+                          <w:p>
+                            <w:pPr>
+                              <w:pStyle w:val="Code"/>
+                              <w:ind w:firstLine="708"/>
+                              <w:rPr>
+                                <w:rStyle w:val="CodeHighlightChar"/>
+                                <w:b w:val="0"/>
+                                <w:color w:val="auto"/>
+                              </w:rPr>
+                            </w:pPr>
+                            <w:r>
+                              <w:rPr>
+                                <w:rStyle w:val="CodeHighlightChar"/>
+                                <w:b w:val="0"/>
+                                <w:color w:val="auto"/>
+                              </w:rPr>
+                              <w:t>sinceLastSave+=delta_time;</w:t>
+                            </w:r>
+                          </w:p>
+                          <w:p>
+                            <w:pPr>
+                              <w:pStyle w:val="Code"/>
+                            </w:pPr>
+                            <w:r>
+                              <w:rPr>
+                                <w:rStyle w:val="CodeHighlightChar"/>
+                                <w:b w:val="0"/>
+                                <w:color w:val="auto"/>
+                              </w:rPr>
+                              <w:t>}</w:t>
+                            </w:r>
+                          </w:p>
+                        </w:txbxContent>
+                      </wps:txbx>
+                      <wps:bodyPr rot="0" spcFirstLastPara="0" vertOverflow="overflow" horzOverflow="overflow" vert="horz" wrap="square" lIns="91440" tIns="45720" rIns="91440" bIns="45720" numCol="1" spcCol="0" rtlCol="0" fromWordArt="0" anchor="t" anchorCtr="0" forceAA="0" compatLnSpc="1">
+                        <a:prstTxWarp prst="textNoShape">
+                          <a:avLst/>
+                        </a:prstTxWarp>
+                        <a:noAutofit/>
+                      </wps:bodyPr>
+                    </wps:wsp>
+                  </a:graphicData>
+                </a:graphic>
+              </wp:inline>
+            </w:drawing>
+          </mc:Choice>
+          <mc:Fallback>
+            <w:pict>
+              <v:shape w14:anchorId="111EFA17" id="_x0000_s1081" type="#_x0000_t202" style="width:283.2pt;height:188.4pt;visibility:visible;mso-wrap-style:square;mso-left-percent:-10001;mso-top-percent:-10001;mso-position-horizontal:absolute;mso-position-horizontal-relative:char;mso-position-vertical:absolute;mso-position-vertical-relative:line;mso-left-percent:-10001;mso-top-percent:-10001;v-text-anchor:top" o:gfxdata="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" fillcolor="white [3201]" strokeweight=".5pt">
+                <v:textbox>
+                  <w:txbxContent>
+                    <w:p>
+                      <w:pPr>
+                        <w:pStyle w:val="Code"/>
+                        <w:rPr>
+                          <w:rStyle w:val="CodeHighlightChar"/>
+                          <w:b w:val="0"/>
+                          <w:noProof w:val="0"/>
+                          <w:color w:val="AEAAAA" w:themeColor="background2" w:themeShade="BF"/>
+                        </w:rPr>
+                      </w:pPr>
+                      <w:r>
+                        <w:rPr>
+                          <w:rStyle w:val="CodeHighlightChar"/>
+                          <w:b w:val="0"/>
+                          <w:noProof w:val="0"/>
+                          <w:color w:val="AEAAAA" w:themeColor="background2" w:themeShade="BF"/>
+                        </w:rPr>
+                        <w:t xml:space="preserve">//Biztonsági mentés </w:t>
+                      </w:r>
+                      <w:r>
+                        <w:rPr>
+                          <w:rStyle w:val="CodeHighlightChar"/>
+                          <w:b w:val="0"/>
+                          <w:noProof w:val="0"/>
+                          <w:color w:val="AEAAAA" w:themeColor="background2" w:themeShade="BF"/>
+                        </w:rPr>
+                        <w:t>10 másod</w:t>
+                      </w:r>
+                      <w:r>
+                        <w:rPr>
+                          <w:rStyle w:val="CodeHighlightChar"/>
+                          <w:b w:val="0"/>
+                          <w:noProof w:val="0"/>
+                          <w:color w:val="AEAAAA" w:themeColor="background2" w:themeShade="BF"/>
+                        </w:rPr>
+                        <w:t>percenként</w:t>
+                      </w:r>
+                    </w:p>
+                    <w:p>
+                      <w:pPr>
+                        <w:pStyle w:val="Code"/>
+                        <w:rPr>
+                          <w:rStyle w:val="CodeHighlightChar"/>
+                          <w:b w:val="0"/>
+                          <w:color w:val="auto"/>
+                        </w:rPr>
+                      </w:pPr>
+                      <w:r>
+                        <w:rPr>
+                          <w:rStyle w:val="CodeHighlightChar"/>
+                        </w:rPr>
+                        <w:t>if</w:t>
+                      </w:r>
+                      <w:r>
+                        <w:rPr>
+                          <w:rStyle w:val="CodeHighlightChar"/>
+                          <w:b w:val="0"/>
+                          <w:color w:val="auto"/>
+                        </w:rPr>
+                        <w:t>(sinceLastSave &gt;= 10000)</w:t>
+                      </w:r>
+                    </w:p>
+                    <w:p>
+                      <w:pPr>
+                        <w:pStyle w:val="Code"/>
+                        <w:rPr>
+                          <w:rStyle w:val="CodeHighlightChar"/>
+                          <w:b w:val="0"/>
+                          <w:color w:val="auto"/>
+                        </w:rPr>
+                      </w:pPr>
+                      <w:r>
+                        <w:rPr>
+                          <w:rStyle w:val="CodeHighlightChar"/>
+                          <w:b w:val="0"/>
+                          <w:color w:val="auto"/>
+                        </w:rPr>
+                        <w:t>{</w:t>
+                      </w:r>
+                    </w:p>
+                    <w:p>
+                      <w:pPr>
+                        <w:pStyle w:val="Code"/>
+                        <w:ind w:firstLine="708"/>
+                        <w:rPr>
+                          <w:rStyle w:val="CodeHighlightChar"/>
+                          <w:b w:val="0"/>
+                          <w:color w:val="auto"/>
+                        </w:rPr>
+                      </w:pPr>
+                      <w:r>
+                        <w:rPr>
+                          <w:rStyle w:val="CodeHighlightChar"/>
+                          <w:b w:val="0"/>
+                          <w:color w:val="auto"/>
+                        </w:rPr>
+                        <w:t>SaveStats(xp, money, ((int)timer/1000));</w:t>
+                      </w:r>
+                    </w:p>
+                    <w:p>
+                      <w:pPr>
+                        <w:pStyle w:val="Code"/>
+                        <w:ind w:firstLine="708"/>
+                        <w:rPr>
+                          <w:rStyle w:val="CodeHighlightChar"/>
+                          <w:b w:val="0"/>
+                          <w:color w:val="auto"/>
+                        </w:rPr>
+                      </w:pPr>
+                      <w:r>
+                        <w:rPr>
+                          <w:rStyle w:val="CodeHighlightChar"/>
+                          <w:b w:val="0"/>
+                          <w:color w:val="auto"/>
+                        </w:rPr>
+                        <w:t>SaveInventory(AllItem, ItemCount);</w:t>
+                      </w:r>
+                    </w:p>
+                    <w:p>
+                      <w:pPr>
+                        <w:pStyle w:val="Code"/>
+                        <w:ind w:firstLine="708"/>
+                        <w:rPr>
+                          <w:rStyle w:val="CodeHighlightChar"/>
+                          <w:b w:val="0"/>
+                          <w:color w:val="auto"/>
+                        </w:rPr>
+                      </w:pPr>
+                      <w:r>
+                        <w:rPr>
+                          <w:rStyle w:val="CodeHighlightChar"/>
+                          <w:b w:val="0"/>
+                          <w:color w:val="auto"/>
+                        </w:rPr>
+                        <w:t>SaveTime();</w:t>
+                      </w:r>
+                    </w:p>
+                    <w:p>
+                      <w:pPr>
+                        <w:pStyle w:val="Code"/>
+                        <w:ind w:firstLine="708"/>
+                        <w:rPr>
+                          <w:rStyle w:val="CodeHighlightChar"/>
+                          <w:b w:val="0"/>
+                          <w:color w:val="auto"/>
+                        </w:rPr>
+                      </w:pPr>
+                      <w:r>
+                        <w:rPr>
+                          <w:rStyle w:val="CodeHighlightChar"/>
+                          <w:b w:val="0"/>
+                          <w:color w:val="auto"/>
+                        </w:rPr>
+                        <w:t>printf("Quick save....\n");</w:t>
+                      </w:r>
+                    </w:p>
+                    <w:p>
+                      <w:pPr>
+                        <w:pStyle w:val="Code"/>
+                        <w:ind w:firstLine="708"/>
+                        <w:rPr>
+                          <w:rStyle w:val="CodeHighlightChar"/>
+                          <w:b w:val="0"/>
+                          <w:color w:val="auto"/>
+                        </w:rPr>
+                      </w:pPr>
+                      <w:r>
+                        <w:rPr>
+                          <w:rStyle w:val="CodeHighlightChar"/>
+                          <w:b w:val="0"/>
+                          <w:color w:val="auto"/>
+                        </w:rPr>
+                        <w:t>sinceLastSave=0;</w:t>
+                      </w:r>
+                    </w:p>
+                    <w:p>
+                      <w:pPr>
+                        <w:pStyle w:val="Code"/>
+                        <w:rPr>
+                          <w:rStyle w:val="CodeHighlightChar"/>
+                          <w:b w:val="0"/>
+                          <w:color w:val="auto"/>
+                        </w:rPr>
+                      </w:pPr>
+                      <w:r>
+                        <w:rPr>
+                          <w:rStyle w:val="CodeHighlightChar"/>
+                          <w:b w:val="0"/>
+                          <w:color w:val="auto"/>
+                        </w:rPr>
+                        <w:t>}</w:t>
+                      </w:r>
+                    </w:p>
+                    <w:p>
+                      <w:pPr>
+                        <w:pStyle w:val="CodeHighlight"/>
+                        <w:spacing w:after="0"/>
+                        <w:rPr>
+                          <w:rStyle w:val="CodeHighlightChar"/>
+                          <w:b/>
+                        </w:rPr>
+                      </w:pPr>
+                      <w:r>
+                        <w:rPr>
+                          <w:rStyle w:val="CodeHighlightChar"/>
+                          <w:b/>
+                        </w:rPr>
+                        <w:t>else</w:t>
+                      </w:r>
+                    </w:p>
+                    <w:p>
+                      <w:pPr>
+                        <w:pStyle w:val="Code"/>
+                        <w:rPr>
+                          <w:rStyle w:val="CodeHighlightChar"/>
+                          <w:b w:val="0"/>
+                          <w:color w:val="auto"/>
+                        </w:rPr>
+                      </w:pPr>
+                      <w:r>
+                        <w:rPr>
+                          <w:rStyle w:val="CodeHighlightChar"/>
+                          <w:b w:val="0"/>
+                          <w:color w:val="auto"/>
+                        </w:rPr>
+                        <w:t>{</w:t>
+                      </w:r>
+                    </w:p>
+                    <w:p>
+                      <w:pPr>
+                        <w:pStyle w:val="Code"/>
+                        <w:ind w:firstLine="708"/>
+                        <w:rPr>
+                          <w:rStyle w:val="CodeHighlightChar"/>
+                          <w:b w:val="0"/>
+                          <w:color w:val="auto"/>
+                        </w:rPr>
+                      </w:pPr>
+                      <w:r>
+                        <w:rPr>
+                          <w:rStyle w:val="CodeHighlightChar"/>
+                          <w:b w:val="0"/>
+                          <w:color w:val="auto"/>
+                        </w:rPr>
+                        <w:t>sinceLastSave+=delta_time;</w:t>
+                      </w:r>
+                    </w:p>
+                    <w:p>
+                      <w:pPr>
+                        <w:pStyle w:val="Code"/>
+                      </w:pPr>
+                      <w:r>
+                        <w:rPr>
+                          <w:rStyle w:val="CodeHighlightChar"/>
+                          <w:b w:val="0"/>
+                          <w:color w:val="auto"/>
+                        </w:rPr>
+                        <w:t>}</w:t>
+                      </w:r>
+                    </w:p>
+                  </w:txbxContent>
+                </v:textbox>
+                <w10:anchorlock/>
+              </v:shape>
+            </w:pict>
+          </mc:Fallback>
+        </mc:AlternateContent>
+      </w:r>
+    </w:p>
+    <w:p>
+      <w:pPr>
+        <w:jc w:val="both"/>
+        <w:rPr>
+          <w:noProof/>
+        </w:rPr>
+      </w:pPr>
+      <w:r>
+        <w:rPr>
+          <w:noProof/>
+        </w:rPr>
+        <w:t>A szintrendszer a játék egy fontos része a játéknak mivel ehhez van kötve, hogy mit lehet építeni vagy ültetni. A szint xp formájában tárolva és az AddXP() függvény segítségével tudjuk frissíteni vagy hozzáadni. Minden szint eléréséhez az azt megelőző szintszer kell 10 xp, például ha 5. szinten vagyunk akkor a 6. szinthez 5*10 xp kell.</w:t>
+      </w:r>
+    </w:p>
+    <w:p>
+      <w:pPr>
+        <w:jc w:val="both"/>
+        <w:rPr>
+          <w:noProof/>
+        </w:rPr>
+      </w:pPr>
+      <w:r>
+        <w:rPr>
+          <w:noProof/>
+        </w:rPr>
+        <mc:AlternateContent>
+          <mc:Choice Requires="wps">
+            <w:drawing>
+              <wp:inline distT="0" distB="0" distL="0" distR="0" wp14:anchorId="43A96B01" wp14:editId="024E27D0">
+                <wp:extent cx="4495800" cy="327660"/>
+                <wp:effectExtent l="0" t="0" r="19050" b="15240"/>
+                <wp:docPr id="2065762906" name="Szövegdoboz 4"/>
+                <wp:cNvGraphicFramePr/>
+                <a:graphic xmlns:a="http://schemas.openxmlformats.org/drawingml/2006/main">
+                  <a:graphicData uri="http://schemas.microsoft.com/office/word/2010/wordprocessingShape">
+                    <wps:wsp>
+                      <wps:cNvSpPr txBox="1"/>
+                      <wps:spPr>
+                        <a:xfrm>
+                          <a:off x="0" y="0"/>
+                          <a:ext cx="4495800" cy="327660"/>
+                        </a:xfrm>
+                        <a:prstGeom prst="rect">
+                          <a:avLst/>
+                        </a:prstGeom>
+                        <a:solidFill>
+                          <a:schemeClr val="lt1"/>
+                        </a:solidFill>
+                        <a:ln w="6350">
+                          <a:solidFill>
+                            <a:prstClr val="black"/>
+                          </a:solidFill>
+                        </a:ln>
+                      </wps:spPr>
+                      <wps:txbx>
+                        <w:txbxContent>
+                          <w:p>
+                            <w:pPr>
+                              <w:pStyle w:val="Code"/>
+                            </w:pPr>
+                            <w:r>
+                              <w:rPr>
+                                <w:rStyle w:val="CodeHighlightChar"/>
+                              </w:rPr>
+                              <w:t xml:space="preserve">void </w:t>
+                            </w:r>
+                            <w:r>
+                              <w:rPr>
+                                <w:rStyle w:val="CodeHighlightChar"/>
+                                <w:b w:val="0"/>
+                                <w:color w:val="auto"/>
+                              </w:rPr>
+                              <w:t>AddXP(int amount, Image *levelText, Image *levelProg)</w:t>
+                            </w:r>
+                            <w:r>
+                              <w:rPr>
+                                <w:rStyle w:val="CodeHighlightChar"/>
+                                <w:b w:val="0"/>
+                                <w:color w:val="auto"/>
+                              </w:rPr>
+                              <w:t>;</w:t>
+                            </w:r>
+                          </w:p>
+                        </w:txbxContent>
+                      </wps:txbx>
+                      <wps:bodyPr rot="0" spcFirstLastPara="0" vertOverflow="overflow" horzOverflow="overflow" vert="horz" wrap="square" lIns="91440" tIns="45720" rIns="91440" bIns="45720" numCol="1" spcCol="0" rtlCol="0" fromWordArt="0" anchor="t" anchorCtr="0" forceAA="0" compatLnSpc="1">
+                        <a:prstTxWarp prst="textNoShape">
+                          <a:avLst/>
+                        </a:prstTxWarp>
+                        <a:noAutofit/>
+                      </wps:bodyPr>
+                    </wps:wsp>
+                  </a:graphicData>
+                </a:graphic>
+              </wp:inline>
+            </w:drawing>
+          </mc:Choice>
+          <mc:Fallback>
+            <w:pict>
+              <v:shape w14:anchorId="43A96B01" id="_x0000_s1082" type="#_x0000_t202" style="width:354pt;height:25.8pt;visibility:visible;mso-wrap-style:square;mso-left-percent:-10001;mso-top-percent:-10001;mso-position-horizontal:absolute;mso-position-horizontal-relative:char;mso-position-vertical:absolute;mso-position-vertical-relative:line;mso-left-percent:-10001;mso-top-percent:-10001;v-text-anchor:top" o:gfxdata="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" fillcolor="white [3201]" strokeweight=".5pt">
+                <v:textbox>
+                  <w:txbxContent>
+                    <w:p>
+                      <w:pPr>
+                        <w:pStyle w:val="Code"/>
+                      </w:pPr>
+                      <w:r>
+                        <w:rPr>
+                          <w:rStyle w:val="CodeHighlightChar"/>
+                        </w:rPr>
+                        <w:t xml:space="preserve">void </w:t>
+                      </w:r>
+                      <w:r>
+                        <w:rPr>
+                          <w:rStyle w:val="CodeHighlightChar"/>
+                          <w:b w:val="0"/>
+                          <w:color w:val="auto"/>
+                        </w:rPr>
+                        <w:t>AddXP(int amount, Image *levelText, Image *levelProg)</w:t>
+                      </w:r>
+                      <w:r>
+                        <w:rPr>
+                          <w:rStyle w:val="CodeHighlightChar"/>
+                          <w:b w:val="0"/>
+                          <w:color w:val="auto"/>
+                        </w:rPr>
+                        <w:t>;</w:t>
+                      </w:r>
+                    </w:p>
+                  </w:txbxContent>
+                </v:textbox>
+                <w10:anchorlock/>
+              </v:shape>
+            </w:pict>
+          </mc:Fallback>
+        </mc:AlternateContent>
+      </w:r>
+    </w:p>
+    <w:p>
+      <w:pPr>
+        <w:jc w:val="both"/>
+        <w:rPr>
+          <w:noProof/>
+        </w:rPr>
+      </w:pPr>
+      <w:r>
+        <w:rPr>
+          <w:noProof/>
+        </w:rPr>
+        <w:t xml:space="preserve">Ez a függvény egyben létre is hozza az új </w:t>
+      </w:r>
+      <w:r>
+        <w:rPr>
+          <w:noProof/>
+        </w:rPr>
+        <w:t>szint</w:t>
+      </w:r>
+      <w:r>
+        <w:rPr>
+          <w:noProof/>
+        </w:rPr>
+        <w:t xml:space="preserve"> feliratot</w:t>
+      </w:r>
+      <w:r>
+        <w:rPr>
+          <w:noProof/>
+        </w:rPr>
+        <w:t xml:space="preserve"> és a mögötte lévő panelt ami az előrehaladás mutatja</w:t>
+      </w:r>
+      <w:r>
+        <w:rPr>
+          <w:noProof/>
+        </w:rPr>
+        <w:t xml:space="preserve"> így nem kell minden egy frissítésnél ezt megcsinálni.</w:t>
+      </w:r>
+      <w:r>
+        <w:rPr>
+          <w:noProof/>
+        </w:rPr>
+        <w:t xml:space="preserve"> A szint mentése is xp alapján történik, mivel igazából nem a szint mentődik el hanem az össz xp amit valaha szerzett a felhasználó.</w:t>
+      </w:r>
+    </w:p>
+    <w:p>
+      <w:pPr>
+        <w:jc w:val="both"/>
+        <w:rPr>
+          <w:noProof/>
+        </w:rPr>
+      </w:pPr>
+      <w:r>
+        <w:rPr>
+          <w:noProof/>
+        </w:rPr>
+        <w:t>A pénz kezelésére is egy hasonl</w:t>
+      </w:r>
+      <w:r>
+        <w:rPr>
+          <w:noProof/>
+        </w:rPr>
+        <w:t>ó függvény készült ahol az egyenleghez hozzáadja a megadott összeget és készít egy új feliratot ami megmutatja mennyi pénze van a felhasználónak.</w:t>
+      </w:r>
+    </w:p>
+    <w:p>
+      <w:pPr>
+        <w:jc w:val="both"/>
+        <w:rPr>
+          <w:noProof/>
+        </w:rPr>
+      </w:pPr>
+      <w:r>
+        <w:rPr>
+          <w:noProof/>
+        </w:rPr>
+        <mc:AlternateContent>
+          <mc:Choice Requires="wps">
+            <w:drawing>
+              <wp:inline distT="0" distB="0" distL="0" distR="0" wp14:anchorId="29C8CFF7" wp14:editId="5763B1F4">
+                <wp:extent cx="3467100" cy="411480"/>
+                <wp:effectExtent l="0" t="0" r="19050" b="26670"/>
+                <wp:docPr id="1185359252" name="Szövegdoboz 4"/>
+                <wp:cNvGraphicFramePr/>
+                <a:graphic xmlns:a="http://schemas.openxmlformats.org/drawingml/2006/main">
+                  <a:graphicData uri="http://schemas.microsoft.com/office/word/2010/wordprocessingShape">
+                    <wps:wsp>
+                      <wps:cNvSpPr txBox="1"/>
+                      <wps:spPr>
+                        <a:xfrm>
+                          <a:off x="0" y="0"/>
+                          <a:ext cx="3467100" cy="411480"/>
+                        </a:xfrm>
+                        <a:prstGeom prst="rect">
+                          <a:avLst/>
+                        </a:prstGeom>
+                        <a:solidFill>
+                          <a:schemeClr val="lt1"/>
+                        </a:solidFill>
+                        <a:ln w="6350">
+                          <a:solidFill>
+                            <a:prstClr val="black"/>
+                          </a:solidFill>
+                        </a:ln>
+                      </wps:spPr>
+                      <wps:txbx>
+                        <w:txbxContent>
+                          <w:p>
+                            <w:pPr>
+                              <w:pStyle w:val="Code"/>
+                            </w:pPr>
+                            <w:r>
+                              <w:rPr>
+                                <w:rStyle w:val="CodeHighlightChar"/>
+                              </w:rPr>
+                              <w:t>void</w:t>
+                            </w:r>
+                            <w:r>
+                              <w:rPr>
+                                <w:rStyle w:val="CodeHighlightChar"/>
+                                <w:b w:val="0"/>
+                                <w:noProof w:val="0"/>
+                                <w:color w:val="AEAAAA" w:themeColor="background2" w:themeShade="BF"/>
+                              </w:rPr>
+                              <w:t xml:space="preserve"> </w:t>
+                            </w:r>
+                            <w:r>
+                              <w:rPr>
+                                <w:rStyle w:val="CodeHighlightChar"/>
+                                <w:b w:val="0"/>
+                                <w:color w:val="auto"/>
+                              </w:rPr>
+                              <w:t>AddMoney(int amount, Image *moneyText)</w:t>
+                            </w:r>
+                            <w:r>
+                              <w:rPr>
+                                <w:rStyle w:val="CodeHighlightChar"/>
+                                <w:b w:val="0"/>
+                                <w:color w:val="auto"/>
+                              </w:rPr>
+                              <w:t>;</w:t>
+                            </w:r>
+                          </w:p>
+                        </w:txbxContent>
+                      </wps:txbx>
+                      <wps:bodyPr rot="0" spcFirstLastPara="0" vertOverflow="overflow" horzOverflow="overflow" vert="horz" wrap="square" lIns="91440" tIns="45720" rIns="91440" bIns="45720" numCol="1" spcCol="0" rtlCol="0" fromWordArt="0" anchor="t" anchorCtr="0" forceAA="0" compatLnSpc="1">
+                        <a:prstTxWarp prst="textNoShape">
+                          <a:avLst/>
+                        </a:prstTxWarp>
+                        <a:noAutofit/>
+                      </wps:bodyPr>
+                    </wps:wsp>
+                  </a:graphicData>
+                </a:graphic>
+              </wp:inline>
+            </w:drawing>
+          </mc:Choice>
+          <mc:Fallback>
+            <w:pict>
+              <v:shape w14:anchorId="29C8CFF7" id="_x0000_s1083" type="#_x0000_t202" style="width:273pt;height:32.4pt;visibility:visible;mso-wrap-style:square;mso-left-percent:-10001;mso-top-percent:-10001;mso-position-horizontal:absolute;mso-position-horizontal-relative:char;mso-position-vertical:absolute;mso-position-vertical-relative:line;mso-left-percent:-10001;mso-top-percent:-10001;v-text-anchor:top" o:gfxdata="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" fillcolor="white [3201]" strokeweight=".5pt">
+                <v:textbox>
+                  <w:txbxContent>
+                    <w:p>
+                      <w:pPr>
+                        <w:pStyle w:val="Code"/>
+                      </w:pPr>
+                      <w:r>
+                        <w:rPr>
+                          <w:rStyle w:val="CodeHighlightChar"/>
+                        </w:rPr>
+                        <w:t>void</w:t>
+                      </w:r>
+                      <w:r>
+                        <w:rPr>
+                          <w:rStyle w:val="CodeHighlightChar"/>
+                          <w:b w:val="0"/>
+                          <w:noProof w:val="0"/>
+                          <w:color w:val="AEAAAA" w:themeColor="background2" w:themeShade="BF"/>
+                        </w:rPr>
+                        <w:t xml:space="preserve"> </w:t>
+                      </w:r>
+                      <w:r>
+                        <w:rPr>
+                          <w:rStyle w:val="CodeHighlightChar"/>
+                          <w:b w:val="0"/>
+                          <w:color w:val="auto"/>
+                        </w:rPr>
+                        <w:t>AddMoney(int amount, Image *moneyText)</w:t>
+                      </w:r>
+                      <w:r>
+                        <w:rPr>
+                          <w:rStyle w:val="CodeHighlightChar"/>
+                          <w:b w:val="0"/>
+                          <w:color w:val="auto"/>
+                        </w:rPr>
+                        <w:t>;</w:t>
                       </w:r>
                     </w:p>
                   </w:txbxContent>
@@ -10329,6 +15115,27 @@
     <w:name w:val="Normal"/>
     <w:qFormat/>
   </w:style>
+  <w:style w:type="paragraph" w:styleId="Cmsor1">
+    <w:name w:val="heading 1"/>
+    <w:basedOn w:val="Norml"/>
+    <w:next w:val="Norml"/>
+    <w:link w:val="Cmsor1Char"/>
+    <w:uiPriority w:val="9"/>
+    <w:qFormat/>
+    <w:rsid w:val="00623A35"/>
+    <w:pPr>
+      <w:keepNext/>
+      <w:keepLines/>
+      <w:spacing w:before="240" w:after="0"/>
+      <w:outlineLvl w:val="0"/>
+    </w:pPr>
+    <w:rPr>
+      <w:rFonts w:asciiTheme="majorHAnsi" w:eastAsiaTheme="majorEastAsia" w:hAnsiTheme="majorHAnsi" w:cstheme="majorBidi"/>
+      <w:color w:val="2F5496" w:themeColor="accent1" w:themeShade="BF"/>
+      <w:sz w:val="32"/>
+      <w:szCs w:val="32"/>
+    </w:rPr>
+  </w:style>
   <w:style w:type="character" w:default="1" w:styleId="Bekezdsalapbettpusa">
     <w:name w:val="Default Paragraph Font"/>
     <w:uiPriority w:val="1"/>
@@ -10441,6 +15248,115 @@
       <w:rFonts w:ascii="Consolas" w:hAnsi="Consolas"/>
       <w:noProof/>
       <w:sz w:val="20"/>
+    </w:rPr>
+  </w:style>
+  <w:style w:type="character" w:styleId="Kiemels2">
+    <w:name w:val="Strong"/>
+    <w:basedOn w:val="Bekezdsalapbettpusa"/>
+    <w:uiPriority w:val="22"/>
+    <w:qFormat/>
+    <w:rsid w:val="00EE5FAF"/>
+    <w:rPr>
+      <w:b/>
+      <w:bCs/>
+    </w:rPr>
+  </w:style>
+  <w:style w:type="character" w:customStyle="1" w:styleId="Cmsor1Char">
+    <w:name w:val="Címsor 1 Char"/>
+    <w:basedOn w:val="Bekezdsalapbettpusa"/>
+    <w:link w:val="Cmsor1"/>
+    <w:uiPriority w:val="9"/>
+    <w:rsid w:val="00623A35"/>
+    <w:rPr>
+      <w:rFonts w:asciiTheme="majorHAnsi" w:eastAsiaTheme="majorEastAsia" w:hAnsiTheme="majorHAnsi" w:cstheme="majorBidi"/>
+      <w:color w:val="2F5496" w:themeColor="accent1" w:themeShade="BF"/>
+      <w:sz w:val="32"/>
+      <w:szCs w:val="32"/>
+    </w:rPr>
+  </w:style>
+  <w:style w:type="paragraph" w:styleId="Kpalrs">
+    <w:name w:val="caption"/>
+    <w:basedOn w:val="Norml"/>
+    <w:next w:val="Norml"/>
+    <w:uiPriority w:val="35"/>
+    <w:semiHidden/>
+    <w:unhideWhenUsed/>
+    <w:qFormat/>
+    <w:rsid w:val="005E24EF"/>
+    <w:pPr>
+      <w:spacing w:after="200" w:line="240" w:lineRule="auto"/>
+    </w:pPr>
+    <w:rPr>
+      <w:i/>
+      <w:iCs/>
+      <w:color w:val="44546A" w:themeColor="text2"/>
+      <w:sz w:val="18"/>
+      <w:szCs w:val="18"/>
+    </w:rPr>
+  </w:style>
+  <w:style w:type="paragraph" w:styleId="Cm">
+    <w:name w:val="Title"/>
+    <w:basedOn w:val="Norml"/>
+    <w:next w:val="Norml"/>
+    <w:link w:val="CmChar"/>
+    <w:uiPriority w:val="10"/>
+    <w:qFormat/>
+    <w:rsid w:val="008B6994"/>
+    <w:pPr>
+      <w:spacing w:after="0" w:line="240" w:lineRule="auto"/>
+      <w:contextualSpacing/>
+    </w:pPr>
+    <w:rPr>
+      <w:rFonts w:asciiTheme="majorHAnsi" w:eastAsiaTheme="majorEastAsia" w:hAnsiTheme="majorHAnsi" w:cstheme="majorBidi"/>
+      <w:spacing w:val="-10"/>
+      <w:kern w:val="28"/>
+      <w:sz w:val="56"/>
+      <w:szCs w:val="56"/>
+    </w:rPr>
+  </w:style>
+  <w:style w:type="character" w:customStyle="1" w:styleId="CmChar">
+    <w:name w:val="Cím Char"/>
+    <w:basedOn w:val="Bekezdsalapbettpusa"/>
+    <w:link w:val="Cm"/>
+    <w:uiPriority w:val="10"/>
+    <w:rsid w:val="008B6994"/>
+    <w:rPr>
+      <w:rFonts w:asciiTheme="majorHAnsi" w:eastAsiaTheme="majorEastAsia" w:hAnsiTheme="majorHAnsi" w:cstheme="majorBidi"/>
+      <w:spacing w:val="-10"/>
+      <w:kern w:val="28"/>
+      <w:sz w:val="56"/>
+      <w:szCs w:val="56"/>
+    </w:rPr>
+  </w:style>
+  <w:style w:type="paragraph" w:styleId="Alcm">
+    <w:name w:val="Subtitle"/>
+    <w:basedOn w:val="Norml"/>
+    <w:next w:val="Norml"/>
+    <w:link w:val="AlcmChar"/>
+    <w:uiPriority w:val="11"/>
+    <w:qFormat/>
+    <w:rsid w:val="008B6994"/>
+    <w:pPr>
+      <w:numPr>
+        <w:ilvl w:val="1"/>
+      </w:numPr>
+    </w:pPr>
+    <w:rPr>
+      <w:rFonts w:eastAsiaTheme="minorEastAsia"/>
+      <w:color w:val="5A5A5A" w:themeColor="text1" w:themeTint="A5"/>
+      <w:spacing w:val="15"/>
+    </w:rPr>
+  </w:style>
+  <w:style w:type="character" w:customStyle="1" w:styleId="AlcmChar">
+    <w:name w:val="Alcím Char"/>
+    <w:basedOn w:val="Bekezdsalapbettpusa"/>
+    <w:link w:val="Alcm"/>
+    <w:uiPriority w:val="11"/>
+    <w:rsid w:val="008B6994"/>
+    <w:rPr>
+      <w:rFonts w:eastAsiaTheme="minorEastAsia"/>
+      <w:color w:val="5A5A5A" w:themeColor="text1" w:themeTint="A5"/>
+      <w:spacing w:val="15"/>
     </w:rPr>
   </w:style>
 </w:styles>
